--- a/ProfStudies2_learner_wbk_v1.docx
+++ b/ProfStudies2_learner_wbk_v1.docx
@@ -1,6 +1,6 @@
 
 <file path=word/document.xml><?xml version="1.0" encoding="utf-8"?>
-<w:document xmlns:wpc="http://schemas.microsoft.com/office/word/2010/wordprocessingCanvas" xmlns:cx="http://schemas.microsoft.com/office/drawing/2014/chartex" xmlns:cx1="http://schemas.microsoft.com/office/drawing/2015/9/8/chartex" xmlns:cx2="http://schemas.microsoft.com/office/drawing/2015/10/21/chartex" xmlns:cx3="http://schemas.microsoft.com/office/drawing/2016/5/9/chartex" xmlns:cx4="http://schemas.microsoft.com/office/drawing/2016/5/10/chartex" xmlns:cx5="http://schemas.microsoft.com/office/drawing/2016/5/11/chartex" xmlns:cx6="http://schemas.microsoft.com/office/drawing/2016/5/12/chartex" xmlns:cx7="http://schemas.microsoft.com/office/drawing/2016/5/13/chartex" xmlns:cx8="http://schemas.microsoft.com/office/drawing/2016/5/14/chartex" xmlns:mc="http://schemas.openxmlformats.org/markup-compatibility/2006" xmlns:aink="http://schemas.microsoft.com/office/drawing/2016/ink" xmlns:am3d="http://schemas.microsoft.com/office/drawing/2017/model3d" xmlns:o="urn:schemas-microsoft-com:office:office" xmlns:r="http://schemas.openxmlformats.org/officeDocument/2006/relationships" xmlns:m="http://schemas.openxmlformats.org/officeDocument/2006/math" xmlns:v="urn:schemas-microsoft-com:vml" xmlns:wp14="http://schemas.microsoft.com/office/word/2010/wordprocessingDrawing" xmlns:wp="http://schemas.openxmlformats.org/drawingml/2006/wordprocessingDrawing" xmlns:w10="urn:schemas-microsoft-com:office:word" xmlns:w="http://schemas.openxmlformats.org/wordprocessingml/2006/main" xmlns:w14="http://schemas.microsoft.com/office/word/2010/wordml" xmlns:w15="http://schemas.microsoft.com/office/word/2012/wordml" xmlns:w16cex="http://schemas.microsoft.com/office/word/2018/wordml/cex" xmlns:w16cid="http://schemas.microsoft.com/office/word/2016/wordml/cid" xmlns:w16="http://schemas.microsoft.com/office/word/2018/wordml" xmlns:w16se="http://schemas.microsoft.com/office/word/2015/wordml/symex" xmlns:wpg="http://schemas.microsoft.com/office/word/2010/wordprocessingGroup" xmlns:wpi="http://schemas.microsoft.com/office/word/2010/wordprocessingInk" xmlns:wne="http://schemas.microsoft.com/office/word/2006/wordml" xmlns:wps="http://schemas.microsoft.com/office/word/2010/wordprocessingShape" mc:Ignorable="w14 w15 w16se w16cid w16 w16cex wp14">
+<w:document xmlns:wpc="http://schemas.microsoft.com/office/word/2010/wordprocessingCanvas" xmlns:cx="http://schemas.microsoft.com/office/drawing/2014/chartex" xmlns:cx1="http://schemas.microsoft.com/office/drawing/2015/9/8/chartex" xmlns:cx2="http://schemas.microsoft.com/office/drawing/2015/10/21/chartex" xmlns:cx3="http://schemas.microsoft.com/office/drawing/2016/5/9/chartex" xmlns:cx4="http://schemas.microsoft.com/office/drawing/2016/5/10/chartex" xmlns:cx5="http://schemas.microsoft.com/office/drawing/2016/5/11/chartex" xmlns:cx6="http://schemas.microsoft.com/office/drawing/2016/5/12/chartex" xmlns:cx7="http://schemas.microsoft.com/office/drawing/2016/5/13/chartex" xmlns:cx8="http://schemas.microsoft.com/office/drawing/2016/5/14/chartex" xmlns:mc="http://schemas.openxmlformats.org/markup-compatibility/2006" xmlns:aink="http://schemas.microsoft.com/office/drawing/2016/ink" xmlns:am3d="http://schemas.microsoft.com/office/drawing/2017/model3d" xmlns:o="urn:schemas-microsoft-com:office:office" xmlns:r="http://schemas.openxmlformats.org/officeDocument/2006/relationships" xmlns:m="http://schemas.openxmlformats.org/officeDocument/2006/math" xmlns:v="urn:schemas-microsoft-com:vml" xmlns:wp14="http://schemas.microsoft.com/office/word/2010/wordprocessingDrawing" xmlns:wp="http://schemas.openxmlformats.org/drawingml/2006/wordprocessingDrawing" xmlns:w10="urn:schemas-microsoft-com:office:word" xmlns:w="http://schemas.openxmlformats.org/wordprocessingml/2006/main" xmlns:w14="http://schemas.microsoft.com/office/word/2010/wordml" xmlns:w15="http://schemas.microsoft.com/office/word/2012/wordml" xmlns:w16cex="http://schemas.microsoft.com/office/word/2018/wordml/cex" xmlns:w16cid="http://schemas.microsoft.com/office/word/2016/wordml/cid" xmlns:w16="http://schemas.microsoft.com/office/word/2018/wordml" xmlns:w16sdtdh="http://schemas.microsoft.com/office/word/2020/wordml/sdtdatahash" xmlns:w16se="http://schemas.microsoft.com/office/word/2015/wordml/symex" xmlns:wpg="http://schemas.microsoft.com/office/word/2010/wordprocessingGroup" xmlns:wpi="http://schemas.microsoft.com/office/word/2010/wordprocessingInk" xmlns:wne="http://schemas.microsoft.com/office/word/2006/wordml" xmlns:wps="http://schemas.microsoft.com/office/word/2010/wordprocessingShape" mc:Ignorable="w14 w15 w16se w16cid w16 w16cex w16sdtdh wp14">
   <w:body>
     <w:p>
       <w:pPr>
@@ -40,7 +40,7 @@
           <w:sz w:val="20"/>
           <w:szCs w:val="20"/>
         </w:rPr>
-        <w:t xml:space="preserve">ICTICT532 Apply IP, ethics and privacy in ICT </w:t>
+        <w:t xml:space="preserve">ICTICT532 Apply IP, </w:t>
       </w:r>
       <w:proofErr w:type="gramStart"/>
       <w:r>
@@ -50,30 +50,29 @@
           <w:sz w:val="20"/>
           <w:szCs w:val="20"/>
         </w:rPr>
-        <w:t>environments</w:t>
+        <w:t>ethics</w:t>
       </w:r>
       <w:proofErr w:type="gramEnd"/>
-    </w:p>
-    <w:p>
-      <w:pPr>
-        <w:spacing w:after="0"/>
+      <w:r>
         <w:rPr>
           <w:i/>
           <w:iCs/>
           <w:sz w:val="20"/>
           <w:szCs w:val="20"/>
         </w:rPr>
-      </w:pPr>
-      <w:r>
+        <w:t xml:space="preserve"> and privacy in ICT environments</w:t>
+      </w:r>
+    </w:p>
+    <w:p>
+      <w:pPr>
+        <w:spacing w:after="0"/>
         <w:rPr>
           <w:i/>
           <w:iCs/>
           <w:sz w:val="20"/>
           <w:szCs w:val="20"/>
         </w:rPr>
-        <w:t xml:space="preserve">BSBXCS402 Promote workplace cyber security awareness and best </w:t>
-      </w:r>
-      <w:proofErr w:type="gramStart"/>
+      </w:pPr>
       <w:r>
         <w:rPr>
           <w:i/>
@@ -81,9 +80,8 @@
           <w:sz w:val="20"/>
           <w:szCs w:val="20"/>
         </w:rPr>
-        <w:t>practices</w:t>
-      </w:r>
-      <w:proofErr w:type="gramEnd"/>
+        <w:t>BSBXCS402 Promote workplace cyber security awareness and best practices</w:t>
+      </w:r>
     </w:p>
     <w:p>
       <w:pPr>
@@ -102,19 +100,8 @@
           <w:sz w:val="20"/>
           <w:szCs w:val="20"/>
         </w:rPr>
-        <w:t xml:space="preserve">ICTICT517 Match ICT needs with the strategic direction of the </w:t>
-      </w:r>
-      <w:proofErr w:type="gramStart"/>
-      <w:r>
-        <w:rPr>
-          <w:i/>
-          <w:iCs/>
-          <w:sz w:val="20"/>
-          <w:szCs w:val="20"/>
-        </w:rPr>
-        <w:t>organisation</w:t>
-      </w:r>
-      <w:proofErr w:type="gramEnd"/>
+        <w:t>ICTICT517 Match ICT needs with the strategic direction of the organisation</w:t>
+      </w:r>
     </w:p>
     <w:p/>
     <w:p/>
@@ -227,13 +214,8 @@
         <w:t>t</w:t>
       </w:r>
       <w:r>
-        <w:t xml:space="preserve">his workbook with all sections </w:t>
-      </w:r>
-      <w:proofErr w:type="gramStart"/>
-      <w:r>
-        <w:t>completed</w:t>
-      </w:r>
-      <w:proofErr w:type="gramEnd"/>
+        <w:t>his workbook with all sections completed</w:t>
+      </w:r>
     </w:p>
     <w:p>
       <w:pPr>
@@ -1907,15 +1889,7 @@
         <w:t>Asking your instructor/assessor for clarification on specific tasks</w:t>
       </w:r>
       <w:r>
-        <w:t xml:space="preserve"> related to the organisational policies that relate to games </w:t>
-      </w:r>
-      <w:proofErr w:type="gramStart"/>
-      <w:r>
-        <w:t>companies</w:t>
-      </w:r>
-      <w:proofErr w:type="gramEnd"/>
-      <w:r>
-        <w:t xml:space="preserve"> </w:t>
+        <w:t xml:space="preserve"> related to the organisational policies that relate to games companies </w:t>
       </w:r>
     </w:p>
     <w:p>
@@ -2624,7 +2598,6 @@
         </w:rPr>
         <w:t xml:space="preserve">ources of </w:t>
       </w:r>
-      <w:proofErr w:type="gramStart"/>
       <w:r>
         <w:rPr>
           <w:color w:val="0070C0"/>
@@ -2638,7 +2611,6 @@
         <w:t>nformation</w:t>
       </w:r>
       <w:bookmarkEnd w:id="2"/>
-      <w:proofErr w:type="gramEnd"/>
     </w:p>
     <w:p/>
     <w:p>
@@ -3200,24 +3172,13 @@
           <w:p>
             <w:pPr>
               <w:pStyle w:val="Heading5"/>
+              <w:outlineLvl w:val="4"/>
             </w:pPr>
             <w:r>
               <w:rPr>
                 <w:shd w:val="clear" w:color="auto" w:fill="FFFFFF"/>
               </w:rPr>
-              <w:t>“</w:t>
-            </w:r>
-            <w:r>
-              <w:rPr>
-                <w:shd w:val="clear" w:color="auto" w:fill="FFFFFF"/>
-              </w:rPr>
-              <w:t>You can use our website to help you develop a strategy for your IP or employ an attorney or qualified person. Ultimately though, you are the keeper of your IP.</w:t>
-            </w:r>
-            <w:r>
-              <w:rPr>
-                <w:shd w:val="clear" w:color="auto" w:fill="FFFFFF"/>
-              </w:rPr>
-              <w:t>”</w:t>
+              <w:t>“You can use our website to help you develop a strategy for your IP or employ an attorney or qualified person. Ultimately though, you are the keeper of your IP.”</w:t>
             </w:r>
           </w:p>
         </w:tc>
@@ -3904,39 +3865,7 @@
                   <w14:round/>
                 </w14:textOutline>
               </w:rPr>
-              <w:t>tpps://</w:t>
-            </w:r>
-            <w:r>
-              <w:rPr>
-                <w:color w:val="4F81BD" w:themeColor="accent1"/>
-                <w14:shadow w14:blurRad="38100" w14:dist="25400" w14:dir="5400000" w14:sx="100000" w14:sy="100000" w14:kx="0" w14:ky="0" w14:algn="ctr">
-                  <w14:srgbClr w14:val="6E747A">
-                    <w14:alpha w14:val="57000"/>
-                  </w14:srgbClr>
-                </w14:shadow>
-                <w14:textOutline w14:w="0" w14:cap="flat" w14:cmpd="sng" w14:algn="ctr">
-                  <w14:noFill/>
-                  <w14:prstDash w14:val="solid"/>
-                  <w14:round/>
-                </w14:textOutline>
-              </w:rPr>
-              <w:t>www.copyright.org.au</w:t>
-            </w:r>
-            <w:r>
-              <w:rPr>
-                <w:color w:val="4F81BD" w:themeColor="accent1"/>
-                <w14:shadow w14:blurRad="38100" w14:dist="25400" w14:dir="5400000" w14:sx="100000" w14:sy="100000" w14:kx="0" w14:ky="0" w14:algn="ctr">
-                  <w14:srgbClr w14:val="6E747A">
-                    <w14:alpha w14:val="57000"/>
-                  </w14:srgbClr>
-                </w14:shadow>
-                <w14:textOutline w14:w="0" w14:cap="flat" w14:cmpd="sng" w14:algn="ctr">
-                  <w14:noFill/>
-                  <w14:prstDash w14:val="solid"/>
-                  <w14:round/>
-                </w14:textOutline>
-              </w:rPr>
-              <w:t>/</w:t>
+              <w:t>tpps://www.copyright.org.au/</w:t>
             </w:r>
           </w:p>
         </w:tc>
@@ -3999,6 +3928,7 @@
           <w:p>
             <w:pPr>
               <w:pStyle w:val="Heading5"/>
+              <w:outlineLvl w:val="4"/>
               <w:rPr>
                 <w:rFonts w:ascii="Segoe UI" w:hAnsi="Segoe UI" w:cs="Segoe UI"/>
                 <w:sz w:val="21"/>
@@ -4257,6 +4187,7 @@
           <w:p>
             <w:pPr>
               <w:pStyle w:val="Heading5"/>
+              <w:outlineLvl w:val="4"/>
             </w:pPr>
             <w:r>
               <w:t>Description of Content/Use:</w:t>
@@ -4277,26 +4208,13 @@
               <w:rPr>
                 <w:lang w:eastAsia="en-AU"/>
               </w:rPr>
-              <w:t xml:space="preserve">According to the Creative </w:t>
+              <w:t>According to the Creative commas website:</w:t>
             </w:r>
-            <w:proofErr w:type="gramStart"/>
-            <w:r>
-              <w:rPr>
-                <w:lang w:eastAsia="en-AU"/>
-              </w:rPr>
-              <w:t>commas</w:t>
-            </w:r>
-            <w:proofErr w:type="gramEnd"/>
-            <w:r>
-              <w:rPr>
-                <w:lang w:eastAsia="en-AU"/>
-              </w:rPr>
-              <w:t xml:space="preserve"> website:</w:t>
-            </w:r>
           </w:p>
           <w:p>
             <w:pPr>
               <w:pStyle w:val="Heading5"/>
+              <w:outlineLvl w:val="4"/>
               <w:rPr>
                 <w:rFonts w:ascii="Segoe UI" w:eastAsia="Times New Roman" w:hAnsi="Segoe UI" w:cs="Segoe UI"/>
                 <w:sz w:val="20"/>
@@ -4320,7 +4238,7 @@
                 <w:szCs w:val="20"/>
                 <w:lang w:eastAsia="en-AU"/>
               </w:rPr>
-              <w:t xml:space="preserve">Creative Commons is a global </w:t>
+              <w:t>Creative Commons is a global non-profit organization that enables sharing and reuse of creativity and knowledge through the provision of free legal tools. [Their] legal tools help those who want to encourage reuse of their works by offering them for use under generous, standardized terms; those who want to make creative uses of works; and those who want to benefit from this symbiosis.</w:t>
             </w:r>
             <w:r>
               <w:rPr>
@@ -4329,30 +4247,13 @@
                 <w:szCs w:val="20"/>
                 <w:lang w:eastAsia="en-AU"/>
               </w:rPr>
-              <w:t>non-profit</w:t>
-            </w:r>
-            <w:r>
-              <w:rPr>
-                <w:rFonts w:ascii="Segoe UI" w:eastAsia="Times New Roman" w:hAnsi="Segoe UI" w:cs="Segoe UI"/>
-                <w:sz w:val="20"/>
-                <w:szCs w:val="20"/>
-                <w:lang w:eastAsia="en-AU"/>
-              </w:rPr>
-              <w:t xml:space="preserve"> organization that enables sharing and reuse of creativity and knowledge through the provision of free legal tools. [Their] legal tools help those who want to encourage reuse of their works by offering them for use under generous, standardized terms; those who want to make creative uses of works; and those who want to benefit from this symbiosis.</w:t>
-            </w:r>
-            <w:r>
-              <w:rPr>
-                <w:rFonts w:ascii="Segoe UI" w:eastAsia="Times New Roman" w:hAnsi="Segoe UI" w:cs="Segoe UI"/>
-                <w:sz w:val="20"/>
-                <w:szCs w:val="20"/>
-                <w:lang w:eastAsia="en-AU"/>
-              </w:rPr>
               <w:t>”</w:t>
             </w:r>
           </w:p>
           <w:p>
             <w:pPr>
               <w:pStyle w:val="Heading5"/>
+              <w:outlineLvl w:val="4"/>
               <w:rPr>
                 <w:rFonts w:ascii="Segoe UI" w:eastAsia="Times New Roman" w:hAnsi="Segoe UI" w:cs="Segoe UI"/>
                 <w:color w:val="auto"/>
@@ -4390,6 +4291,7 @@
           <w:p>
             <w:pPr>
               <w:pStyle w:val="Heading5"/>
+              <w:outlineLvl w:val="4"/>
               <w:rPr>
                 <w:color w:val="FF0000"/>
               </w:rPr>
@@ -4582,8 +4484,8 @@
         <w:tblLook w:val="04A0" w:firstRow="1" w:lastRow="0" w:firstColumn="1" w:lastColumn="0" w:noHBand="0" w:noVBand="1"/>
       </w:tblPr>
       <w:tblGrid>
-        <w:gridCol w:w="2121"/>
-        <w:gridCol w:w="6885"/>
+        <w:gridCol w:w="2120"/>
+        <w:gridCol w:w="6886"/>
       </w:tblGrid>
       <w:tr>
         <w:tc>
@@ -4633,6 +4535,12 @@
                 <w:color w:val="FF0000"/>
               </w:rPr>
             </w:pPr>
+            <w:r>
+              <w:rPr>
+                <w:color w:val="0D0D0D" w:themeColor="text1" w:themeTint="F2"/>
+              </w:rPr>
+              <w:t>Chaos theory</w:t>
+            </w:r>
           </w:p>
         </w:tc>
       </w:tr>
@@ -4670,6 +4578,12 @@
                 <w:color w:val="FF0000"/>
               </w:rPr>
             </w:pPr>
+            <w:r>
+              <w:rPr>
+                <w:color w:val="0D0D0D" w:themeColor="text1" w:themeTint="F2"/>
+              </w:rPr>
+              <w:t>https://www.chaostheorygames.com/legal/privacy-policy</w:t>
+            </w:r>
           </w:p>
         </w:tc>
       </w:tr>
@@ -4704,31 +4618,261 @@
             <w:pPr>
               <w:spacing w:before="240" w:after="240"/>
               <w:rPr>
+                <w:color w:val="0D0D0D" w:themeColor="text1" w:themeTint="F2"/>
+              </w:rPr>
+            </w:pPr>
+            <w:r>
+              <w:rPr>
+                <w:color w:val="0D0D0D" w:themeColor="text1" w:themeTint="F2"/>
+              </w:rPr>
+              <w:t xml:space="preserve">Chaos theory collects Personal data for the following reason: </w:t>
+            </w:r>
+          </w:p>
+          <w:p>
+            <w:pPr>
+              <w:pStyle w:val="ListParagraph"/>
+              <w:spacing w:before="240" w:after="240"/>
+              <w:rPr>
+                <w:color w:val="0D0D0D" w:themeColor="text1" w:themeTint="F2"/>
+              </w:rPr>
+            </w:pPr>
+            <w:r>
+              <w:rPr>
+                <w:color w:val="0D0D0D" w:themeColor="text1" w:themeTint="F2"/>
+              </w:rPr>
+              <w:t>(Analytics)</w:t>
+            </w:r>
+          </w:p>
+          <w:p>
+            <w:pPr>
+              <w:pStyle w:val="ListParagraph"/>
+              <w:spacing w:before="240" w:after="240"/>
+              <w:rPr>
+                <w:color w:val="0D0D0D" w:themeColor="text1" w:themeTint="F2"/>
+              </w:rPr>
+            </w:pPr>
+            <w:r>
+              <w:rPr>
+                <w:color w:val="0D0D0D" w:themeColor="text1" w:themeTint="F2"/>
+              </w:rPr>
+              <w:t xml:space="preserve"> Personal data: cookies; usage data. </w:t>
+            </w:r>
+          </w:p>
+          <w:p>
+            <w:pPr>
+              <w:pStyle w:val="ListParagraph"/>
+              <w:spacing w:before="240" w:after="240"/>
+              <w:rPr>
+                <w:color w:val="0D0D0D" w:themeColor="text1" w:themeTint="F2"/>
+              </w:rPr>
+            </w:pPr>
+          </w:p>
+          <w:p>
+            <w:pPr>
+              <w:pStyle w:val="ListParagraph"/>
+              <w:spacing w:before="240" w:after="240" w:line="276" w:lineRule="auto"/>
+              <w:rPr>
+                <w:color w:val="0D0D0D" w:themeColor="text1" w:themeTint="F2"/>
+              </w:rPr>
+            </w:pPr>
+            <w:r>
+              <w:rPr>
+                <w:color w:val="0D0D0D" w:themeColor="text1" w:themeTint="F2"/>
+              </w:rPr>
+              <w:t>(</w:t>
+            </w:r>
+            <w:r>
+              <w:rPr>
+                <w:color w:val="0D0D0D" w:themeColor="text1" w:themeTint="F2"/>
+              </w:rPr>
+              <w:t>Heat mapping and session recording</w:t>
+            </w:r>
+            <w:r>
+              <w:rPr>
+                <w:color w:val="0D0D0D" w:themeColor="text1" w:themeTint="F2"/>
+              </w:rPr>
+              <w:t>)</w:t>
+            </w:r>
+          </w:p>
+          <w:p>
+            <w:pPr>
+              <w:pStyle w:val="ListParagraph"/>
+              <w:spacing w:before="240" w:after="240"/>
+              <w:rPr>
+                <w:color w:val="0D0D0D" w:themeColor="text1" w:themeTint="F2"/>
+              </w:rPr>
+            </w:pPr>
+            <w:r>
+              <w:rPr>
+                <w:color w:val="0D0D0D" w:themeColor="text1" w:themeTint="F2"/>
+              </w:rPr>
+              <w:t>Personal data: cookies, usage data, and session times.</w:t>
+            </w:r>
+          </w:p>
+          <w:p>
+            <w:pPr>
+              <w:pStyle w:val="ListParagraph"/>
+              <w:spacing w:before="240" w:after="240"/>
+              <w:rPr>
+                <w:color w:val="0D0D0D" w:themeColor="text1" w:themeTint="F2"/>
+              </w:rPr>
+            </w:pPr>
+          </w:p>
+          <w:p>
+            <w:pPr>
+              <w:pStyle w:val="ListParagraph"/>
+              <w:spacing w:before="240" w:after="240"/>
+              <w:rPr>
+                <w:color w:val="0D0D0D" w:themeColor="text1" w:themeTint="F2"/>
+              </w:rPr>
+            </w:pPr>
+            <w:r>
+              <w:rPr>
+                <w:color w:val="0D0D0D" w:themeColor="text1" w:themeTint="F2"/>
+              </w:rPr>
+              <w:t>(</w:t>
+            </w:r>
+            <w:r>
+              <w:rPr>
+                <w:color w:val="0D0D0D" w:themeColor="text1" w:themeTint="F2"/>
+              </w:rPr>
+              <w:t>User</w:t>
+            </w:r>
+            <w:r>
+              <w:rPr>
+                <w:color w:val="0D0D0D" w:themeColor="text1" w:themeTint="F2"/>
+              </w:rPr>
+              <w:t xml:space="preserve"> database management)</w:t>
+            </w:r>
+          </w:p>
+          <w:p>
+            <w:pPr>
+              <w:pStyle w:val="ListParagraph"/>
+              <w:spacing w:before="240" w:after="240"/>
+              <w:rPr>
+                <w:color w:val="0D0D0D" w:themeColor="text1" w:themeTint="F2"/>
+              </w:rPr>
+            </w:pPr>
+            <w:r>
+              <w:rPr>
+                <w:color w:val="0D0D0D" w:themeColor="text1" w:themeTint="F2"/>
+              </w:rPr>
+              <w:t>Personal information: email address, phone number.</w:t>
+            </w:r>
+          </w:p>
+          <w:p>
+            <w:pPr>
+              <w:pStyle w:val="ListParagraph"/>
+              <w:spacing w:before="240" w:after="240"/>
+              <w:rPr>
                 <w:color w:val="FF0000"/>
               </w:rPr>
             </w:pPr>
           </w:p>
           <w:p>
             <w:pPr>
-              <w:spacing w:before="240" w:after="240"/>
-              <w:rPr>
-                <w:color w:val="FF0000"/>
-              </w:rPr>
-            </w:pPr>
-          </w:p>
-          <w:p>
-            <w:pPr>
-              <w:spacing w:before="240" w:after="240"/>
-              <w:rPr>
-                <w:color w:val="FF0000"/>
-              </w:rPr>
-            </w:pPr>
-          </w:p>
-          <w:p>
-            <w:pPr>
-              <w:spacing w:before="240" w:after="240"/>
-              <w:rPr>
-                <w:color w:val="FF0000"/>
+              <w:pStyle w:val="ListParagraph"/>
+              <w:rPr>
+                <w:rFonts w:ascii="Helvetica" w:hAnsi="Helvetica" w:cs="Helvetica"/>
+                <w:color w:val="808080" w:themeColor="background1" w:themeShade="80"/>
+                <w:sz w:val="20"/>
+                <w:szCs w:val="20"/>
+                <w:shd w:val="clear" w:color="auto" w:fill="FFFFFF"/>
+              </w:rPr>
+            </w:pPr>
+            <w:r>
+              <w:rPr>
+                <w:color w:val="808080" w:themeColor="background1" w:themeShade="80"/>
+              </w:rPr>
+              <w:t>“</w:t>
+            </w:r>
+            <w:r>
+              <w:rPr>
+                <w:rFonts w:ascii="Helvetica" w:hAnsi="Helvetica" w:cs="Helvetica"/>
+                <w:color w:val="808080" w:themeColor="background1" w:themeShade="80"/>
+                <w:sz w:val="20"/>
+                <w:szCs w:val="20"/>
+                <w:shd w:val="clear" w:color="auto" w:fill="FFFFFF"/>
+              </w:rPr>
+              <w:t>The</w:t>
+            </w:r>
+            <w:r>
+              <w:rPr>
+                <w:rFonts w:ascii="Helvetica" w:hAnsi="Helvetica" w:cs="Helvetica"/>
+                <w:color w:val="808080" w:themeColor="background1" w:themeShade="80"/>
+                <w:sz w:val="20"/>
+                <w:szCs w:val="20"/>
+                <w:shd w:val="clear" w:color="auto" w:fill="FFFFFF"/>
+              </w:rPr>
+              <w:t xml:space="preserve"> Data may be accessible to certain types of persons in charge, involved with the operation of this Application (administration, sales, marketing, legal, system administration) or external parties (such as third-party technical service providers, mail carriers, hosting providers, IT companies, communications agencies)</w:t>
+            </w:r>
+            <w:r>
+              <w:rPr>
+                <w:rFonts w:ascii="Helvetica" w:hAnsi="Helvetica" w:cs="Helvetica"/>
+                <w:color w:val="808080" w:themeColor="background1" w:themeShade="80"/>
+                <w:sz w:val="20"/>
+                <w:szCs w:val="20"/>
+                <w:shd w:val="clear" w:color="auto" w:fill="FFFFFF"/>
+              </w:rPr>
+              <w:t>”</w:t>
+            </w:r>
+          </w:p>
+          <w:p>
+            <w:pPr>
+              <w:pStyle w:val="ListParagraph"/>
+              <w:rPr>
+                <w:color w:val="808080" w:themeColor="background1" w:themeShade="80"/>
+              </w:rPr>
+            </w:pPr>
+          </w:p>
+          <w:p>
+            <w:pPr>
+              <w:pStyle w:val="ListParagraph"/>
+              <w:rPr>
+                <w:color w:val="808080" w:themeColor="background1" w:themeShade="80"/>
+              </w:rPr>
+            </w:pPr>
+          </w:p>
+          <w:p>
+            <w:pPr>
+              <w:rPr>
+                <w:color w:val="808080" w:themeColor="background1" w:themeShade="80"/>
+              </w:rPr>
+            </w:pPr>
+          </w:p>
+          <w:p>
+            <w:pPr>
+              <w:rPr>
+                <w:color w:val="808080" w:themeColor="background1" w:themeShade="80"/>
+              </w:rPr>
+            </w:pPr>
+          </w:p>
+          <w:p>
+            <w:pPr>
+              <w:rPr>
+                <w:color w:val="808080" w:themeColor="background1" w:themeShade="80"/>
+              </w:rPr>
+            </w:pPr>
+          </w:p>
+          <w:p>
+            <w:pPr>
+              <w:rPr>
+                <w:color w:val="808080" w:themeColor="background1" w:themeShade="80"/>
+              </w:rPr>
+            </w:pPr>
+          </w:p>
+          <w:p>
+            <w:pPr>
+              <w:rPr>
+                <w:color w:val="808080" w:themeColor="background1" w:themeShade="80"/>
+              </w:rPr>
+            </w:pPr>
+          </w:p>
+          <w:p>
+            <w:pPr>
+              <w:pStyle w:val="ListParagraph"/>
+              <w:rPr>
+                <w:color w:val="808080" w:themeColor="background1" w:themeShade="80"/>
               </w:rPr>
             </w:pPr>
           </w:p>
@@ -4751,8 +4895,8 @@
         <w:tblLook w:val="04A0" w:firstRow="1" w:lastRow="0" w:firstColumn="1" w:lastColumn="0" w:noHBand="0" w:noVBand="1"/>
       </w:tblPr>
       <w:tblGrid>
-        <w:gridCol w:w="2121"/>
-        <w:gridCol w:w="6885"/>
+        <w:gridCol w:w="2120"/>
+        <w:gridCol w:w="6886"/>
       </w:tblGrid>
       <w:tr>
         <w:tc>
@@ -4773,6 +4917,7 @@
                 <w:b/>
                 <w:bCs/>
               </w:rPr>
+              <w:lastRenderedPageBreak/>
               <w:t>Organisation</w:t>
             </w:r>
             <w:r>
@@ -4802,6 +4947,12 @@
                 <w:color w:val="FF0000"/>
               </w:rPr>
             </w:pPr>
+            <w:r>
+              <w:rPr>
+                <w:color w:val="0D0D0D" w:themeColor="text1" w:themeTint="F2"/>
+              </w:rPr>
+              <w:t>BlowFish Studios</w:t>
+            </w:r>
           </w:p>
         </w:tc>
       </w:tr>
@@ -4839,6 +4990,12 @@
                 <w:color w:val="FF0000"/>
               </w:rPr>
             </w:pPr>
+            <w:r>
+              <w:rPr>
+                <w:color w:val="0D0D0D" w:themeColor="text1" w:themeTint="F2"/>
+              </w:rPr>
+              <w:t>https://www.blowfishstudios.com/privacy</w:t>
+            </w:r>
           </w:p>
         </w:tc>
       </w:tr>
@@ -4876,6 +5033,48 @@
                 <w:color w:val="FF0000"/>
               </w:rPr>
             </w:pPr>
+            <w:proofErr w:type="spellStart"/>
+            <w:r>
+              <w:rPr>
+                <w:color w:val="FF0000"/>
+              </w:rPr>
+              <w:t>Collectis</w:t>
+            </w:r>
+            <w:proofErr w:type="spellEnd"/>
+            <w:r>
+              <w:rPr>
+                <w:color w:val="FF0000"/>
+              </w:rPr>
+              <w:t xml:space="preserve"> </w:t>
+            </w:r>
+            <w:proofErr w:type="gramStart"/>
+            <w:r>
+              <w:rPr>
+                <w:color w:val="FF0000"/>
+              </w:rPr>
+              <w:t>none</w:t>
+            </w:r>
+            <w:proofErr w:type="gramEnd"/>
+            <w:r>
+              <w:rPr>
+                <w:color w:val="FF0000"/>
+              </w:rPr>
+              <w:t xml:space="preserve"> person </w:t>
+            </w:r>
+            <w:proofErr w:type="spellStart"/>
+            <w:r>
+              <w:rPr>
+                <w:color w:val="FF0000"/>
+              </w:rPr>
+              <w:t>infermatiuon</w:t>
+            </w:r>
+            <w:proofErr w:type="spellEnd"/>
+            <w:r>
+              <w:rPr>
+                <w:color w:val="FF0000"/>
+              </w:rPr>
+              <w:t xml:space="preserve"> hen customers use a on line product and services / play games by blowfish.</w:t>
+            </w:r>
           </w:p>
           <w:p>
             <w:pPr>
@@ -4884,6 +5083,70 @@
                 <w:color w:val="FF0000"/>
               </w:rPr>
             </w:pPr>
+            <w:proofErr w:type="spellStart"/>
+            <w:r>
+              <w:rPr>
+                <w:color w:val="FF0000"/>
+              </w:rPr>
+              <w:t>Collectis</w:t>
+            </w:r>
+            <w:proofErr w:type="spellEnd"/>
+            <w:r>
+              <w:rPr>
+                <w:color w:val="FF0000"/>
+              </w:rPr>
+              <w:t xml:space="preserve"> unique id information about </w:t>
+            </w:r>
+            <w:proofErr w:type="spellStart"/>
+            <w:r>
+              <w:rPr>
+                <w:color w:val="FF0000"/>
+              </w:rPr>
+              <w:t>softwehere</w:t>
+            </w:r>
+            <w:proofErr w:type="spellEnd"/>
+            <w:r>
+              <w:rPr>
+                <w:color w:val="FF0000"/>
+              </w:rPr>
+              <w:t xml:space="preserve"> applications and hardware, browsing information advertisements serves and length of time advertisement was visible.</w:t>
+            </w:r>
+          </w:p>
+          <w:p>
+            <w:pPr>
+              <w:shd w:val="clear" w:color="auto" w:fill="FFFFFF"/>
+              <w:spacing w:before="120" w:after="120"/>
+              <w:rPr>
+                <w:rFonts w:ascii="europa" w:eastAsia="Times New Roman" w:hAnsi="europa" w:cs="Times New Roman"/>
+                <w:color w:val="A6A6A6" w:themeColor="background1" w:themeShade="A6"/>
+                <w:spacing w:val="8"/>
+                <w:lang w:eastAsia="en-AU"/>
+              </w:rPr>
+            </w:pPr>
+            <w:r>
+              <w:rPr>
+                <w:color w:val="A6A6A6" w:themeColor="background1" w:themeShade="A6"/>
+              </w:rPr>
+              <w:t>“</w:t>
+            </w:r>
+            <w:r>
+              <w:rPr>
+                <w:rFonts w:ascii="europa" w:eastAsia="Times New Roman" w:hAnsi="europa" w:cs="Times New Roman"/>
+                <w:color w:val="A6A6A6" w:themeColor="background1" w:themeShade="A6"/>
+                <w:spacing w:val="8"/>
+                <w:lang w:eastAsia="en-AU"/>
+              </w:rPr>
+              <w:t>Blowfish Studios collects personal information during customer registration by using Facebook Connect, Twitter or other authentication options to create an account or profile, customer support or technical service request, newsletter subscription, marketing surveys or otherwise through use of Blowfish Studios, games. Blowfish Studios may also receive non-personal data from third parties</w:t>
+            </w:r>
+            <w:r>
+              <w:rPr>
+                <w:rFonts w:ascii="europa" w:eastAsia="Times New Roman" w:hAnsi="europa" w:cs="Times New Roman"/>
+                <w:color w:val="A6A6A6" w:themeColor="background1" w:themeShade="A6"/>
+                <w:spacing w:val="8"/>
+                <w:lang w:eastAsia="en-AU"/>
+              </w:rPr>
+              <w:t>.”</w:t>
+            </w:r>
           </w:p>
           <w:p>
             <w:pPr>
@@ -5151,17 +5414,9 @@
         <w:rPr>
           <w:color w:val="0070C0"/>
         </w:rPr>
-        <w:t xml:space="preserve">Understanding personally identifiable </w:t>
-      </w:r>
-      <w:proofErr w:type="gramStart"/>
-      <w:r>
-        <w:rPr>
-          <w:color w:val="0070C0"/>
-        </w:rPr>
-        <w:t>information</w:t>
+        <w:t>Understanding personally identifiable information</w:t>
       </w:r>
       <w:bookmarkEnd w:id="8"/>
-      <w:proofErr w:type="gramEnd"/>
       <w:r>
         <w:rPr>
           <w:color w:val="0070C0"/>
@@ -5747,7 +6002,6 @@
         </w:rPr>
         <w:t xml:space="preserve">rivacy </w:t>
       </w:r>
-      <w:proofErr w:type="gramStart"/>
       <w:r>
         <w:rPr>
           <w:color w:val="0070C0"/>
@@ -5767,7 +6021,6 @@
         <w:t>ies</w:t>
       </w:r>
       <w:bookmarkEnd w:id="9"/>
-      <w:proofErr w:type="gramEnd"/>
     </w:p>
     <w:p>
       <w:pPr>
@@ -6979,7 +7232,6 @@
         </w:rPr>
         <w:t xml:space="preserve"> </w:t>
       </w:r>
-      <w:proofErr w:type="gramStart"/>
       <w:r>
         <w:rPr>
           <w:color w:val="0070C0"/>
@@ -6993,7 +7245,6 @@
         <w:t>ecurity</w:t>
       </w:r>
       <w:bookmarkEnd w:id="12"/>
-      <w:proofErr w:type="gramEnd"/>
     </w:p>
     <w:p>
       <w:pPr>
@@ -8202,7 +8453,6 @@
         </w:rPr>
         <w:t xml:space="preserve">ecurity </w:t>
       </w:r>
-      <w:proofErr w:type="gramStart"/>
       <w:r>
         <w:rPr>
           <w:color w:val="0070C0"/>
@@ -8222,7 +8472,6 @@
         <w:t>ies</w:t>
       </w:r>
       <w:bookmarkEnd w:id="14"/>
-      <w:proofErr w:type="gramEnd"/>
     </w:p>
     <w:p>
       <w:r>
@@ -10116,7 +10365,7 @@
 </file>
 
 <file path=word/endnotes.xml><?xml version="1.0" encoding="utf-8"?>
-<w:endnotes xmlns:wpc="http://schemas.microsoft.com/office/word/2010/wordprocessingCanvas" xmlns:cx="http://schemas.microsoft.com/office/drawing/2014/chartex" xmlns:cx1="http://schemas.microsoft.com/office/drawing/2015/9/8/chartex" xmlns:cx2="http://schemas.microsoft.com/office/drawing/2015/10/21/chartex" xmlns:cx3="http://schemas.microsoft.com/office/drawing/2016/5/9/chartex" xmlns:cx4="http://schemas.microsoft.com/office/drawing/2016/5/10/chartex" xmlns:cx5="http://schemas.microsoft.com/office/drawing/2016/5/11/chartex" xmlns:cx6="http://schemas.microsoft.com/office/drawing/2016/5/12/chartex" xmlns:cx7="http://schemas.microsoft.com/office/drawing/2016/5/13/chartex" xmlns:cx8="http://schemas.microsoft.com/office/drawing/2016/5/14/chartex" xmlns:mc="http://schemas.openxmlformats.org/markup-compatibility/2006" xmlns:aink="http://schemas.microsoft.com/office/drawing/2016/ink" xmlns:am3d="http://schemas.microsoft.com/office/drawing/2017/model3d" xmlns:o="urn:schemas-microsoft-com:office:office" xmlns:r="http://schemas.openxmlformats.org/officeDocument/2006/relationships" xmlns:m="http://schemas.openxmlformats.org/officeDocument/2006/math" xmlns:v="urn:schemas-microsoft-com:vml" xmlns:wp14="http://schemas.microsoft.com/office/word/2010/wordprocessingDrawing" xmlns:wp="http://schemas.openxmlformats.org/drawingml/2006/wordprocessingDrawing" xmlns:w10="urn:schemas-microsoft-com:office:word" xmlns:w="http://schemas.openxmlformats.org/wordprocessingml/2006/main" xmlns:w14="http://schemas.microsoft.com/office/word/2010/wordml" xmlns:w15="http://schemas.microsoft.com/office/word/2012/wordml" xmlns:w16cex="http://schemas.microsoft.com/office/word/2018/wordml/cex" xmlns:w16cid="http://schemas.microsoft.com/office/word/2016/wordml/cid" xmlns:w16="http://schemas.microsoft.com/office/word/2018/wordml" xmlns:w16se="http://schemas.microsoft.com/office/word/2015/wordml/symex" xmlns:wpg="http://schemas.microsoft.com/office/word/2010/wordprocessingGroup" xmlns:wpi="http://schemas.microsoft.com/office/word/2010/wordprocessingInk" xmlns:wne="http://schemas.microsoft.com/office/word/2006/wordml" xmlns:wps="http://schemas.microsoft.com/office/word/2010/wordprocessingShape" mc:Ignorable="w14 w15 w16se w16cid w16 w16cex wp14">
+<w:endnotes xmlns:wpc="http://schemas.microsoft.com/office/word/2010/wordprocessingCanvas" xmlns:cx="http://schemas.microsoft.com/office/drawing/2014/chartex" xmlns:cx1="http://schemas.microsoft.com/office/drawing/2015/9/8/chartex" xmlns:cx2="http://schemas.microsoft.com/office/drawing/2015/10/21/chartex" xmlns:cx3="http://schemas.microsoft.com/office/drawing/2016/5/9/chartex" xmlns:cx4="http://schemas.microsoft.com/office/drawing/2016/5/10/chartex" xmlns:cx5="http://schemas.microsoft.com/office/drawing/2016/5/11/chartex" xmlns:cx6="http://schemas.microsoft.com/office/drawing/2016/5/12/chartex" xmlns:cx7="http://schemas.microsoft.com/office/drawing/2016/5/13/chartex" xmlns:cx8="http://schemas.microsoft.com/office/drawing/2016/5/14/chartex" xmlns:mc="http://schemas.openxmlformats.org/markup-compatibility/2006" xmlns:aink="http://schemas.microsoft.com/office/drawing/2016/ink" xmlns:am3d="http://schemas.microsoft.com/office/drawing/2017/model3d" xmlns:o="urn:schemas-microsoft-com:office:office" xmlns:r="http://schemas.openxmlformats.org/officeDocument/2006/relationships" xmlns:m="http://schemas.openxmlformats.org/officeDocument/2006/math" xmlns:v="urn:schemas-microsoft-com:vml" xmlns:wp14="http://schemas.microsoft.com/office/word/2010/wordprocessingDrawing" xmlns:wp="http://schemas.openxmlformats.org/drawingml/2006/wordprocessingDrawing" xmlns:w10="urn:schemas-microsoft-com:office:word" xmlns:w="http://schemas.openxmlformats.org/wordprocessingml/2006/main" xmlns:w14="http://schemas.microsoft.com/office/word/2010/wordml" xmlns:w15="http://schemas.microsoft.com/office/word/2012/wordml" xmlns:w16cex="http://schemas.microsoft.com/office/word/2018/wordml/cex" xmlns:w16cid="http://schemas.microsoft.com/office/word/2016/wordml/cid" xmlns:w16="http://schemas.microsoft.com/office/word/2018/wordml" xmlns:w16sdtdh="http://schemas.microsoft.com/office/word/2020/wordml/sdtdatahash" xmlns:w16se="http://schemas.microsoft.com/office/word/2015/wordml/symex" xmlns:wpg="http://schemas.microsoft.com/office/word/2010/wordprocessingGroup" xmlns:wpi="http://schemas.microsoft.com/office/word/2010/wordprocessingInk" xmlns:wne="http://schemas.microsoft.com/office/word/2006/wordml" xmlns:wps="http://schemas.microsoft.com/office/word/2010/wordprocessingShape" mc:Ignorable="w14 w15 w16se w16cid w16 w16cex w16sdtdh wp14">
   <w:endnote w:type="separator" w:id="-1">
     <w:p>
       <w:pPr>
@@ -10148,7 +10397,7 @@
 </file>
 
 <file path=word/footer1.xml><?xml version="1.0" encoding="utf-8"?>
-<w:ftr xmlns:wpc="http://schemas.microsoft.com/office/word/2010/wordprocessingCanvas" xmlns:cx="http://schemas.microsoft.com/office/drawing/2014/chartex" xmlns:cx1="http://schemas.microsoft.com/office/drawing/2015/9/8/chartex" xmlns:cx2="http://schemas.microsoft.com/office/drawing/2015/10/21/chartex" xmlns:cx3="http://schemas.microsoft.com/office/drawing/2016/5/9/chartex" xmlns:cx4="http://schemas.microsoft.com/office/drawing/2016/5/10/chartex" xmlns:cx5="http://schemas.microsoft.com/office/drawing/2016/5/11/chartex" xmlns:cx6="http://schemas.microsoft.com/office/drawing/2016/5/12/chartex" xmlns:cx7="http://schemas.microsoft.com/office/drawing/2016/5/13/chartex" xmlns:cx8="http://schemas.microsoft.com/office/drawing/2016/5/14/chartex" xmlns:mc="http://schemas.openxmlformats.org/markup-compatibility/2006" xmlns:aink="http://schemas.microsoft.com/office/drawing/2016/ink" xmlns:am3d="http://schemas.microsoft.com/office/drawing/2017/model3d" xmlns:o="urn:schemas-microsoft-com:office:office" xmlns:r="http://schemas.openxmlformats.org/officeDocument/2006/relationships" xmlns:m="http://schemas.openxmlformats.org/officeDocument/2006/math" xmlns:v="urn:schemas-microsoft-com:vml" xmlns:wp14="http://schemas.microsoft.com/office/word/2010/wordprocessingDrawing" xmlns:wp="http://schemas.openxmlformats.org/drawingml/2006/wordprocessingDrawing" xmlns:w10="urn:schemas-microsoft-com:office:word" xmlns:w="http://schemas.openxmlformats.org/wordprocessingml/2006/main" xmlns:w14="http://schemas.microsoft.com/office/word/2010/wordml" xmlns:w15="http://schemas.microsoft.com/office/word/2012/wordml" xmlns:w16cex="http://schemas.microsoft.com/office/word/2018/wordml/cex" xmlns:w16cid="http://schemas.microsoft.com/office/word/2016/wordml/cid" xmlns:w16="http://schemas.microsoft.com/office/word/2018/wordml" xmlns:w16se="http://schemas.microsoft.com/office/word/2015/wordml/symex" xmlns:wpg="http://schemas.microsoft.com/office/word/2010/wordprocessingGroup" xmlns:wpi="http://schemas.microsoft.com/office/word/2010/wordprocessingInk" xmlns:wne="http://schemas.microsoft.com/office/word/2006/wordml" xmlns:wps="http://schemas.microsoft.com/office/word/2010/wordprocessingShape" mc:Ignorable="w14 w15 w16se w16cid w16 w16cex wp14">
+<w:ftr xmlns:wpc="http://schemas.microsoft.com/office/word/2010/wordprocessingCanvas" xmlns:cx="http://schemas.microsoft.com/office/drawing/2014/chartex" xmlns:cx1="http://schemas.microsoft.com/office/drawing/2015/9/8/chartex" xmlns:cx2="http://schemas.microsoft.com/office/drawing/2015/10/21/chartex" xmlns:cx3="http://schemas.microsoft.com/office/drawing/2016/5/9/chartex" xmlns:cx4="http://schemas.microsoft.com/office/drawing/2016/5/10/chartex" xmlns:cx5="http://schemas.microsoft.com/office/drawing/2016/5/11/chartex" xmlns:cx6="http://schemas.microsoft.com/office/drawing/2016/5/12/chartex" xmlns:cx7="http://schemas.microsoft.com/office/drawing/2016/5/13/chartex" xmlns:cx8="http://schemas.microsoft.com/office/drawing/2016/5/14/chartex" xmlns:mc="http://schemas.openxmlformats.org/markup-compatibility/2006" xmlns:aink="http://schemas.microsoft.com/office/drawing/2016/ink" xmlns:am3d="http://schemas.microsoft.com/office/drawing/2017/model3d" xmlns:o="urn:schemas-microsoft-com:office:office" xmlns:r="http://schemas.openxmlformats.org/officeDocument/2006/relationships" xmlns:m="http://schemas.openxmlformats.org/officeDocument/2006/math" xmlns:v="urn:schemas-microsoft-com:vml" xmlns:wp14="http://schemas.microsoft.com/office/word/2010/wordprocessingDrawing" xmlns:wp="http://schemas.openxmlformats.org/drawingml/2006/wordprocessingDrawing" xmlns:w10="urn:schemas-microsoft-com:office:word" xmlns:w="http://schemas.openxmlformats.org/wordprocessingml/2006/main" xmlns:w14="http://schemas.microsoft.com/office/word/2010/wordml" xmlns:w15="http://schemas.microsoft.com/office/word/2012/wordml" xmlns:w16cex="http://schemas.microsoft.com/office/word/2018/wordml/cex" xmlns:w16cid="http://schemas.microsoft.com/office/word/2016/wordml/cid" xmlns:w16="http://schemas.microsoft.com/office/word/2018/wordml" xmlns:w16sdtdh="http://schemas.microsoft.com/office/word/2020/wordml/sdtdatahash" xmlns:w16se="http://schemas.microsoft.com/office/word/2015/wordml/symex" xmlns:wpg="http://schemas.microsoft.com/office/word/2010/wordprocessingGroup" xmlns:wpi="http://schemas.microsoft.com/office/word/2010/wordprocessingInk" xmlns:wne="http://schemas.microsoft.com/office/word/2006/wordml" xmlns:wps="http://schemas.microsoft.com/office/word/2010/wordprocessingShape" mc:Ignorable="w14 w15 w16se w16cid w16 w16cex w16sdtdh wp14">
   <w:p>
     <w:pPr>
       <w:pStyle w:val="Footer"/>
@@ -10158,7 +10407,7 @@
 </file>
 
 <file path=word/footer2.xml><?xml version="1.0" encoding="utf-8"?>
-<w:ftr xmlns:wpc="http://schemas.microsoft.com/office/word/2010/wordprocessingCanvas" xmlns:cx="http://schemas.microsoft.com/office/drawing/2014/chartex" xmlns:cx1="http://schemas.microsoft.com/office/drawing/2015/9/8/chartex" xmlns:cx2="http://schemas.microsoft.com/office/drawing/2015/10/21/chartex" xmlns:cx3="http://schemas.microsoft.com/office/drawing/2016/5/9/chartex" xmlns:cx4="http://schemas.microsoft.com/office/drawing/2016/5/10/chartex" xmlns:cx5="http://schemas.microsoft.com/office/drawing/2016/5/11/chartex" xmlns:cx6="http://schemas.microsoft.com/office/drawing/2016/5/12/chartex" xmlns:cx7="http://schemas.microsoft.com/office/drawing/2016/5/13/chartex" xmlns:cx8="http://schemas.microsoft.com/office/drawing/2016/5/14/chartex" xmlns:mc="http://schemas.openxmlformats.org/markup-compatibility/2006" xmlns:aink="http://schemas.microsoft.com/office/drawing/2016/ink" xmlns:am3d="http://schemas.microsoft.com/office/drawing/2017/model3d" xmlns:o="urn:schemas-microsoft-com:office:office" xmlns:r="http://schemas.openxmlformats.org/officeDocument/2006/relationships" xmlns:m="http://schemas.openxmlformats.org/officeDocument/2006/math" xmlns:v="urn:schemas-microsoft-com:vml" xmlns:wp14="http://schemas.microsoft.com/office/word/2010/wordprocessingDrawing" xmlns:wp="http://schemas.openxmlformats.org/drawingml/2006/wordprocessingDrawing" xmlns:w10="urn:schemas-microsoft-com:office:word" xmlns:w="http://schemas.openxmlformats.org/wordprocessingml/2006/main" xmlns:w14="http://schemas.microsoft.com/office/word/2010/wordml" xmlns:w15="http://schemas.microsoft.com/office/word/2012/wordml" xmlns:w16cex="http://schemas.microsoft.com/office/word/2018/wordml/cex" xmlns:w16cid="http://schemas.microsoft.com/office/word/2016/wordml/cid" xmlns:w16="http://schemas.microsoft.com/office/word/2018/wordml" xmlns:w16se="http://schemas.microsoft.com/office/word/2015/wordml/symex" xmlns:wpg="http://schemas.microsoft.com/office/word/2010/wordprocessingGroup" xmlns:wpi="http://schemas.microsoft.com/office/word/2010/wordprocessingInk" xmlns:wne="http://schemas.microsoft.com/office/word/2006/wordml" xmlns:wps="http://schemas.microsoft.com/office/word/2010/wordprocessingShape" mc:Ignorable="w14 w15 w16se w16cid w16 w16cex wp14">
+<w:ftr xmlns:wpc="http://schemas.microsoft.com/office/word/2010/wordprocessingCanvas" xmlns:cx="http://schemas.microsoft.com/office/drawing/2014/chartex" xmlns:cx1="http://schemas.microsoft.com/office/drawing/2015/9/8/chartex" xmlns:cx2="http://schemas.microsoft.com/office/drawing/2015/10/21/chartex" xmlns:cx3="http://schemas.microsoft.com/office/drawing/2016/5/9/chartex" xmlns:cx4="http://schemas.microsoft.com/office/drawing/2016/5/10/chartex" xmlns:cx5="http://schemas.microsoft.com/office/drawing/2016/5/11/chartex" xmlns:cx6="http://schemas.microsoft.com/office/drawing/2016/5/12/chartex" xmlns:cx7="http://schemas.microsoft.com/office/drawing/2016/5/13/chartex" xmlns:cx8="http://schemas.microsoft.com/office/drawing/2016/5/14/chartex" xmlns:mc="http://schemas.openxmlformats.org/markup-compatibility/2006" xmlns:aink="http://schemas.microsoft.com/office/drawing/2016/ink" xmlns:am3d="http://schemas.microsoft.com/office/drawing/2017/model3d" xmlns:o="urn:schemas-microsoft-com:office:office" xmlns:r="http://schemas.openxmlformats.org/officeDocument/2006/relationships" xmlns:m="http://schemas.openxmlformats.org/officeDocument/2006/math" xmlns:v="urn:schemas-microsoft-com:vml" xmlns:wp14="http://schemas.microsoft.com/office/word/2010/wordprocessingDrawing" xmlns:wp="http://schemas.openxmlformats.org/drawingml/2006/wordprocessingDrawing" xmlns:w10="urn:schemas-microsoft-com:office:word" xmlns:w="http://schemas.openxmlformats.org/wordprocessingml/2006/main" xmlns:w14="http://schemas.microsoft.com/office/word/2010/wordml" xmlns:w15="http://schemas.microsoft.com/office/word/2012/wordml" xmlns:w16cex="http://schemas.microsoft.com/office/word/2018/wordml/cex" xmlns:w16cid="http://schemas.microsoft.com/office/word/2016/wordml/cid" xmlns:w16="http://schemas.microsoft.com/office/word/2018/wordml" xmlns:w16sdtdh="http://schemas.microsoft.com/office/word/2020/wordml/sdtdatahash" xmlns:w16se="http://schemas.microsoft.com/office/word/2015/wordml/symex" xmlns:wpg="http://schemas.microsoft.com/office/word/2010/wordprocessingGroup" xmlns:wpi="http://schemas.microsoft.com/office/word/2010/wordprocessingInk" xmlns:wne="http://schemas.microsoft.com/office/word/2006/wordml" xmlns:wps="http://schemas.microsoft.com/office/word/2010/wordprocessingShape" mc:Ignorable="w14 w15 w16se w16cid w16 w16cex w16sdtdh wp14">
   <w:p>
     <w:pPr>
       <w:rPr>
@@ -10248,7 +10497,7 @@
 </file>
 
 <file path=word/footer3.xml><?xml version="1.0" encoding="utf-8"?>
-<w:ftr xmlns:wpc="http://schemas.microsoft.com/office/word/2010/wordprocessingCanvas" xmlns:cx="http://schemas.microsoft.com/office/drawing/2014/chartex" xmlns:cx1="http://schemas.microsoft.com/office/drawing/2015/9/8/chartex" xmlns:cx2="http://schemas.microsoft.com/office/drawing/2015/10/21/chartex" xmlns:cx3="http://schemas.microsoft.com/office/drawing/2016/5/9/chartex" xmlns:cx4="http://schemas.microsoft.com/office/drawing/2016/5/10/chartex" xmlns:cx5="http://schemas.microsoft.com/office/drawing/2016/5/11/chartex" xmlns:cx6="http://schemas.microsoft.com/office/drawing/2016/5/12/chartex" xmlns:cx7="http://schemas.microsoft.com/office/drawing/2016/5/13/chartex" xmlns:cx8="http://schemas.microsoft.com/office/drawing/2016/5/14/chartex" xmlns:mc="http://schemas.openxmlformats.org/markup-compatibility/2006" xmlns:aink="http://schemas.microsoft.com/office/drawing/2016/ink" xmlns:am3d="http://schemas.microsoft.com/office/drawing/2017/model3d" xmlns:o="urn:schemas-microsoft-com:office:office" xmlns:r="http://schemas.openxmlformats.org/officeDocument/2006/relationships" xmlns:m="http://schemas.openxmlformats.org/officeDocument/2006/math" xmlns:v="urn:schemas-microsoft-com:vml" xmlns:wp14="http://schemas.microsoft.com/office/word/2010/wordprocessingDrawing" xmlns:wp="http://schemas.openxmlformats.org/drawingml/2006/wordprocessingDrawing" xmlns:w10="urn:schemas-microsoft-com:office:word" xmlns:w="http://schemas.openxmlformats.org/wordprocessingml/2006/main" xmlns:w14="http://schemas.microsoft.com/office/word/2010/wordml" xmlns:w15="http://schemas.microsoft.com/office/word/2012/wordml" xmlns:w16cex="http://schemas.microsoft.com/office/word/2018/wordml/cex" xmlns:w16cid="http://schemas.microsoft.com/office/word/2016/wordml/cid" xmlns:w16="http://schemas.microsoft.com/office/word/2018/wordml" xmlns:w16se="http://schemas.microsoft.com/office/word/2015/wordml/symex" xmlns:wpg="http://schemas.microsoft.com/office/word/2010/wordprocessingGroup" xmlns:wpi="http://schemas.microsoft.com/office/word/2010/wordprocessingInk" xmlns:wne="http://schemas.microsoft.com/office/word/2006/wordml" xmlns:wps="http://schemas.microsoft.com/office/word/2010/wordprocessingShape" mc:Ignorable="w14 w15 w16se w16cid w16 w16cex wp14">
+<w:ftr xmlns:wpc="http://schemas.microsoft.com/office/word/2010/wordprocessingCanvas" xmlns:cx="http://schemas.microsoft.com/office/drawing/2014/chartex" xmlns:cx1="http://schemas.microsoft.com/office/drawing/2015/9/8/chartex" xmlns:cx2="http://schemas.microsoft.com/office/drawing/2015/10/21/chartex" xmlns:cx3="http://schemas.microsoft.com/office/drawing/2016/5/9/chartex" xmlns:cx4="http://schemas.microsoft.com/office/drawing/2016/5/10/chartex" xmlns:cx5="http://schemas.microsoft.com/office/drawing/2016/5/11/chartex" xmlns:cx6="http://schemas.microsoft.com/office/drawing/2016/5/12/chartex" xmlns:cx7="http://schemas.microsoft.com/office/drawing/2016/5/13/chartex" xmlns:cx8="http://schemas.microsoft.com/office/drawing/2016/5/14/chartex" xmlns:mc="http://schemas.openxmlformats.org/markup-compatibility/2006" xmlns:aink="http://schemas.microsoft.com/office/drawing/2016/ink" xmlns:am3d="http://schemas.microsoft.com/office/drawing/2017/model3d" xmlns:o="urn:schemas-microsoft-com:office:office" xmlns:r="http://schemas.openxmlformats.org/officeDocument/2006/relationships" xmlns:m="http://schemas.openxmlformats.org/officeDocument/2006/math" xmlns:v="urn:schemas-microsoft-com:vml" xmlns:wp14="http://schemas.microsoft.com/office/word/2010/wordprocessingDrawing" xmlns:wp="http://schemas.openxmlformats.org/drawingml/2006/wordprocessingDrawing" xmlns:w10="urn:schemas-microsoft-com:office:word" xmlns:w="http://schemas.openxmlformats.org/wordprocessingml/2006/main" xmlns:w14="http://schemas.microsoft.com/office/word/2010/wordml" xmlns:w15="http://schemas.microsoft.com/office/word/2012/wordml" xmlns:w16cex="http://schemas.microsoft.com/office/word/2018/wordml/cex" xmlns:w16cid="http://schemas.microsoft.com/office/word/2016/wordml/cid" xmlns:w16="http://schemas.microsoft.com/office/word/2018/wordml" xmlns:w16sdtdh="http://schemas.microsoft.com/office/word/2020/wordml/sdtdatahash" xmlns:w16se="http://schemas.microsoft.com/office/word/2015/wordml/symex" xmlns:wpg="http://schemas.microsoft.com/office/word/2010/wordprocessingGroup" xmlns:wpi="http://schemas.microsoft.com/office/word/2010/wordprocessingInk" xmlns:wne="http://schemas.microsoft.com/office/word/2006/wordml" xmlns:wps="http://schemas.microsoft.com/office/word/2010/wordprocessingShape" mc:Ignorable="w14 w15 w16se w16cid w16 w16cex w16sdtdh wp14">
   <w:p>
     <w:pPr>
       <w:pStyle w:val="Footer"/>
@@ -10258,7 +10507,7 @@
 </file>
 
 <file path=word/footnotes.xml><?xml version="1.0" encoding="utf-8"?>
-<w:footnotes xmlns:wpc="http://schemas.microsoft.com/office/word/2010/wordprocessingCanvas" xmlns:cx="http://schemas.microsoft.com/office/drawing/2014/chartex" xmlns:cx1="http://schemas.microsoft.com/office/drawing/2015/9/8/chartex" xmlns:cx2="http://schemas.microsoft.com/office/drawing/2015/10/21/chartex" xmlns:cx3="http://schemas.microsoft.com/office/drawing/2016/5/9/chartex" xmlns:cx4="http://schemas.microsoft.com/office/drawing/2016/5/10/chartex" xmlns:cx5="http://schemas.microsoft.com/office/drawing/2016/5/11/chartex" xmlns:cx6="http://schemas.microsoft.com/office/drawing/2016/5/12/chartex" xmlns:cx7="http://schemas.microsoft.com/office/drawing/2016/5/13/chartex" xmlns:cx8="http://schemas.microsoft.com/office/drawing/2016/5/14/chartex" xmlns:mc="http://schemas.openxmlformats.org/markup-compatibility/2006" xmlns:aink="http://schemas.microsoft.com/office/drawing/2016/ink" xmlns:am3d="http://schemas.microsoft.com/office/drawing/2017/model3d" xmlns:o="urn:schemas-microsoft-com:office:office" xmlns:r="http://schemas.openxmlformats.org/officeDocument/2006/relationships" xmlns:m="http://schemas.openxmlformats.org/officeDocument/2006/math" xmlns:v="urn:schemas-microsoft-com:vml" xmlns:wp14="http://schemas.microsoft.com/office/word/2010/wordprocessingDrawing" xmlns:wp="http://schemas.openxmlformats.org/drawingml/2006/wordprocessingDrawing" xmlns:w10="urn:schemas-microsoft-com:office:word" xmlns:w="http://schemas.openxmlformats.org/wordprocessingml/2006/main" xmlns:w14="http://schemas.microsoft.com/office/word/2010/wordml" xmlns:w15="http://schemas.microsoft.com/office/word/2012/wordml" xmlns:w16cex="http://schemas.microsoft.com/office/word/2018/wordml/cex" xmlns:w16cid="http://schemas.microsoft.com/office/word/2016/wordml/cid" xmlns:w16="http://schemas.microsoft.com/office/word/2018/wordml" xmlns:w16se="http://schemas.microsoft.com/office/word/2015/wordml/symex" xmlns:wpg="http://schemas.microsoft.com/office/word/2010/wordprocessingGroup" xmlns:wpi="http://schemas.microsoft.com/office/word/2010/wordprocessingInk" xmlns:wne="http://schemas.microsoft.com/office/word/2006/wordml" xmlns:wps="http://schemas.microsoft.com/office/word/2010/wordprocessingShape" mc:Ignorable="w14 w15 w16se w16cid w16 w16cex wp14">
+<w:footnotes xmlns:wpc="http://schemas.microsoft.com/office/word/2010/wordprocessingCanvas" xmlns:cx="http://schemas.microsoft.com/office/drawing/2014/chartex" xmlns:cx1="http://schemas.microsoft.com/office/drawing/2015/9/8/chartex" xmlns:cx2="http://schemas.microsoft.com/office/drawing/2015/10/21/chartex" xmlns:cx3="http://schemas.microsoft.com/office/drawing/2016/5/9/chartex" xmlns:cx4="http://schemas.microsoft.com/office/drawing/2016/5/10/chartex" xmlns:cx5="http://schemas.microsoft.com/office/drawing/2016/5/11/chartex" xmlns:cx6="http://schemas.microsoft.com/office/drawing/2016/5/12/chartex" xmlns:cx7="http://schemas.microsoft.com/office/drawing/2016/5/13/chartex" xmlns:cx8="http://schemas.microsoft.com/office/drawing/2016/5/14/chartex" xmlns:mc="http://schemas.openxmlformats.org/markup-compatibility/2006" xmlns:aink="http://schemas.microsoft.com/office/drawing/2016/ink" xmlns:am3d="http://schemas.microsoft.com/office/drawing/2017/model3d" xmlns:o="urn:schemas-microsoft-com:office:office" xmlns:r="http://schemas.openxmlformats.org/officeDocument/2006/relationships" xmlns:m="http://schemas.openxmlformats.org/officeDocument/2006/math" xmlns:v="urn:schemas-microsoft-com:vml" xmlns:wp14="http://schemas.microsoft.com/office/word/2010/wordprocessingDrawing" xmlns:wp="http://schemas.openxmlformats.org/drawingml/2006/wordprocessingDrawing" xmlns:w10="urn:schemas-microsoft-com:office:word" xmlns:w="http://schemas.openxmlformats.org/wordprocessingml/2006/main" xmlns:w14="http://schemas.microsoft.com/office/word/2010/wordml" xmlns:w15="http://schemas.microsoft.com/office/word/2012/wordml" xmlns:w16cex="http://schemas.microsoft.com/office/word/2018/wordml/cex" xmlns:w16cid="http://schemas.microsoft.com/office/word/2016/wordml/cid" xmlns:w16="http://schemas.microsoft.com/office/word/2018/wordml" xmlns:w16sdtdh="http://schemas.microsoft.com/office/word/2020/wordml/sdtdatahash" xmlns:w16se="http://schemas.microsoft.com/office/word/2015/wordml/symex" xmlns:wpg="http://schemas.microsoft.com/office/word/2010/wordprocessingGroup" xmlns:wpi="http://schemas.microsoft.com/office/word/2010/wordprocessingInk" xmlns:wne="http://schemas.microsoft.com/office/word/2006/wordml" xmlns:wps="http://schemas.microsoft.com/office/word/2010/wordprocessingShape" mc:Ignorable="w14 w15 w16se w16cid w16 w16cex w16sdtdh wp14">
   <w:footnote w:type="separator" w:id="-1">
     <w:p>
       <w:pPr>
@@ -10290,7 +10539,7 @@
 </file>
 
 <file path=word/header1.xml><?xml version="1.0" encoding="utf-8"?>
-<w:hdr xmlns:wpc="http://schemas.microsoft.com/office/word/2010/wordprocessingCanvas" xmlns:cx="http://schemas.microsoft.com/office/drawing/2014/chartex" xmlns:cx1="http://schemas.microsoft.com/office/drawing/2015/9/8/chartex" xmlns:cx2="http://schemas.microsoft.com/office/drawing/2015/10/21/chartex" xmlns:cx3="http://schemas.microsoft.com/office/drawing/2016/5/9/chartex" xmlns:cx4="http://schemas.microsoft.com/office/drawing/2016/5/10/chartex" xmlns:cx5="http://schemas.microsoft.com/office/drawing/2016/5/11/chartex" xmlns:cx6="http://schemas.microsoft.com/office/drawing/2016/5/12/chartex" xmlns:cx7="http://schemas.microsoft.com/office/drawing/2016/5/13/chartex" xmlns:cx8="http://schemas.microsoft.com/office/drawing/2016/5/14/chartex" xmlns:mc="http://schemas.openxmlformats.org/markup-compatibility/2006" xmlns:aink="http://schemas.microsoft.com/office/drawing/2016/ink" xmlns:am3d="http://schemas.microsoft.com/office/drawing/2017/model3d" xmlns:o="urn:schemas-microsoft-com:office:office" xmlns:r="http://schemas.openxmlformats.org/officeDocument/2006/relationships" xmlns:m="http://schemas.openxmlformats.org/officeDocument/2006/math" xmlns:v="urn:schemas-microsoft-com:vml" xmlns:wp14="http://schemas.microsoft.com/office/word/2010/wordprocessingDrawing" xmlns:wp="http://schemas.openxmlformats.org/drawingml/2006/wordprocessingDrawing" xmlns:w10="urn:schemas-microsoft-com:office:word" xmlns:w="http://schemas.openxmlformats.org/wordprocessingml/2006/main" xmlns:w14="http://schemas.microsoft.com/office/word/2010/wordml" xmlns:w15="http://schemas.microsoft.com/office/word/2012/wordml" xmlns:w16cex="http://schemas.microsoft.com/office/word/2018/wordml/cex" xmlns:w16cid="http://schemas.microsoft.com/office/word/2016/wordml/cid" xmlns:w16="http://schemas.microsoft.com/office/word/2018/wordml" xmlns:w16se="http://schemas.microsoft.com/office/word/2015/wordml/symex" xmlns:wpg="http://schemas.microsoft.com/office/word/2010/wordprocessingGroup" xmlns:wpi="http://schemas.microsoft.com/office/word/2010/wordprocessingInk" xmlns:wne="http://schemas.microsoft.com/office/word/2006/wordml" xmlns:wps="http://schemas.microsoft.com/office/word/2010/wordprocessingShape" mc:Ignorable="w14 w15 w16se w16cid w16 w16cex wp14">
+<w:hdr xmlns:wpc="http://schemas.microsoft.com/office/word/2010/wordprocessingCanvas" xmlns:cx="http://schemas.microsoft.com/office/drawing/2014/chartex" xmlns:cx1="http://schemas.microsoft.com/office/drawing/2015/9/8/chartex" xmlns:cx2="http://schemas.microsoft.com/office/drawing/2015/10/21/chartex" xmlns:cx3="http://schemas.microsoft.com/office/drawing/2016/5/9/chartex" xmlns:cx4="http://schemas.microsoft.com/office/drawing/2016/5/10/chartex" xmlns:cx5="http://schemas.microsoft.com/office/drawing/2016/5/11/chartex" xmlns:cx6="http://schemas.microsoft.com/office/drawing/2016/5/12/chartex" xmlns:cx7="http://schemas.microsoft.com/office/drawing/2016/5/13/chartex" xmlns:cx8="http://schemas.microsoft.com/office/drawing/2016/5/14/chartex" xmlns:mc="http://schemas.openxmlformats.org/markup-compatibility/2006" xmlns:aink="http://schemas.microsoft.com/office/drawing/2016/ink" xmlns:am3d="http://schemas.microsoft.com/office/drawing/2017/model3d" xmlns:o="urn:schemas-microsoft-com:office:office" xmlns:r="http://schemas.openxmlformats.org/officeDocument/2006/relationships" xmlns:m="http://schemas.openxmlformats.org/officeDocument/2006/math" xmlns:v="urn:schemas-microsoft-com:vml" xmlns:wp14="http://schemas.microsoft.com/office/word/2010/wordprocessingDrawing" xmlns:wp="http://schemas.openxmlformats.org/drawingml/2006/wordprocessingDrawing" xmlns:w10="urn:schemas-microsoft-com:office:word" xmlns:w="http://schemas.openxmlformats.org/wordprocessingml/2006/main" xmlns:w14="http://schemas.microsoft.com/office/word/2010/wordml" xmlns:w15="http://schemas.microsoft.com/office/word/2012/wordml" xmlns:w16cex="http://schemas.microsoft.com/office/word/2018/wordml/cex" xmlns:w16cid="http://schemas.microsoft.com/office/word/2016/wordml/cid" xmlns:w16="http://schemas.microsoft.com/office/word/2018/wordml" xmlns:w16sdtdh="http://schemas.microsoft.com/office/word/2020/wordml/sdtdatahash" xmlns:w16se="http://schemas.microsoft.com/office/word/2015/wordml/symex" xmlns:wpg="http://schemas.microsoft.com/office/word/2010/wordprocessingGroup" xmlns:wpi="http://schemas.microsoft.com/office/word/2010/wordprocessingInk" xmlns:wne="http://schemas.microsoft.com/office/word/2006/wordml" xmlns:wps="http://schemas.microsoft.com/office/word/2010/wordprocessingShape" mc:Ignorable="w14 w15 w16se w16cid w16 w16cex w16sdtdh wp14">
   <w:p>
     <w:pPr>
       <w:pStyle w:val="Header"/>
@@ -10331,7 +10580,7 @@
 </file>
 
 <file path=word/header2.xml><?xml version="1.0" encoding="utf-8"?>
-<w:hdr xmlns:wpc="http://schemas.microsoft.com/office/word/2010/wordprocessingCanvas" xmlns:cx="http://schemas.microsoft.com/office/drawing/2014/chartex" xmlns:cx1="http://schemas.microsoft.com/office/drawing/2015/9/8/chartex" xmlns:cx2="http://schemas.microsoft.com/office/drawing/2015/10/21/chartex" xmlns:cx3="http://schemas.microsoft.com/office/drawing/2016/5/9/chartex" xmlns:cx4="http://schemas.microsoft.com/office/drawing/2016/5/10/chartex" xmlns:cx5="http://schemas.microsoft.com/office/drawing/2016/5/11/chartex" xmlns:cx6="http://schemas.microsoft.com/office/drawing/2016/5/12/chartex" xmlns:cx7="http://schemas.microsoft.com/office/drawing/2016/5/13/chartex" xmlns:cx8="http://schemas.microsoft.com/office/drawing/2016/5/14/chartex" xmlns:mc="http://schemas.openxmlformats.org/markup-compatibility/2006" xmlns:aink="http://schemas.microsoft.com/office/drawing/2016/ink" xmlns:am3d="http://schemas.microsoft.com/office/drawing/2017/model3d" xmlns:o="urn:schemas-microsoft-com:office:office" xmlns:r="http://schemas.openxmlformats.org/officeDocument/2006/relationships" xmlns:m="http://schemas.openxmlformats.org/officeDocument/2006/math" xmlns:v="urn:schemas-microsoft-com:vml" xmlns:wp14="http://schemas.microsoft.com/office/word/2010/wordprocessingDrawing" xmlns:wp="http://schemas.openxmlformats.org/drawingml/2006/wordprocessingDrawing" xmlns:w10="urn:schemas-microsoft-com:office:word" xmlns:w="http://schemas.openxmlformats.org/wordprocessingml/2006/main" xmlns:w14="http://schemas.microsoft.com/office/word/2010/wordml" xmlns:w15="http://schemas.microsoft.com/office/word/2012/wordml" xmlns:w16cex="http://schemas.microsoft.com/office/word/2018/wordml/cex" xmlns:w16cid="http://schemas.microsoft.com/office/word/2016/wordml/cid" xmlns:w16="http://schemas.microsoft.com/office/word/2018/wordml" xmlns:w16se="http://schemas.microsoft.com/office/word/2015/wordml/symex" xmlns:wpg="http://schemas.microsoft.com/office/word/2010/wordprocessingGroup" xmlns:wpi="http://schemas.microsoft.com/office/word/2010/wordprocessingInk" xmlns:wne="http://schemas.microsoft.com/office/word/2006/wordml" xmlns:wps="http://schemas.microsoft.com/office/word/2010/wordprocessingShape" mc:Ignorable="w14 w15 w16se w16cid w16 w16cex wp14">
+<w:hdr xmlns:wpc="http://schemas.microsoft.com/office/word/2010/wordprocessingCanvas" xmlns:cx="http://schemas.microsoft.com/office/drawing/2014/chartex" xmlns:cx1="http://schemas.microsoft.com/office/drawing/2015/9/8/chartex" xmlns:cx2="http://schemas.microsoft.com/office/drawing/2015/10/21/chartex" xmlns:cx3="http://schemas.microsoft.com/office/drawing/2016/5/9/chartex" xmlns:cx4="http://schemas.microsoft.com/office/drawing/2016/5/10/chartex" xmlns:cx5="http://schemas.microsoft.com/office/drawing/2016/5/11/chartex" xmlns:cx6="http://schemas.microsoft.com/office/drawing/2016/5/12/chartex" xmlns:cx7="http://schemas.microsoft.com/office/drawing/2016/5/13/chartex" xmlns:cx8="http://schemas.microsoft.com/office/drawing/2016/5/14/chartex" xmlns:mc="http://schemas.openxmlformats.org/markup-compatibility/2006" xmlns:aink="http://schemas.microsoft.com/office/drawing/2016/ink" xmlns:am3d="http://schemas.microsoft.com/office/drawing/2017/model3d" xmlns:o="urn:schemas-microsoft-com:office:office" xmlns:r="http://schemas.openxmlformats.org/officeDocument/2006/relationships" xmlns:m="http://schemas.openxmlformats.org/officeDocument/2006/math" xmlns:v="urn:schemas-microsoft-com:vml" xmlns:wp14="http://schemas.microsoft.com/office/word/2010/wordprocessingDrawing" xmlns:wp="http://schemas.openxmlformats.org/drawingml/2006/wordprocessingDrawing" xmlns:w10="urn:schemas-microsoft-com:office:word" xmlns:w="http://schemas.openxmlformats.org/wordprocessingml/2006/main" xmlns:w14="http://schemas.microsoft.com/office/word/2010/wordml" xmlns:w15="http://schemas.microsoft.com/office/word/2012/wordml" xmlns:w16cex="http://schemas.microsoft.com/office/word/2018/wordml/cex" xmlns:w16cid="http://schemas.microsoft.com/office/word/2016/wordml/cid" xmlns:w16="http://schemas.microsoft.com/office/word/2018/wordml" xmlns:w16sdtdh="http://schemas.microsoft.com/office/word/2020/wordml/sdtdatahash" xmlns:w16se="http://schemas.microsoft.com/office/word/2015/wordml/symex" xmlns:wpg="http://schemas.microsoft.com/office/word/2010/wordprocessingGroup" xmlns:wpi="http://schemas.microsoft.com/office/word/2010/wordprocessingInk" xmlns:wne="http://schemas.microsoft.com/office/word/2006/wordml" xmlns:wps="http://schemas.microsoft.com/office/word/2010/wordprocessingShape" mc:Ignorable="w14 w15 w16se w16cid w16 w16cex w16sdtdh wp14">
   <w:p>
     <w:pPr>
       <w:pStyle w:val="Header"/>
@@ -10401,7 +10650,7 @@
 </file>
 
 <file path=word/header3.xml><?xml version="1.0" encoding="utf-8"?>
-<w:hdr xmlns:wpc="http://schemas.microsoft.com/office/word/2010/wordprocessingCanvas" xmlns:cx="http://schemas.microsoft.com/office/drawing/2014/chartex" xmlns:cx1="http://schemas.microsoft.com/office/drawing/2015/9/8/chartex" xmlns:cx2="http://schemas.microsoft.com/office/drawing/2015/10/21/chartex" xmlns:cx3="http://schemas.microsoft.com/office/drawing/2016/5/9/chartex" xmlns:cx4="http://schemas.microsoft.com/office/drawing/2016/5/10/chartex" xmlns:cx5="http://schemas.microsoft.com/office/drawing/2016/5/11/chartex" xmlns:cx6="http://schemas.microsoft.com/office/drawing/2016/5/12/chartex" xmlns:cx7="http://schemas.microsoft.com/office/drawing/2016/5/13/chartex" xmlns:cx8="http://schemas.microsoft.com/office/drawing/2016/5/14/chartex" xmlns:mc="http://schemas.openxmlformats.org/markup-compatibility/2006" xmlns:aink="http://schemas.microsoft.com/office/drawing/2016/ink" xmlns:am3d="http://schemas.microsoft.com/office/drawing/2017/model3d" xmlns:o="urn:schemas-microsoft-com:office:office" xmlns:r="http://schemas.openxmlformats.org/officeDocument/2006/relationships" xmlns:m="http://schemas.openxmlformats.org/officeDocument/2006/math" xmlns:v="urn:schemas-microsoft-com:vml" xmlns:wp14="http://schemas.microsoft.com/office/word/2010/wordprocessingDrawing" xmlns:wp="http://schemas.openxmlformats.org/drawingml/2006/wordprocessingDrawing" xmlns:w10="urn:schemas-microsoft-com:office:word" xmlns:w="http://schemas.openxmlformats.org/wordprocessingml/2006/main" xmlns:w14="http://schemas.microsoft.com/office/word/2010/wordml" xmlns:w15="http://schemas.microsoft.com/office/word/2012/wordml" xmlns:w16cex="http://schemas.microsoft.com/office/word/2018/wordml/cex" xmlns:w16cid="http://schemas.microsoft.com/office/word/2016/wordml/cid" xmlns:w16="http://schemas.microsoft.com/office/word/2018/wordml" xmlns:w16se="http://schemas.microsoft.com/office/word/2015/wordml/symex" xmlns:wpg="http://schemas.microsoft.com/office/word/2010/wordprocessingGroup" xmlns:wpi="http://schemas.microsoft.com/office/word/2010/wordprocessingInk" xmlns:wne="http://schemas.microsoft.com/office/word/2006/wordml" xmlns:wps="http://schemas.microsoft.com/office/word/2010/wordprocessingShape" mc:Ignorable="w14 w15 w16se w16cid w16 w16cex wp14">
+<w:hdr xmlns:wpc="http://schemas.microsoft.com/office/word/2010/wordprocessingCanvas" xmlns:cx="http://schemas.microsoft.com/office/drawing/2014/chartex" xmlns:cx1="http://schemas.microsoft.com/office/drawing/2015/9/8/chartex" xmlns:cx2="http://schemas.microsoft.com/office/drawing/2015/10/21/chartex" xmlns:cx3="http://schemas.microsoft.com/office/drawing/2016/5/9/chartex" xmlns:cx4="http://schemas.microsoft.com/office/drawing/2016/5/10/chartex" xmlns:cx5="http://schemas.microsoft.com/office/drawing/2016/5/11/chartex" xmlns:cx6="http://schemas.microsoft.com/office/drawing/2016/5/12/chartex" xmlns:cx7="http://schemas.microsoft.com/office/drawing/2016/5/13/chartex" xmlns:cx8="http://schemas.microsoft.com/office/drawing/2016/5/14/chartex" xmlns:mc="http://schemas.openxmlformats.org/markup-compatibility/2006" xmlns:aink="http://schemas.microsoft.com/office/drawing/2016/ink" xmlns:am3d="http://schemas.microsoft.com/office/drawing/2017/model3d" xmlns:o="urn:schemas-microsoft-com:office:office" xmlns:r="http://schemas.openxmlformats.org/officeDocument/2006/relationships" xmlns:m="http://schemas.openxmlformats.org/officeDocument/2006/math" xmlns:v="urn:schemas-microsoft-com:vml" xmlns:wp14="http://schemas.microsoft.com/office/word/2010/wordprocessingDrawing" xmlns:wp="http://schemas.openxmlformats.org/drawingml/2006/wordprocessingDrawing" xmlns:w10="urn:schemas-microsoft-com:office:word" xmlns:w="http://schemas.openxmlformats.org/wordprocessingml/2006/main" xmlns:w14="http://schemas.microsoft.com/office/word/2010/wordml" xmlns:w15="http://schemas.microsoft.com/office/word/2012/wordml" xmlns:w16cex="http://schemas.microsoft.com/office/word/2018/wordml/cex" xmlns:w16cid="http://schemas.microsoft.com/office/word/2016/wordml/cid" xmlns:w16="http://schemas.microsoft.com/office/word/2018/wordml" xmlns:w16sdtdh="http://schemas.microsoft.com/office/word/2020/wordml/sdtdatahash" xmlns:w16se="http://schemas.microsoft.com/office/word/2015/wordml/symex" xmlns:wpg="http://schemas.microsoft.com/office/word/2010/wordprocessingGroup" xmlns:wpi="http://schemas.microsoft.com/office/word/2010/wordprocessingInk" xmlns:wne="http://schemas.microsoft.com/office/word/2006/wordml" xmlns:wps="http://schemas.microsoft.com/office/word/2010/wordprocessingShape" mc:Ignorable="w14 w15 w16se w16cid w16 w16cex w16sdtdh wp14">
   <w:p>
     <w:pPr>
       <w:pStyle w:val="Header"/>
@@ -10442,7 +10691,7 @@
 </file>
 
 <file path=word/numbering.xml><?xml version="1.0" encoding="utf-8"?>
-<w:numbering xmlns:wpc="http://schemas.microsoft.com/office/word/2010/wordprocessingCanvas" xmlns:cx="http://schemas.microsoft.com/office/drawing/2014/chartex" xmlns:cx1="http://schemas.microsoft.com/office/drawing/2015/9/8/chartex" xmlns:cx2="http://schemas.microsoft.com/office/drawing/2015/10/21/chartex" xmlns:cx3="http://schemas.microsoft.com/office/drawing/2016/5/9/chartex" xmlns:cx4="http://schemas.microsoft.com/office/drawing/2016/5/10/chartex" xmlns:cx5="http://schemas.microsoft.com/office/drawing/2016/5/11/chartex" xmlns:cx6="http://schemas.microsoft.com/office/drawing/2016/5/12/chartex" xmlns:cx7="http://schemas.microsoft.com/office/drawing/2016/5/13/chartex" xmlns:cx8="http://schemas.microsoft.com/office/drawing/2016/5/14/chartex" xmlns:mc="http://schemas.openxmlformats.org/markup-compatibility/2006" xmlns:aink="http://schemas.microsoft.com/office/drawing/2016/ink" xmlns:am3d="http://schemas.microsoft.com/office/drawing/2017/model3d" xmlns:o="urn:schemas-microsoft-com:office:office" xmlns:r="http://schemas.openxmlformats.org/officeDocument/2006/relationships" xmlns:m="http://schemas.openxmlformats.org/officeDocument/2006/math" xmlns:v="urn:schemas-microsoft-com:vml" xmlns:wp14="http://schemas.microsoft.com/office/word/2010/wordprocessingDrawing" xmlns:wp="http://schemas.openxmlformats.org/drawingml/2006/wordprocessingDrawing" xmlns:w10="urn:schemas-microsoft-com:office:word" xmlns:w="http://schemas.openxmlformats.org/wordprocessingml/2006/main" xmlns:w14="http://schemas.microsoft.com/office/word/2010/wordml" xmlns:w15="http://schemas.microsoft.com/office/word/2012/wordml" xmlns:w16cex="http://schemas.microsoft.com/office/word/2018/wordml/cex" xmlns:w16cid="http://schemas.microsoft.com/office/word/2016/wordml/cid" xmlns:w16="http://schemas.microsoft.com/office/word/2018/wordml" xmlns:w16se="http://schemas.microsoft.com/office/word/2015/wordml/symex" xmlns:wpg="http://schemas.microsoft.com/office/word/2010/wordprocessingGroup" xmlns:wpi="http://schemas.microsoft.com/office/word/2010/wordprocessingInk" xmlns:wne="http://schemas.microsoft.com/office/word/2006/wordml" xmlns:wps="http://schemas.microsoft.com/office/word/2010/wordprocessingShape" mc:Ignorable="w14 w15 w16se w16cid w16 w16cex wp14">
+<w:numbering xmlns:wpc="http://schemas.microsoft.com/office/word/2010/wordprocessingCanvas" xmlns:cx="http://schemas.microsoft.com/office/drawing/2014/chartex" xmlns:cx1="http://schemas.microsoft.com/office/drawing/2015/9/8/chartex" xmlns:cx2="http://schemas.microsoft.com/office/drawing/2015/10/21/chartex" xmlns:cx3="http://schemas.microsoft.com/office/drawing/2016/5/9/chartex" xmlns:cx4="http://schemas.microsoft.com/office/drawing/2016/5/10/chartex" xmlns:cx5="http://schemas.microsoft.com/office/drawing/2016/5/11/chartex" xmlns:cx6="http://schemas.microsoft.com/office/drawing/2016/5/12/chartex" xmlns:cx7="http://schemas.microsoft.com/office/drawing/2016/5/13/chartex" xmlns:cx8="http://schemas.microsoft.com/office/drawing/2016/5/14/chartex" xmlns:mc="http://schemas.openxmlformats.org/markup-compatibility/2006" xmlns:aink="http://schemas.microsoft.com/office/drawing/2016/ink" xmlns:am3d="http://schemas.microsoft.com/office/drawing/2017/model3d" xmlns:o="urn:schemas-microsoft-com:office:office" xmlns:r="http://schemas.openxmlformats.org/officeDocument/2006/relationships" xmlns:m="http://schemas.openxmlformats.org/officeDocument/2006/math" xmlns:v="urn:schemas-microsoft-com:vml" xmlns:wp14="http://schemas.microsoft.com/office/word/2010/wordprocessingDrawing" xmlns:wp="http://schemas.openxmlformats.org/drawingml/2006/wordprocessingDrawing" xmlns:w10="urn:schemas-microsoft-com:office:word" xmlns:w="http://schemas.openxmlformats.org/wordprocessingml/2006/main" xmlns:w14="http://schemas.microsoft.com/office/word/2010/wordml" xmlns:w15="http://schemas.microsoft.com/office/word/2012/wordml" xmlns:w16cex="http://schemas.microsoft.com/office/word/2018/wordml/cex" xmlns:w16cid="http://schemas.microsoft.com/office/word/2016/wordml/cid" xmlns:w16="http://schemas.microsoft.com/office/word/2018/wordml" xmlns:w16sdtdh="http://schemas.microsoft.com/office/word/2020/wordml/sdtdatahash" xmlns:w16se="http://schemas.microsoft.com/office/word/2015/wordml/symex" xmlns:wpg="http://schemas.microsoft.com/office/word/2010/wordprocessingGroup" xmlns:wpi="http://schemas.microsoft.com/office/word/2010/wordprocessingInk" xmlns:wne="http://schemas.microsoft.com/office/word/2006/wordml" xmlns:wps="http://schemas.microsoft.com/office/word/2010/wordprocessingShape" mc:Ignorable="w14 w15 w16se w16cid w16 w16cex w16sdtdh wp14">
   <w:abstractNum w:abstractNumId="0" w15:restartNumberingAfterBreak="0">
     <w:nsid w:val="024A00AE"/>
     <w:multiLevelType w:val="hybridMultilevel"/>
@@ -11041,6 +11290,119 @@
     </w:lvl>
   </w:abstractNum>
   <w:abstractNum w:abstractNumId="6" w15:restartNumberingAfterBreak="0">
+    <w:nsid w:val="1AA02B08"/>
+    <w:multiLevelType w:val="hybridMultilevel"/>
+    <w:tmpl w:val="1F929E04"/>
+    <w:lvl w:ilvl="0" w:tplc="0C090001">
+      <w:start w:val="1"/>
+      <w:numFmt w:val="bullet"/>
+      <w:lvlText w:val=""/>
+      <w:lvlJc w:val="left"/>
+      <w:pPr>
+        <w:ind w:left="720" w:hanging="360"/>
+      </w:pPr>
+      <w:rPr>
+        <w:rFonts w:ascii="Symbol" w:hAnsi="Symbol" w:hint="default"/>
+      </w:rPr>
+    </w:lvl>
+    <w:lvl w:ilvl="1" w:tplc="0C090003" w:tentative="1">
+      <w:start w:val="1"/>
+      <w:numFmt w:val="bullet"/>
+      <w:lvlText w:val="o"/>
+      <w:lvlJc w:val="left"/>
+      <w:pPr>
+        <w:ind w:left="1440" w:hanging="360"/>
+      </w:pPr>
+      <w:rPr>
+        <w:rFonts w:ascii="Courier New" w:hAnsi="Courier New" w:cs="Courier New" w:hint="default"/>
+      </w:rPr>
+    </w:lvl>
+    <w:lvl w:ilvl="2" w:tplc="0C090005" w:tentative="1">
+      <w:start w:val="1"/>
+      <w:numFmt w:val="bullet"/>
+      <w:lvlText w:val=""/>
+      <w:lvlJc w:val="left"/>
+      <w:pPr>
+        <w:ind w:left="2160" w:hanging="360"/>
+      </w:pPr>
+      <w:rPr>
+        <w:rFonts w:ascii="Wingdings" w:hAnsi="Wingdings" w:hint="default"/>
+      </w:rPr>
+    </w:lvl>
+    <w:lvl w:ilvl="3" w:tplc="0C090001" w:tentative="1">
+      <w:start w:val="1"/>
+      <w:numFmt w:val="bullet"/>
+      <w:lvlText w:val=""/>
+      <w:lvlJc w:val="left"/>
+      <w:pPr>
+        <w:ind w:left="2880" w:hanging="360"/>
+      </w:pPr>
+      <w:rPr>
+        <w:rFonts w:ascii="Symbol" w:hAnsi="Symbol" w:hint="default"/>
+      </w:rPr>
+    </w:lvl>
+    <w:lvl w:ilvl="4" w:tplc="0C090003" w:tentative="1">
+      <w:start w:val="1"/>
+      <w:numFmt w:val="bullet"/>
+      <w:lvlText w:val="o"/>
+      <w:lvlJc w:val="left"/>
+      <w:pPr>
+        <w:ind w:left="3600" w:hanging="360"/>
+      </w:pPr>
+      <w:rPr>
+        <w:rFonts w:ascii="Courier New" w:hAnsi="Courier New" w:cs="Courier New" w:hint="default"/>
+      </w:rPr>
+    </w:lvl>
+    <w:lvl w:ilvl="5" w:tplc="0C090005" w:tentative="1">
+      <w:start w:val="1"/>
+      <w:numFmt w:val="bullet"/>
+      <w:lvlText w:val=""/>
+      <w:lvlJc w:val="left"/>
+      <w:pPr>
+        <w:ind w:left="4320" w:hanging="360"/>
+      </w:pPr>
+      <w:rPr>
+        <w:rFonts w:ascii="Wingdings" w:hAnsi="Wingdings" w:hint="default"/>
+      </w:rPr>
+    </w:lvl>
+    <w:lvl w:ilvl="6" w:tplc="0C090001" w:tentative="1">
+      <w:start w:val="1"/>
+      <w:numFmt w:val="bullet"/>
+      <w:lvlText w:val=""/>
+      <w:lvlJc w:val="left"/>
+      <w:pPr>
+        <w:ind w:left="5040" w:hanging="360"/>
+      </w:pPr>
+      <w:rPr>
+        <w:rFonts w:ascii="Symbol" w:hAnsi="Symbol" w:hint="default"/>
+      </w:rPr>
+    </w:lvl>
+    <w:lvl w:ilvl="7" w:tplc="0C090003" w:tentative="1">
+      <w:start w:val="1"/>
+      <w:numFmt w:val="bullet"/>
+      <w:lvlText w:val="o"/>
+      <w:lvlJc w:val="left"/>
+      <w:pPr>
+        <w:ind w:left="5760" w:hanging="360"/>
+      </w:pPr>
+      <w:rPr>
+        <w:rFonts w:ascii="Courier New" w:hAnsi="Courier New" w:cs="Courier New" w:hint="default"/>
+      </w:rPr>
+    </w:lvl>
+    <w:lvl w:ilvl="8" w:tplc="0C090005" w:tentative="1">
+      <w:start w:val="1"/>
+      <w:numFmt w:val="bullet"/>
+      <w:lvlText w:val=""/>
+      <w:lvlJc w:val="left"/>
+      <w:pPr>
+        <w:ind w:left="6480" w:hanging="360"/>
+      </w:pPr>
+      <w:rPr>
+        <w:rFonts w:ascii="Wingdings" w:hAnsi="Wingdings" w:hint="default"/>
+      </w:rPr>
+    </w:lvl>
+  </w:abstractNum>
+  <w:abstractNum w:abstractNumId="7" w15:restartNumberingAfterBreak="0">
     <w:nsid w:val="1CFA55F0"/>
     <w:multiLevelType w:val="hybridMultilevel"/>
     <w:tmpl w:val="6434A5B8"/>
@@ -11153,7 +11515,7 @@
       </w:rPr>
     </w:lvl>
   </w:abstractNum>
-  <w:abstractNum w:abstractNumId="7" w15:restartNumberingAfterBreak="0">
+  <w:abstractNum w:abstractNumId="8" w15:restartNumberingAfterBreak="0">
     <w:nsid w:val="1D5D260A"/>
     <w:multiLevelType w:val="hybridMultilevel"/>
     <w:tmpl w:val="317A9358"/>
@@ -11266,7 +11628,7 @@
       </w:rPr>
     </w:lvl>
   </w:abstractNum>
-  <w:abstractNum w:abstractNumId="8" w15:restartNumberingAfterBreak="0">
+  <w:abstractNum w:abstractNumId="9" w15:restartNumberingAfterBreak="0">
     <w:nsid w:val="22F0000C"/>
     <w:multiLevelType w:val="hybridMultilevel"/>
     <w:tmpl w:val="118A5B3E"/>
@@ -11355,7 +11717,7 @@
       </w:pPr>
     </w:lvl>
   </w:abstractNum>
-  <w:abstractNum w:abstractNumId="9" w15:restartNumberingAfterBreak="0">
+  <w:abstractNum w:abstractNumId="10" w15:restartNumberingAfterBreak="0">
     <w:nsid w:val="23A12148"/>
     <w:multiLevelType w:val="hybridMultilevel"/>
     <w:tmpl w:val="E576617E"/>
@@ -11468,7 +11830,7 @@
       </w:rPr>
     </w:lvl>
   </w:abstractNum>
-  <w:abstractNum w:abstractNumId="10" w15:restartNumberingAfterBreak="0">
+  <w:abstractNum w:abstractNumId="11" w15:restartNumberingAfterBreak="0">
     <w:nsid w:val="249B02DE"/>
     <w:multiLevelType w:val="hybridMultilevel"/>
     <w:tmpl w:val="5CA8FA1C"/>
@@ -11554,7 +11916,7 @@
       </w:pPr>
     </w:lvl>
   </w:abstractNum>
-  <w:abstractNum w:abstractNumId="11" w15:restartNumberingAfterBreak="0">
+  <w:abstractNum w:abstractNumId="12" w15:restartNumberingAfterBreak="0">
     <w:nsid w:val="30DE65DD"/>
     <w:multiLevelType w:val="hybridMultilevel"/>
     <w:tmpl w:val="1DC681BC"/>
@@ -11667,7 +12029,7 @@
       </w:rPr>
     </w:lvl>
   </w:abstractNum>
-  <w:abstractNum w:abstractNumId="12" w15:restartNumberingAfterBreak="0">
+  <w:abstractNum w:abstractNumId="13" w15:restartNumberingAfterBreak="0">
     <w:nsid w:val="31CC2DED"/>
     <w:multiLevelType w:val="hybridMultilevel"/>
     <w:tmpl w:val="26FE56EC"/>
@@ -11753,7 +12115,120 @@
       </w:pPr>
     </w:lvl>
   </w:abstractNum>
-  <w:abstractNum w:abstractNumId="13" w15:restartNumberingAfterBreak="0">
+  <w:abstractNum w:abstractNumId="14" w15:restartNumberingAfterBreak="0">
+    <w:nsid w:val="351C3B54"/>
+    <w:multiLevelType w:val="multilevel"/>
+    <w:tmpl w:val="AEF228D0"/>
+    <w:lvl w:ilvl="0">
+      <w:start w:val="1"/>
+      <w:numFmt w:val="decimal"/>
+      <w:lvlText w:val="%1."/>
+      <w:lvlJc w:val="left"/>
+      <w:pPr>
+        <w:tabs>
+          <w:tab w:val="num" w:pos="720"/>
+        </w:tabs>
+        <w:ind w:left="720" w:hanging="360"/>
+      </w:pPr>
+    </w:lvl>
+    <w:lvl w:ilvl="1" w:tentative="1">
+      <w:start w:val="1"/>
+      <w:numFmt w:val="decimal"/>
+      <w:lvlText w:val="%2."/>
+      <w:lvlJc w:val="left"/>
+      <w:pPr>
+        <w:tabs>
+          <w:tab w:val="num" w:pos="1440"/>
+        </w:tabs>
+        <w:ind w:left="1440" w:hanging="360"/>
+      </w:pPr>
+    </w:lvl>
+    <w:lvl w:ilvl="2" w:tentative="1">
+      <w:start w:val="1"/>
+      <w:numFmt w:val="decimal"/>
+      <w:lvlText w:val="%3."/>
+      <w:lvlJc w:val="left"/>
+      <w:pPr>
+        <w:tabs>
+          <w:tab w:val="num" w:pos="2160"/>
+        </w:tabs>
+        <w:ind w:left="2160" w:hanging="360"/>
+      </w:pPr>
+    </w:lvl>
+    <w:lvl w:ilvl="3" w:tentative="1">
+      <w:start w:val="1"/>
+      <w:numFmt w:val="decimal"/>
+      <w:lvlText w:val="%4."/>
+      <w:lvlJc w:val="left"/>
+      <w:pPr>
+        <w:tabs>
+          <w:tab w:val="num" w:pos="2880"/>
+        </w:tabs>
+        <w:ind w:left="2880" w:hanging="360"/>
+      </w:pPr>
+    </w:lvl>
+    <w:lvl w:ilvl="4" w:tentative="1">
+      <w:start w:val="1"/>
+      <w:numFmt w:val="decimal"/>
+      <w:lvlText w:val="%5."/>
+      <w:lvlJc w:val="left"/>
+      <w:pPr>
+        <w:tabs>
+          <w:tab w:val="num" w:pos="3600"/>
+        </w:tabs>
+        <w:ind w:left="3600" w:hanging="360"/>
+      </w:pPr>
+    </w:lvl>
+    <w:lvl w:ilvl="5" w:tentative="1">
+      <w:start w:val="1"/>
+      <w:numFmt w:val="decimal"/>
+      <w:lvlText w:val="%6."/>
+      <w:lvlJc w:val="left"/>
+      <w:pPr>
+        <w:tabs>
+          <w:tab w:val="num" w:pos="4320"/>
+        </w:tabs>
+        <w:ind w:left="4320" w:hanging="360"/>
+      </w:pPr>
+    </w:lvl>
+    <w:lvl w:ilvl="6" w:tentative="1">
+      <w:start w:val="1"/>
+      <w:numFmt w:val="decimal"/>
+      <w:lvlText w:val="%7."/>
+      <w:lvlJc w:val="left"/>
+      <w:pPr>
+        <w:tabs>
+          <w:tab w:val="num" w:pos="5040"/>
+        </w:tabs>
+        <w:ind w:left="5040" w:hanging="360"/>
+      </w:pPr>
+    </w:lvl>
+    <w:lvl w:ilvl="7" w:tentative="1">
+      <w:start w:val="1"/>
+      <w:numFmt w:val="decimal"/>
+      <w:lvlText w:val="%8."/>
+      <w:lvlJc w:val="left"/>
+      <w:pPr>
+        <w:tabs>
+          <w:tab w:val="num" w:pos="5760"/>
+        </w:tabs>
+        <w:ind w:left="5760" w:hanging="360"/>
+      </w:pPr>
+    </w:lvl>
+    <w:lvl w:ilvl="8" w:tentative="1">
+      <w:start w:val="1"/>
+      <w:numFmt w:val="decimal"/>
+      <w:lvlText w:val="%9."/>
+      <w:lvlJc w:val="left"/>
+      <w:pPr>
+        <w:tabs>
+          <w:tab w:val="num" w:pos="6480"/>
+        </w:tabs>
+        <w:ind w:left="6480" w:hanging="360"/>
+      </w:pPr>
+    </w:lvl>
+  </w:abstractNum>
+  <w:abstractNum w:abstractNumId="15" w15:restartNumberingAfterBreak="0">
     <w:nsid w:val="356409CC"/>
     <w:multiLevelType w:val="hybridMultilevel"/>
     <w:tmpl w:val="EAEAD440"/>
@@ -11839,7 +12314,7 @@
       </w:pPr>
     </w:lvl>
   </w:abstractNum>
-  <w:abstractNum w:abstractNumId="14" w15:restartNumberingAfterBreak="0">
+  <w:abstractNum w:abstractNumId="16" w15:restartNumberingAfterBreak="0">
     <w:nsid w:val="37D22261"/>
     <w:multiLevelType w:val="hybridMultilevel"/>
     <w:tmpl w:val="36C8E57E"/>
@@ -11952,7 +12427,7 @@
       </w:rPr>
     </w:lvl>
   </w:abstractNum>
-  <w:abstractNum w:abstractNumId="15" w15:restartNumberingAfterBreak="0">
+  <w:abstractNum w:abstractNumId="17" w15:restartNumberingAfterBreak="0">
     <w:nsid w:val="39E37B93"/>
     <w:multiLevelType w:val="hybridMultilevel"/>
     <w:tmpl w:val="2FC01F86"/>
@@ -12065,7 +12540,7 @@
       </w:rPr>
     </w:lvl>
   </w:abstractNum>
-  <w:abstractNum w:abstractNumId="16" w15:restartNumberingAfterBreak="0">
+  <w:abstractNum w:abstractNumId="18" w15:restartNumberingAfterBreak="0">
     <w:nsid w:val="3D3C5B2F"/>
     <w:multiLevelType w:val="hybridMultilevel"/>
     <w:tmpl w:val="617C393A"/>
@@ -12151,7 +12626,7 @@
       </w:pPr>
     </w:lvl>
   </w:abstractNum>
-  <w:abstractNum w:abstractNumId="17" w15:restartNumberingAfterBreak="0">
+  <w:abstractNum w:abstractNumId="19" w15:restartNumberingAfterBreak="0">
     <w:nsid w:val="3D437C27"/>
     <w:multiLevelType w:val="hybridMultilevel"/>
     <w:tmpl w:val="E312CAE2"/>
@@ -12264,7 +12739,7 @@
       </w:rPr>
     </w:lvl>
   </w:abstractNum>
-  <w:abstractNum w:abstractNumId="18" w15:restartNumberingAfterBreak="0">
+  <w:abstractNum w:abstractNumId="20" w15:restartNumberingAfterBreak="0">
     <w:nsid w:val="3DA773A4"/>
     <w:multiLevelType w:val="hybridMultilevel"/>
     <w:tmpl w:val="C55CDCAA"/>
@@ -12377,7 +12852,7 @@
       </w:rPr>
     </w:lvl>
   </w:abstractNum>
-  <w:abstractNum w:abstractNumId="19" w15:restartNumberingAfterBreak="0">
+  <w:abstractNum w:abstractNumId="21" w15:restartNumberingAfterBreak="0">
     <w:nsid w:val="3DCA1D11"/>
     <w:multiLevelType w:val="hybridMultilevel"/>
     <w:tmpl w:val="BE00BD9A"/>
@@ -12463,7 +12938,7 @@
       </w:pPr>
     </w:lvl>
   </w:abstractNum>
-  <w:abstractNum w:abstractNumId="20" w15:restartNumberingAfterBreak="0">
+  <w:abstractNum w:abstractNumId="22" w15:restartNumberingAfterBreak="0">
     <w:nsid w:val="3E5D29F2"/>
     <w:multiLevelType w:val="hybridMultilevel"/>
     <w:tmpl w:val="C4BA9A02"/>
@@ -12549,7 +13024,7 @@
       </w:pPr>
     </w:lvl>
   </w:abstractNum>
-  <w:abstractNum w:abstractNumId="21" w15:restartNumberingAfterBreak="0">
+  <w:abstractNum w:abstractNumId="23" w15:restartNumberingAfterBreak="0">
     <w:nsid w:val="429A44C6"/>
     <w:multiLevelType w:val="hybridMultilevel"/>
     <w:tmpl w:val="272C3068"/>
@@ -12635,7 +13110,7 @@
       </w:pPr>
     </w:lvl>
   </w:abstractNum>
-  <w:abstractNum w:abstractNumId="22" w15:restartNumberingAfterBreak="0">
+  <w:abstractNum w:abstractNumId="24" w15:restartNumberingAfterBreak="0">
     <w:nsid w:val="44941813"/>
     <w:multiLevelType w:val="hybridMultilevel"/>
     <w:tmpl w:val="90AEE35E"/>
@@ -12748,7 +13223,7 @@
       </w:rPr>
     </w:lvl>
   </w:abstractNum>
-  <w:abstractNum w:abstractNumId="23" w15:restartNumberingAfterBreak="0">
+  <w:abstractNum w:abstractNumId="25" w15:restartNumberingAfterBreak="0">
     <w:nsid w:val="45910FE2"/>
     <w:multiLevelType w:val="hybridMultilevel"/>
     <w:tmpl w:val="152694FC"/>
@@ -12834,7 +13309,7 @@
       </w:pPr>
     </w:lvl>
   </w:abstractNum>
-  <w:abstractNum w:abstractNumId="24" w15:restartNumberingAfterBreak="0">
+  <w:abstractNum w:abstractNumId="26" w15:restartNumberingAfterBreak="0">
     <w:nsid w:val="460D2EB9"/>
     <w:multiLevelType w:val="hybridMultilevel"/>
     <w:tmpl w:val="7646C1FE"/>
@@ -12920,7 +13395,7 @@
       </w:pPr>
     </w:lvl>
   </w:abstractNum>
-  <w:abstractNum w:abstractNumId="25" w15:restartNumberingAfterBreak="0">
+  <w:abstractNum w:abstractNumId="27" w15:restartNumberingAfterBreak="0">
     <w:nsid w:val="46403F23"/>
     <w:multiLevelType w:val="hybridMultilevel"/>
     <w:tmpl w:val="AA169B6E"/>
@@ -13006,7 +13481,7 @@
       </w:pPr>
     </w:lvl>
   </w:abstractNum>
-  <w:abstractNum w:abstractNumId="26" w15:restartNumberingAfterBreak="0">
+  <w:abstractNum w:abstractNumId="28" w15:restartNumberingAfterBreak="0">
     <w:nsid w:val="4717093A"/>
     <w:multiLevelType w:val="hybridMultilevel"/>
     <w:tmpl w:val="30D84B24"/>
@@ -13092,7 +13567,7 @@
       </w:pPr>
     </w:lvl>
   </w:abstractNum>
-  <w:abstractNum w:abstractNumId="27" w15:restartNumberingAfterBreak="0">
+  <w:abstractNum w:abstractNumId="29" w15:restartNumberingAfterBreak="0">
     <w:nsid w:val="47EE417C"/>
     <w:multiLevelType w:val="hybridMultilevel"/>
     <w:tmpl w:val="BE00BD9A"/>
@@ -13178,7 +13653,7 @@
       </w:pPr>
     </w:lvl>
   </w:abstractNum>
-  <w:abstractNum w:abstractNumId="28" w15:restartNumberingAfterBreak="0">
+  <w:abstractNum w:abstractNumId="30" w15:restartNumberingAfterBreak="0">
     <w:nsid w:val="49423BEA"/>
     <w:multiLevelType w:val="hybridMultilevel"/>
     <w:tmpl w:val="BD584B18"/>
@@ -13267,7 +13742,7 @@
       </w:pPr>
     </w:lvl>
   </w:abstractNum>
-  <w:abstractNum w:abstractNumId="29" w15:restartNumberingAfterBreak="0">
+  <w:abstractNum w:abstractNumId="31" w15:restartNumberingAfterBreak="0">
     <w:nsid w:val="495B7155"/>
     <w:multiLevelType w:val="hybridMultilevel"/>
     <w:tmpl w:val="2962EF3C"/>
@@ -13353,7 +13828,7 @@
       </w:pPr>
     </w:lvl>
   </w:abstractNum>
-  <w:abstractNum w:abstractNumId="30" w15:restartNumberingAfterBreak="0">
+  <w:abstractNum w:abstractNumId="32" w15:restartNumberingAfterBreak="0">
     <w:nsid w:val="510275F7"/>
     <w:multiLevelType w:val="hybridMultilevel"/>
     <w:tmpl w:val="8B5A698C"/>
@@ -13466,7 +13941,120 @@
       </w:rPr>
     </w:lvl>
   </w:abstractNum>
-  <w:abstractNum w:abstractNumId="31" w15:restartNumberingAfterBreak="0">
+  <w:abstractNum w:abstractNumId="33" w15:restartNumberingAfterBreak="0">
+    <w:nsid w:val="511D7B19"/>
+    <w:multiLevelType w:val="hybridMultilevel"/>
+    <w:tmpl w:val="9B1C26D6"/>
+    <w:lvl w:ilvl="0" w:tplc="0C090001">
+      <w:start w:val="1"/>
+      <w:numFmt w:val="bullet"/>
+      <w:lvlText w:val=""/>
+      <w:lvlJc w:val="left"/>
+      <w:pPr>
+        <w:ind w:left="720" w:hanging="360"/>
+      </w:pPr>
+      <w:rPr>
+        <w:rFonts w:ascii="Symbol" w:hAnsi="Symbol" w:hint="default"/>
+      </w:rPr>
+    </w:lvl>
+    <w:lvl w:ilvl="1" w:tplc="0C090003" w:tentative="1">
+      <w:start w:val="1"/>
+      <w:numFmt w:val="bullet"/>
+      <w:lvlText w:val="o"/>
+      <w:lvlJc w:val="left"/>
+      <w:pPr>
+        <w:ind w:left="1440" w:hanging="360"/>
+      </w:pPr>
+      <w:rPr>
+        <w:rFonts w:ascii="Courier New" w:hAnsi="Courier New" w:cs="Courier New" w:hint="default"/>
+      </w:rPr>
+    </w:lvl>
+    <w:lvl w:ilvl="2" w:tplc="0C090005" w:tentative="1">
+      <w:start w:val="1"/>
+      <w:numFmt w:val="bullet"/>
+      <w:lvlText w:val=""/>
+      <w:lvlJc w:val="left"/>
+      <w:pPr>
+        <w:ind w:left="2160" w:hanging="360"/>
+      </w:pPr>
+      <w:rPr>
+        <w:rFonts w:ascii="Wingdings" w:hAnsi="Wingdings" w:hint="default"/>
+      </w:rPr>
+    </w:lvl>
+    <w:lvl w:ilvl="3" w:tplc="0C090001" w:tentative="1">
+      <w:start w:val="1"/>
+      <w:numFmt w:val="bullet"/>
+      <w:lvlText w:val=""/>
+      <w:lvlJc w:val="left"/>
+      <w:pPr>
+        <w:ind w:left="2880" w:hanging="360"/>
+      </w:pPr>
+      <w:rPr>
+        <w:rFonts w:ascii="Symbol" w:hAnsi="Symbol" w:hint="default"/>
+      </w:rPr>
+    </w:lvl>
+    <w:lvl w:ilvl="4" w:tplc="0C090003" w:tentative="1">
+      <w:start w:val="1"/>
+      <w:numFmt w:val="bullet"/>
+      <w:lvlText w:val="o"/>
+      <w:lvlJc w:val="left"/>
+      <w:pPr>
+        <w:ind w:left="3600" w:hanging="360"/>
+      </w:pPr>
+      <w:rPr>
+        <w:rFonts w:ascii="Courier New" w:hAnsi="Courier New" w:cs="Courier New" w:hint="default"/>
+      </w:rPr>
+    </w:lvl>
+    <w:lvl w:ilvl="5" w:tplc="0C090005" w:tentative="1">
+      <w:start w:val="1"/>
+      <w:numFmt w:val="bullet"/>
+      <w:lvlText w:val=""/>
+      <w:lvlJc w:val="left"/>
+      <w:pPr>
+        <w:ind w:left="4320" w:hanging="360"/>
+      </w:pPr>
+      <w:rPr>
+        <w:rFonts w:ascii="Wingdings" w:hAnsi="Wingdings" w:hint="default"/>
+      </w:rPr>
+    </w:lvl>
+    <w:lvl w:ilvl="6" w:tplc="0C090001" w:tentative="1">
+      <w:start w:val="1"/>
+      <w:numFmt w:val="bullet"/>
+      <w:lvlText w:val=""/>
+      <w:lvlJc w:val="left"/>
+      <w:pPr>
+        <w:ind w:left="5040" w:hanging="360"/>
+      </w:pPr>
+      <w:rPr>
+        <w:rFonts w:ascii="Symbol" w:hAnsi="Symbol" w:hint="default"/>
+      </w:rPr>
+    </w:lvl>
+    <w:lvl w:ilvl="7" w:tplc="0C090003" w:tentative="1">
+      <w:start w:val="1"/>
+      <w:numFmt w:val="bullet"/>
+      <w:lvlText w:val="o"/>
+      <w:lvlJc w:val="left"/>
+      <w:pPr>
+        <w:ind w:left="5760" w:hanging="360"/>
+      </w:pPr>
+      <w:rPr>
+        <w:rFonts w:ascii="Courier New" w:hAnsi="Courier New" w:cs="Courier New" w:hint="default"/>
+      </w:rPr>
+    </w:lvl>
+    <w:lvl w:ilvl="8" w:tplc="0C090005" w:tentative="1">
+      <w:start w:val="1"/>
+      <w:numFmt w:val="bullet"/>
+      <w:lvlText w:val=""/>
+      <w:lvlJc w:val="left"/>
+      <w:pPr>
+        <w:ind w:left="6480" w:hanging="360"/>
+      </w:pPr>
+      <w:rPr>
+        <w:rFonts w:ascii="Wingdings" w:hAnsi="Wingdings" w:hint="default"/>
+      </w:rPr>
+    </w:lvl>
+  </w:abstractNum>
+  <w:abstractNum w:abstractNumId="34" w15:restartNumberingAfterBreak="0">
     <w:nsid w:val="5155678C"/>
     <w:multiLevelType w:val="hybridMultilevel"/>
     <w:tmpl w:val="E52203B4"/>
@@ -13552,7 +14140,7 @@
       </w:pPr>
     </w:lvl>
   </w:abstractNum>
-  <w:abstractNum w:abstractNumId="32" w15:restartNumberingAfterBreak="0">
+  <w:abstractNum w:abstractNumId="35" w15:restartNumberingAfterBreak="0">
     <w:nsid w:val="524F5687"/>
     <w:multiLevelType w:val="hybridMultilevel"/>
     <w:tmpl w:val="83780E1A"/>
@@ -13641,7 +14229,7 @@
       </w:pPr>
     </w:lvl>
   </w:abstractNum>
-  <w:abstractNum w:abstractNumId="33" w15:restartNumberingAfterBreak="0">
+  <w:abstractNum w:abstractNumId="36" w15:restartNumberingAfterBreak="0">
     <w:nsid w:val="535F322E"/>
     <w:multiLevelType w:val="multilevel"/>
     <w:tmpl w:val="97AAE34C"/>
@@ -13727,7 +14315,7 @@
       </w:pPr>
     </w:lvl>
   </w:abstractNum>
-  <w:abstractNum w:abstractNumId="34" w15:restartNumberingAfterBreak="0">
+  <w:abstractNum w:abstractNumId="37" w15:restartNumberingAfterBreak="0">
     <w:nsid w:val="5AC168D3"/>
     <w:multiLevelType w:val="hybridMultilevel"/>
     <w:tmpl w:val="682487D6"/>
@@ -13813,7 +14401,7 @@
       </w:pPr>
     </w:lvl>
   </w:abstractNum>
-  <w:abstractNum w:abstractNumId="35" w15:restartNumberingAfterBreak="0">
+  <w:abstractNum w:abstractNumId="38" w15:restartNumberingAfterBreak="0">
     <w:nsid w:val="5AC62968"/>
     <w:multiLevelType w:val="hybridMultilevel"/>
     <w:tmpl w:val="70724A46"/>
@@ -13926,7 +14514,7 @@
       </w:rPr>
     </w:lvl>
   </w:abstractNum>
-  <w:abstractNum w:abstractNumId="36" w15:restartNumberingAfterBreak="0">
+  <w:abstractNum w:abstractNumId="39" w15:restartNumberingAfterBreak="0">
     <w:nsid w:val="5AF770C3"/>
     <w:multiLevelType w:val="hybridMultilevel"/>
     <w:tmpl w:val="550408EA"/>
@@ -14012,7 +14600,7 @@
       </w:pPr>
     </w:lvl>
   </w:abstractNum>
-  <w:abstractNum w:abstractNumId="37" w15:restartNumberingAfterBreak="0">
+  <w:abstractNum w:abstractNumId="40" w15:restartNumberingAfterBreak="0">
     <w:nsid w:val="5DBC49B6"/>
     <w:multiLevelType w:val="hybridMultilevel"/>
     <w:tmpl w:val="D6E47BBA"/>
@@ -14098,7 +14686,7 @@
       </w:pPr>
     </w:lvl>
   </w:abstractNum>
-  <w:abstractNum w:abstractNumId="38" w15:restartNumberingAfterBreak="0">
+  <w:abstractNum w:abstractNumId="41" w15:restartNumberingAfterBreak="0">
     <w:nsid w:val="627B677E"/>
     <w:multiLevelType w:val="hybridMultilevel"/>
     <w:tmpl w:val="269A24DC"/>
@@ -14211,7 +14799,7 @@
       </w:rPr>
     </w:lvl>
   </w:abstractNum>
-  <w:abstractNum w:abstractNumId="39" w15:restartNumberingAfterBreak="0">
+  <w:abstractNum w:abstractNumId="42" w15:restartNumberingAfterBreak="0">
     <w:nsid w:val="63B61ABF"/>
     <w:multiLevelType w:val="hybridMultilevel"/>
     <w:tmpl w:val="A9500692"/>
@@ -14297,7 +14885,7 @@
       </w:pPr>
     </w:lvl>
   </w:abstractNum>
-  <w:abstractNum w:abstractNumId="40" w15:restartNumberingAfterBreak="0">
+  <w:abstractNum w:abstractNumId="43" w15:restartNumberingAfterBreak="0">
     <w:nsid w:val="65F07B9E"/>
     <w:multiLevelType w:val="hybridMultilevel"/>
     <w:tmpl w:val="47588DB8"/>
@@ -14383,7 +14971,7 @@
       </w:pPr>
     </w:lvl>
   </w:abstractNum>
-  <w:abstractNum w:abstractNumId="41" w15:restartNumberingAfterBreak="0">
+  <w:abstractNum w:abstractNumId="44" w15:restartNumberingAfterBreak="0">
     <w:nsid w:val="668C5140"/>
     <w:multiLevelType w:val="hybridMultilevel"/>
     <w:tmpl w:val="74DE0E20"/>
@@ -14496,7 +15084,7 @@
       </w:rPr>
     </w:lvl>
   </w:abstractNum>
-  <w:abstractNum w:abstractNumId="42" w15:restartNumberingAfterBreak="0">
+  <w:abstractNum w:abstractNumId="45" w15:restartNumberingAfterBreak="0">
     <w:nsid w:val="6EE21116"/>
     <w:multiLevelType w:val="hybridMultilevel"/>
     <w:tmpl w:val="E6A28584"/>
@@ -14582,7 +15170,7 @@
       </w:pPr>
     </w:lvl>
   </w:abstractNum>
-  <w:abstractNum w:abstractNumId="43" w15:restartNumberingAfterBreak="0">
+  <w:abstractNum w:abstractNumId="46" w15:restartNumberingAfterBreak="0">
     <w:nsid w:val="7017740D"/>
     <w:multiLevelType w:val="hybridMultilevel"/>
     <w:tmpl w:val="7A8A8204"/>
@@ -14668,7 +15256,7 @@
       </w:pPr>
     </w:lvl>
   </w:abstractNum>
-  <w:abstractNum w:abstractNumId="44" w15:restartNumberingAfterBreak="0">
+  <w:abstractNum w:abstractNumId="47" w15:restartNumberingAfterBreak="0">
     <w:nsid w:val="7C134438"/>
     <w:multiLevelType w:val="hybridMultilevel"/>
     <w:tmpl w:val="C7A249A2"/>
@@ -14754,7 +15342,7 @@
       </w:pPr>
     </w:lvl>
   </w:abstractNum>
-  <w:abstractNum w:abstractNumId="45" w15:restartNumberingAfterBreak="0">
+  <w:abstractNum w:abstractNumId="48" w15:restartNumberingAfterBreak="0">
     <w:nsid w:val="7D5C1229"/>
     <w:multiLevelType w:val="hybridMultilevel"/>
     <w:tmpl w:val="D59E9978"/>
@@ -14867,7 +15455,7 @@
       </w:rPr>
     </w:lvl>
   </w:abstractNum>
-  <w:abstractNum w:abstractNumId="46" w15:restartNumberingAfterBreak="0">
+  <w:abstractNum w:abstractNumId="49" w15:restartNumberingAfterBreak="0">
     <w:nsid w:val="7DFD173D"/>
     <w:multiLevelType w:val="hybridMultilevel"/>
     <w:tmpl w:val="F70886F6"/>
@@ -14954,139 +15542,139 @@
     </w:lvl>
   </w:abstractNum>
   <w:num w:numId="1">
-    <w:abstractNumId w:val="9"/>
+    <w:abstractNumId w:val="10"/>
   </w:num>
   <w:num w:numId="2">
-    <w:abstractNumId w:val="6"/>
+    <w:abstractNumId w:val="7"/>
   </w:num>
   <w:num w:numId="3">
-    <w:abstractNumId w:val="11"/>
+    <w:abstractNumId w:val="12"/>
   </w:num>
   <w:num w:numId="4">
-    <w:abstractNumId w:val="45"/>
+    <w:abstractNumId w:val="48"/>
   </w:num>
   <w:num w:numId="5">
-    <w:abstractNumId w:val="30"/>
+    <w:abstractNumId w:val="32"/>
   </w:num>
   <w:num w:numId="6">
-    <w:abstractNumId w:val="15"/>
+    <w:abstractNumId w:val="17"/>
   </w:num>
   <w:num w:numId="7">
-    <w:abstractNumId w:val="7"/>
+    <w:abstractNumId w:val="8"/>
   </w:num>
   <w:num w:numId="8">
-    <w:abstractNumId w:val="41"/>
+    <w:abstractNumId w:val="44"/>
   </w:num>
   <w:num w:numId="9">
-    <w:abstractNumId w:val="33"/>
+    <w:abstractNumId w:val="36"/>
   </w:num>
   <w:num w:numId="10">
-    <w:abstractNumId w:val="16"/>
+    <w:abstractNumId w:val="18"/>
   </w:num>
   <w:num w:numId="11">
     <w:abstractNumId w:val="2"/>
   </w:num>
   <w:num w:numId="12">
-    <w:abstractNumId w:val="46"/>
+    <w:abstractNumId w:val="49"/>
   </w:num>
   <w:num w:numId="13">
-    <w:abstractNumId w:val="17"/>
+    <w:abstractNumId w:val="19"/>
   </w:num>
   <w:num w:numId="14">
     <w:abstractNumId w:val="5"/>
   </w:num>
   <w:num w:numId="15">
-    <w:abstractNumId w:val="32"/>
+    <w:abstractNumId w:val="35"/>
   </w:num>
   <w:num w:numId="16">
+    <w:abstractNumId w:val="30"/>
+  </w:num>
+  <w:num w:numId="17">
+    <w:abstractNumId w:val="16"/>
+  </w:num>
+  <w:num w:numId="18">
+    <w:abstractNumId w:val="27"/>
+  </w:num>
+  <w:num w:numId="19">
+    <w:abstractNumId w:val="40"/>
+  </w:num>
+  <w:num w:numId="20">
+    <w:abstractNumId w:val="39"/>
+  </w:num>
+  <w:num w:numId="21">
+    <w:abstractNumId w:val="34"/>
+  </w:num>
+  <w:num w:numId="22">
+    <w:abstractNumId w:val="31"/>
+  </w:num>
+  <w:num w:numId="23">
+    <w:abstractNumId w:val="37"/>
+  </w:num>
+  <w:num w:numId="24">
+    <w:abstractNumId w:val="15"/>
+  </w:num>
+  <w:num w:numId="25">
+    <w:abstractNumId w:val="9"/>
+  </w:num>
+  <w:num w:numId="26">
     <w:abstractNumId w:val="28"/>
   </w:num>
-  <w:num w:numId="17">
-    <w:abstractNumId w:val="14"/>
-  </w:num>
-  <w:num w:numId="18">
-    <w:abstractNumId w:val="25"/>
-  </w:num>
-  <w:num w:numId="19">
-    <w:abstractNumId w:val="37"/>
-  </w:num>
-  <w:num w:numId="20">
-    <w:abstractNumId w:val="36"/>
-  </w:num>
-  <w:num w:numId="21">
-    <w:abstractNumId w:val="31"/>
-  </w:num>
-  <w:num w:numId="22">
-    <w:abstractNumId w:val="29"/>
-  </w:num>
-  <w:num w:numId="23">
-    <w:abstractNumId w:val="34"/>
-  </w:num>
-  <w:num w:numId="24">
-    <w:abstractNumId w:val="13"/>
-  </w:num>
-  <w:num w:numId="25">
-    <w:abstractNumId w:val="8"/>
-  </w:num>
-  <w:num w:numId="26">
-    <w:abstractNumId w:val="26"/>
-  </w:num>
   <w:num w:numId="27">
-    <w:abstractNumId w:val="20"/>
+    <w:abstractNumId w:val="22"/>
   </w:num>
   <w:num w:numId="28">
+    <w:abstractNumId w:val="46"/>
+  </w:num>
+  <w:num w:numId="29">
+    <w:abstractNumId w:val="11"/>
+  </w:num>
+  <w:num w:numId="30">
+    <w:abstractNumId w:val="23"/>
+  </w:num>
+  <w:num w:numId="31">
+    <w:abstractNumId w:val="45"/>
+  </w:num>
+  <w:num w:numId="32">
     <w:abstractNumId w:val="43"/>
   </w:num>
-  <w:num w:numId="29">
-    <w:abstractNumId w:val="10"/>
-  </w:num>
-  <w:num w:numId="30">
-    <w:abstractNumId w:val="21"/>
-  </w:num>
-  <w:num w:numId="31">
+  <w:num w:numId="33">
     <w:abstractNumId w:val="42"/>
   </w:num>
-  <w:num w:numId="32">
-    <w:abstractNumId w:val="40"/>
-  </w:num>
-  <w:num w:numId="33">
-    <w:abstractNumId w:val="39"/>
-  </w:num>
   <w:num w:numId="34">
-    <w:abstractNumId w:val="35"/>
+    <w:abstractNumId w:val="38"/>
   </w:num>
   <w:num w:numId="35">
-    <w:abstractNumId w:val="24"/>
+    <w:abstractNumId w:val="26"/>
   </w:num>
   <w:num w:numId="36">
     <w:abstractNumId w:val="0"/>
   </w:num>
   <w:num w:numId="37">
-    <w:abstractNumId w:val="19"/>
+    <w:abstractNumId w:val="21"/>
   </w:num>
   <w:num w:numId="38">
-    <w:abstractNumId w:val="27"/>
+    <w:abstractNumId w:val="29"/>
   </w:num>
   <w:num w:numId="39">
     <w:abstractNumId w:val="1"/>
   </w:num>
   <w:num w:numId="40">
-    <w:abstractNumId w:val="22"/>
+    <w:abstractNumId w:val="24"/>
   </w:num>
   <w:num w:numId="41">
-    <w:abstractNumId w:val="12"/>
+    <w:abstractNumId w:val="13"/>
   </w:num>
   <w:num w:numId="42">
-    <w:abstractNumId w:val="23"/>
+    <w:abstractNumId w:val="25"/>
   </w:num>
   <w:num w:numId="43">
-    <w:abstractNumId w:val="44"/>
+    <w:abstractNumId w:val="47"/>
   </w:num>
   <w:num w:numId="44">
-    <w:abstractNumId w:val="38"/>
+    <w:abstractNumId w:val="41"/>
   </w:num>
   <w:num w:numId="45">
-    <w:abstractNumId w:val="18"/>
+    <w:abstractNumId w:val="20"/>
   </w:num>
   <w:num w:numId="46">
     <w:abstractNumId w:val="4"/>
@@ -15094,12 +15682,21 @@
   <w:num w:numId="47">
     <w:abstractNumId w:val="3"/>
   </w:num>
+  <w:num w:numId="48">
+    <w:abstractNumId w:val="6"/>
+  </w:num>
+  <w:num w:numId="49">
+    <w:abstractNumId w:val="33"/>
+  </w:num>
+  <w:num w:numId="50">
+    <w:abstractNumId w:val="14"/>
+  </w:num>
   <w:numIdMacAtCleanup w:val="16"/>
 </w:numbering>
 </file>
 
 <file path=word/styles.xml><?xml version="1.0" encoding="utf-8"?>
-<w:styles xmlns:mc="http://schemas.openxmlformats.org/markup-compatibility/2006" xmlns:r="http://schemas.openxmlformats.org/officeDocument/2006/relationships" xmlns:w="http://schemas.openxmlformats.org/wordprocessingml/2006/main" xmlns:w14="http://schemas.microsoft.com/office/word/2010/wordml" xmlns:w15="http://schemas.microsoft.com/office/word/2012/wordml" xmlns:w16cex="http://schemas.microsoft.com/office/word/2018/wordml/cex" xmlns:w16cid="http://schemas.microsoft.com/office/word/2016/wordml/cid" xmlns:w16="http://schemas.microsoft.com/office/word/2018/wordml" xmlns:w16se="http://schemas.microsoft.com/office/word/2015/wordml/symex" mc:Ignorable="w14 w15 w16se w16cid w16 w16cex">
+<w:styles xmlns:mc="http://schemas.openxmlformats.org/markup-compatibility/2006" xmlns:r="http://schemas.openxmlformats.org/officeDocument/2006/relationships" xmlns:w="http://schemas.openxmlformats.org/wordprocessingml/2006/main" xmlns:w14="http://schemas.microsoft.com/office/word/2010/wordml" xmlns:w15="http://schemas.microsoft.com/office/word/2012/wordml" xmlns:w16cex="http://schemas.microsoft.com/office/word/2018/wordml/cex" xmlns:w16cid="http://schemas.microsoft.com/office/word/2016/wordml/cid" xmlns:w16="http://schemas.microsoft.com/office/word/2018/wordml" xmlns:w16sdtdh="http://schemas.microsoft.com/office/word/2020/wordml/sdtdatahash" xmlns:w16se="http://schemas.microsoft.com/office/word/2015/wordml/symex" mc:Ignorable="w14 w15 w16se w16cid w16 w16cex w16sdtdh">
   <w:docDefaults>
     <w:rPrDefault>
       <w:rPr>

--- a/ProfStudies2_learner_wbk_v1.docx
+++ b/ProfStudies2_learner_wbk_v1.docx
@@ -207,7 +207,7 @@
         <w:pStyle w:val="ListParagraph"/>
         <w:numPr>
           <w:ilvl w:val="0"/>
-          <w:numId w:val="45"/>
+          <w:numId w:val="20"/>
         </w:numPr>
       </w:pPr>
       <w:r>
@@ -222,7 +222,7 @@
         <w:pStyle w:val="ListParagraph"/>
         <w:numPr>
           <w:ilvl w:val="0"/>
-          <w:numId w:val="45"/>
+          <w:numId w:val="20"/>
         </w:numPr>
       </w:pPr>
       <w:r>
@@ -263,7 +263,7 @@
         <w:pStyle w:val="ListParagraph"/>
         <w:numPr>
           <w:ilvl w:val="0"/>
-          <w:numId w:val="47"/>
+          <w:numId w:val="21"/>
         </w:numPr>
         <w:spacing w:line="360" w:lineRule="auto"/>
       </w:pPr>
@@ -276,7 +276,7 @@
         <w:pStyle w:val="ListParagraph"/>
         <w:numPr>
           <w:ilvl w:val="0"/>
-          <w:numId w:val="47"/>
+          <w:numId w:val="21"/>
         </w:numPr>
         <w:spacing w:line="360" w:lineRule="auto"/>
       </w:pPr>
@@ -292,7 +292,7 @@
         <w:pStyle w:val="ListParagraph"/>
         <w:numPr>
           <w:ilvl w:val="0"/>
-          <w:numId w:val="47"/>
+          <w:numId w:val="21"/>
         </w:numPr>
         <w:spacing w:line="360" w:lineRule="auto"/>
       </w:pPr>
@@ -305,7 +305,7 @@
         <w:pStyle w:val="ListParagraph"/>
         <w:numPr>
           <w:ilvl w:val="0"/>
-          <w:numId w:val="47"/>
+          <w:numId w:val="21"/>
         </w:numPr>
         <w:spacing w:line="360" w:lineRule="auto"/>
       </w:pPr>
@@ -318,7 +318,7 @@
         <w:pStyle w:val="ListParagraph"/>
         <w:numPr>
           <w:ilvl w:val="0"/>
-          <w:numId w:val="47"/>
+          <w:numId w:val="21"/>
         </w:numPr>
         <w:spacing w:line="360" w:lineRule="auto"/>
       </w:pPr>
@@ -334,7 +334,7 @@
         <w:pStyle w:val="ListParagraph"/>
         <w:numPr>
           <w:ilvl w:val="0"/>
-          <w:numId w:val="47"/>
+          <w:numId w:val="21"/>
         </w:numPr>
         <w:spacing w:line="360" w:lineRule="auto"/>
       </w:pPr>
@@ -347,7 +347,7 @@
         <w:pStyle w:val="ListParagraph"/>
         <w:numPr>
           <w:ilvl w:val="0"/>
-          <w:numId w:val="47"/>
+          <w:numId w:val="21"/>
         </w:numPr>
         <w:spacing w:line="360" w:lineRule="auto"/>
       </w:pPr>
@@ -397,7 +397,7 @@
         <w:pStyle w:val="ListParagraph"/>
         <w:numPr>
           <w:ilvl w:val="0"/>
-          <w:numId w:val="34"/>
+          <w:numId w:val="15"/>
         </w:numPr>
       </w:pPr>
       <w:r>
@@ -434,7 +434,7 @@
         <w:pStyle w:val="ListParagraph"/>
         <w:numPr>
           <w:ilvl w:val="0"/>
-          <w:numId w:val="34"/>
+          <w:numId w:val="15"/>
         </w:numPr>
       </w:pPr>
       <w:r>
@@ -1701,7 +1701,7 @@
         <w:pStyle w:val="ListParagraph"/>
         <w:numPr>
           <w:ilvl w:val="1"/>
-          <w:numId w:val="13"/>
+          <w:numId w:val="2"/>
         </w:numPr>
       </w:pPr>
       <w:r>
@@ -1713,7 +1713,7 @@
         <w:pStyle w:val="ListParagraph"/>
         <w:numPr>
           <w:ilvl w:val="1"/>
-          <w:numId w:val="13"/>
+          <w:numId w:val="2"/>
         </w:numPr>
       </w:pPr>
       <w:r>
@@ -1728,7 +1728,7 @@
         <w:pStyle w:val="ListParagraph"/>
         <w:numPr>
           <w:ilvl w:val="1"/>
-          <w:numId w:val="13"/>
+          <w:numId w:val="2"/>
         </w:numPr>
       </w:pPr>
       <w:r>
@@ -1740,7 +1740,7 @@
         <w:pStyle w:val="ListParagraph"/>
         <w:numPr>
           <w:ilvl w:val="1"/>
-          <w:numId w:val="13"/>
+          <w:numId w:val="2"/>
         </w:numPr>
       </w:pPr>
       <w:r>
@@ -1864,7 +1864,7 @@
         <w:pStyle w:val="ListParagraph"/>
         <w:numPr>
           <w:ilvl w:val="0"/>
-          <w:numId w:val="13"/>
+          <w:numId w:val="2"/>
         </w:numPr>
       </w:pPr>
       <w:r>
@@ -1882,7 +1882,7 @@
         <w:pStyle w:val="ListParagraph"/>
         <w:numPr>
           <w:ilvl w:val="0"/>
-          <w:numId w:val="13"/>
+          <w:numId w:val="2"/>
         </w:numPr>
       </w:pPr>
       <w:r>
@@ -1897,7 +1897,7 @@
         <w:pStyle w:val="ListParagraph"/>
         <w:numPr>
           <w:ilvl w:val="0"/>
-          <w:numId w:val="13"/>
+          <w:numId w:val="2"/>
         </w:numPr>
       </w:pPr>
       <w:r>
@@ -1918,7 +1918,7 @@
         <w:pStyle w:val="ListParagraph"/>
         <w:numPr>
           <w:ilvl w:val="0"/>
-          <w:numId w:val="13"/>
+          <w:numId w:val="2"/>
         </w:numPr>
       </w:pPr>
       <w:r>
@@ -1951,7 +1951,7 @@
         <w:pStyle w:val="ListParagraph"/>
         <w:numPr>
           <w:ilvl w:val="0"/>
-          <w:numId w:val="13"/>
+          <w:numId w:val="2"/>
         </w:numPr>
       </w:pPr>
       <w:r>
@@ -1995,7 +1995,7 @@
         <w:pStyle w:val="ListParagraph"/>
         <w:numPr>
           <w:ilvl w:val="0"/>
-          <w:numId w:val="30"/>
+          <w:numId w:val="12"/>
         </w:numPr>
       </w:pPr>
       <w:r>
@@ -2016,7 +2016,7 @@
         <w:pStyle w:val="ListParagraph"/>
         <w:numPr>
           <w:ilvl w:val="0"/>
-          <w:numId w:val="30"/>
+          <w:numId w:val="12"/>
         </w:numPr>
       </w:pPr>
       <w:r>
@@ -2675,7 +2675,7 @@
         <w:pStyle w:val="ListParagraph"/>
         <w:numPr>
           <w:ilvl w:val="0"/>
-          <w:numId w:val="17"/>
+          <w:numId w:val="4"/>
         </w:numPr>
       </w:pPr>
       <w:r>
@@ -2697,7 +2697,7 @@
         <w:pStyle w:val="ListParagraph"/>
         <w:numPr>
           <w:ilvl w:val="0"/>
-          <w:numId w:val="17"/>
+          <w:numId w:val="4"/>
         </w:numPr>
       </w:pPr>
       <w:r>
@@ -2709,7 +2709,7 @@
         <w:pStyle w:val="ListParagraph"/>
         <w:numPr>
           <w:ilvl w:val="0"/>
-          <w:numId w:val="17"/>
+          <w:numId w:val="4"/>
         </w:numPr>
       </w:pPr>
       <w:r>
@@ -2735,7 +2735,7 @@
         <w:pStyle w:val="ListParagraph"/>
         <w:numPr>
           <w:ilvl w:val="0"/>
-          <w:numId w:val="19"/>
+          <w:numId w:val="5"/>
         </w:numPr>
         <w:spacing w:after="0"/>
         <w:ind w:left="360"/>
@@ -2927,7 +2927,7 @@
         <w:pStyle w:val="ListParagraph"/>
         <w:numPr>
           <w:ilvl w:val="0"/>
-          <w:numId w:val="19"/>
+          <w:numId w:val="5"/>
         </w:numPr>
         <w:spacing w:after="0" w:line="360" w:lineRule="auto"/>
         <w:ind w:left="360"/>
@@ -2983,7 +2983,7 @@
         <w:pStyle w:val="ListParagraph"/>
         <w:numPr>
           <w:ilvl w:val="0"/>
-          <w:numId w:val="19"/>
+          <w:numId w:val="5"/>
         </w:numPr>
         <w:spacing w:after="0" w:line="360" w:lineRule="auto"/>
         <w:ind w:left="360"/>
@@ -3475,7 +3475,7 @@
         <w:pStyle w:val="ListParagraph"/>
         <w:numPr>
           <w:ilvl w:val="0"/>
-          <w:numId w:val="31"/>
+          <w:numId w:val="13"/>
         </w:numPr>
         <w:spacing w:line="480" w:lineRule="auto"/>
       </w:pPr>
@@ -3503,7 +3503,7 @@
         <w:pStyle w:val="ListParagraph"/>
         <w:numPr>
           <w:ilvl w:val="0"/>
-          <w:numId w:val="31"/>
+          <w:numId w:val="13"/>
         </w:numPr>
         <w:spacing w:after="0" w:line="480" w:lineRule="auto"/>
       </w:pPr>
@@ -3712,7 +3712,7 @@
         <w:pStyle w:val="ListParagraph"/>
         <w:numPr>
           <w:ilvl w:val="0"/>
-          <w:numId w:val="31"/>
+          <w:numId w:val="13"/>
         </w:numPr>
         <w:spacing w:line="480" w:lineRule="auto"/>
       </w:pPr>
@@ -3752,7 +3752,7 @@
         <w:pStyle w:val="ListParagraph"/>
         <w:numPr>
           <w:ilvl w:val="0"/>
-          <w:numId w:val="31"/>
+          <w:numId w:val="13"/>
         </w:numPr>
         <w:spacing w:line="480" w:lineRule="auto"/>
       </w:pPr>
@@ -4385,7 +4385,7 @@
         <w:pStyle w:val="ListParagraph"/>
         <w:numPr>
           <w:ilvl w:val="0"/>
-          <w:numId w:val="33"/>
+          <w:numId w:val="14"/>
         </w:numPr>
         <w:spacing w:line="360" w:lineRule="auto"/>
       </w:pPr>
@@ -4404,7 +4404,7 @@
         <w:pStyle w:val="ListParagraph"/>
         <w:numPr>
           <w:ilvl w:val="0"/>
-          <w:numId w:val="33"/>
+          <w:numId w:val="14"/>
         </w:numPr>
         <w:spacing w:line="360" w:lineRule="auto"/>
       </w:pPr>
@@ -4420,7 +4420,7 @@
         <w:pStyle w:val="ListParagraph"/>
         <w:numPr>
           <w:ilvl w:val="0"/>
-          <w:numId w:val="33"/>
+          <w:numId w:val="14"/>
         </w:numPr>
         <w:spacing w:line="360" w:lineRule="auto"/>
       </w:pPr>
@@ -4451,7 +4451,7 @@
         <w:pStyle w:val="ListParagraph"/>
         <w:numPr>
           <w:ilvl w:val="0"/>
-          <w:numId w:val="33"/>
+          <w:numId w:val="14"/>
         </w:numPr>
         <w:spacing w:line="360" w:lineRule="auto"/>
       </w:pPr>
@@ -4679,19 +4679,7 @@
               <w:rPr>
                 <w:color w:val="0D0D0D" w:themeColor="text1" w:themeTint="F2"/>
               </w:rPr>
-              <w:t>(</w:t>
-            </w:r>
-            <w:r>
-              <w:rPr>
-                <w:color w:val="0D0D0D" w:themeColor="text1" w:themeTint="F2"/>
-              </w:rPr>
-              <w:t>Heat mapping and session recording</w:t>
-            </w:r>
-            <w:r>
-              <w:rPr>
-                <w:color w:val="0D0D0D" w:themeColor="text1" w:themeTint="F2"/>
-              </w:rPr>
-              <w:t>)</w:t>
+              <w:t>(Heat mapping and session recording)</w:t>
             </w:r>
           </w:p>
           <w:p>
@@ -4804,17 +4792,7 @@
                 <w:szCs w:val="20"/>
                 <w:shd w:val="clear" w:color="auto" w:fill="FFFFFF"/>
               </w:rPr>
-              <w:t xml:space="preserve"> Data may be accessible to certain types of persons in charge, involved with the operation of this Application (administration, sales, marketing, legal, system administration) or external parties (such as third-party technical service providers, mail carriers, hosting providers, IT companies, communications agencies)</w:t>
-            </w:r>
-            <w:r>
-              <w:rPr>
-                <w:rFonts w:ascii="Helvetica" w:hAnsi="Helvetica" w:cs="Helvetica"/>
-                <w:color w:val="808080" w:themeColor="background1" w:themeShade="80"/>
-                <w:sz w:val="20"/>
-                <w:szCs w:val="20"/>
-                <w:shd w:val="clear" w:color="auto" w:fill="FFFFFF"/>
-              </w:rPr>
-              <w:t>”</w:t>
+              <w:t xml:space="preserve"> Data may be accessible to certain types of persons in charge, involved with the operation of this Application (administration, sales, marketing, legal, system administration) or external parties (such as third-party technical service providers, mail carriers, hosting providers, IT companies, communications agencies)”</w:t>
             </w:r>
           </w:p>
           <w:p>
@@ -5030,86 +5008,198 @@
             <w:pPr>
               <w:spacing w:before="240" w:after="240"/>
               <w:rPr>
-                <w:color w:val="FF0000"/>
-              </w:rPr>
-            </w:pPr>
-            <w:proofErr w:type="spellStart"/>
-            <w:r>
-              <w:rPr>
-                <w:color w:val="FF0000"/>
-              </w:rPr>
-              <w:t>Collectis</w:t>
-            </w:r>
-            <w:proofErr w:type="spellEnd"/>
-            <w:r>
-              <w:rPr>
-                <w:color w:val="FF0000"/>
+                <w:color w:val="000000" w:themeColor="text1"/>
+              </w:rPr>
+            </w:pPr>
+            <w:r>
+              <w:rPr>
+                <w:color w:val="000000" w:themeColor="text1"/>
+              </w:rPr>
+              <w:t>Blowfish studios</w:t>
+            </w:r>
+            <w:r>
+              <w:rPr>
+                <w:color w:val="000000" w:themeColor="text1"/>
               </w:rPr>
               <w:t xml:space="preserve"> </w:t>
             </w:r>
-            <w:proofErr w:type="gramStart"/>
-            <w:r>
-              <w:rPr>
-                <w:color w:val="FF0000"/>
-              </w:rPr>
-              <w:t>none</w:t>
-            </w:r>
-            <w:proofErr w:type="gramEnd"/>
-            <w:r>
-              <w:rPr>
-                <w:color w:val="FF0000"/>
-              </w:rPr>
-              <w:t xml:space="preserve"> person </w:t>
-            </w:r>
-            <w:proofErr w:type="spellStart"/>
-            <w:r>
-              <w:rPr>
-                <w:color w:val="FF0000"/>
-              </w:rPr>
-              <w:t>infermatiuon</w:t>
-            </w:r>
-            <w:proofErr w:type="spellEnd"/>
-            <w:r>
-              <w:rPr>
-                <w:color w:val="FF0000"/>
-              </w:rPr>
-              <w:t xml:space="preserve"> hen customers use a on line product and services / play games by blowfish.</w:t>
-            </w:r>
-          </w:p>
-          <w:p>
-            <w:pPr>
+            <w:r>
+              <w:rPr>
+                <w:color w:val="000000" w:themeColor="text1"/>
+              </w:rPr>
+              <w:t>collects Personal data for the following reasons:</w:t>
+            </w:r>
+          </w:p>
+          <w:p>
+            <w:pPr>
+              <w:pStyle w:val="ListParagraph"/>
               <w:spacing w:before="240" w:after="240"/>
               <w:rPr>
-                <w:color w:val="FF0000"/>
-              </w:rPr>
-            </w:pPr>
-            <w:proofErr w:type="spellStart"/>
-            <w:r>
-              <w:rPr>
-                <w:color w:val="FF0000"/>
-              </w:rPr>
-              <w:t>Collectis</w:t>
-            </w:r>
-            <w:proofErr w:type="spellEnd"/>
-            <w:r>
-              <w:rPr>
-                <w:color w:val="FF0000"/>
+                <w:color w:val="0D0D0D" w:themeColor="text1" w:themeTint="F2"/>
+              </w:rPr>
+            </w:pPr>
+            <w:r>
+              <w:rPr>
+                <w:color w:val="0D0D0D" w:themeColor="text1" w:themeTint="F2"/>
+              </w:rPr>
+              <w:t>(Analytics)</w:t>
+            </w:r>
+          </w:p>
+          <w:p>
+            <w:pPr>
+              <w:pStyle w:val="ListParagraph"/>
+              <w:spacing w:before="240" w:after="240"/>
+              <w:rPr>
+                <w:color w:val="0D0D0D" w:themeColor="text1" w:themeTint="F2"/>
+              </w:rPr>
+            </w:pPr>
+            <w:r>
+              <w:rPr>
+                <w:color w:val="0D0D0D" w:themeColor="text1" w:themeTint="F2"/>
+              </w:rPr>
+              <w:t xml:space="preserve"> Personal data: cookies; usage data. </w:t>
+            </w:r>
+          </w:p>
+          <w:p>
+            <w:pPr>
+              <w:spacing w:before="240" w:after="240"/>
+              <w:rPr>
+                <w:color w:val="A6A6A6" w:themeColor="background1" w:themeShade="A6"/>
+              </w:rPr>
+            </w:pPr>
+            <w:r>
+              <w:rPr>
+                <w:color w:val="A6A6A6" w:themeColor="background1" w:themeShade="A6"/>
+              </w:rPr>
+              <w:t>” Collects</w:t>
+            </w:r>
+            <w:r>
+              <w:rPr>
+                <w:color w:val="A6A6A6" w:themeColor="background1" w:themeShade="A6"/>
+              </w:rPr>
+              <w:t xml:space="preserve"> </w:t>
+            </w:r>
+            <w:r>
+              <w:rPr>
+                <w:color w:val="A6A6A6" w:themeColor="background1" w:themeShade="A6"/>
+              </w:rPr>
+              <w:t>nonpersonal</w:t>
+            </w:r>
+            <w:r>
+              <w:rPr>
+                <w:color w:val="A6A6A6" w:themeColor="background1" w:themeShade="A6"/>
+              </w:rPr>
+              <w:t xml:space="preserve"> </w:t>
+            </w:r>
+            <w:r>
+              <w:rPr>
+                <w:color w:val="A6A6A6" w:themeColor="background1" w:themeShade="A6"/>
+              </w:rPr>
+              <w:t>information</w:t>
+            </w:r>
+            <w:r>
+              <w:rPr>
+                <w:color w:val="A6A6A6" w:themeColor="background1" w:themeShade="A6"/>
+              </w:rPr>
+              <w:t xml:space="preserve"> </w:t>
+            </w:r>
+            <w:r>
+              <w:rPr>
+                <w:color w:val="A6A6A6" w:themeColor="background1" w:themeShade="A6"/>
+              </w:rPr>
+              <w:t>w</w:t>
+            </w:r>
+            <w:r>
+              <w:rPr>
+                <w:color w:val="A6A6A6" w:themeColor="background1" w:themeShade="A6"/>
+              </w:rPr>
+              <w:t>hen customers use a</w:t>
+            </w:r>
+            <w:r>
+              <w:rPr>
+                <w:color w:val="A6A6A6" w:themeColor="background1" w:themeShade="A6"/>
+              </w:rPr>
+              <w:t>n</w:t>
+            </w:r>
+            <w:r>
+              <w:rPr>
+                <w:color w:val="A6A6A6" w:themeColor="background1" w:themeShade="A6"/>
+              </w:rPr>
+              <w:t xml:space="preserve"> online product and services / play games by blowfish.</w:t>
+            </w:r>
+            <w:r>
+              <w:rPr>
+                <w:color w:val="A6A6A6" w:themeColor="background1" w:themeShade="A6"/>
+              </w:rPr>
+              <w:t>”</w:t>
+            </w:r>
+          </w:p>
+          <w:p>
+            <w:pPr>
+              <w:pStyle w:val="ListParagraph"/>
+              <w:spacing w:before="240" w:after="240"/>
+              <w:rPr>
+                <w:color w:val="0D0D0D" w:themeColor="text1" w:themeTint="F2"/>
+              </w:rPr>
+            </w:pPr>
+            <w:r>
+              <w:rPr>
+                <w:color w:val="0D0D0D" w:themeColor="text1" w:themeTint="F2"/>
+              </w:rPr>
+              <w:t>(User database management)</w:t>
+            </w:r>
+          </w:p>
+          <w:p>
+            <w:pPr>
+              <w:pStyle w:val="ListParagraph"/>
+              <w:spacing w:before="240" w:after="240"/>
+              <w:rPr>
+                <w:color w:val="0D0D0D" w:themeColor="text1" w:themeTint="F2"/>
+              </w:rPr>
+            </w:pPr>
+            <w:r>
+              <w:rPr>
+                <w:color w:val="0D0D0D" w:themeColor="text1" w:themeTint="F2"/>
+              </w:rPr>
+              <w:t>Personal data: cookies, usage data and session times</w:t>
+            </w:r>
+          </w:p>
+          <w:p>
+            <w:pPr>
+              <w:spacing w:before="240" w:after="240"/>
+              <w:rPr>
+                <w:color w:val="A6A6A6" w:themeColor="background1" w:themeShade="A6"/>
+              </w:rPr>
+            </w:pPr>
+            <w:r>
+              <w:rPr>
+                <w:color w:val="A6A6A6" w:themeColor="background1" w:themeShade="A6"/>
+              </w:rPr>
+              <w:t>” Collects</w:t>
+            </w:r>
+            <w:r>
+              <w:rPr>
+                <w:color w:val="A6A6A6" w:themeColor="background1" w:themeShade="A6"/>
               </w:rPr>
               <w:t xml:space="preserve"> unique id information about </w:t>
             </w:r>
-            <w:proofErr w:type="spellStart"/>
-            <w:r>
-              <w:rPr>
-                <w:color w:val="FF0000"/>
-              </w:rPr>
-              <w:t>softwehere</w:t>
-            </w:r>
-            <w:proofErr w:type="spellEnd"/>
-            <w:r>
-              <w:rPr>
-                <w:color w:val="FF0000"/>
+            <w:r>
+              <w:rPr>
+                <w:color w:val="A6A6A6" w:themeColor="background1" w:themeShade="A6"/>
+              </w:rPr>
+              <w:t>software</w:t>
+            </w:r>
+            <w:r>
+              <w:rPr>
+                <w:color w:val="A6A6A6" w:themeColor="background1" w:themeShade="A6"/>
               </w:rPr>
               <w:t xml:space="preserve"> applications and hardware, browsing information advertisements serves and length of time advertisement was visible.</w:t>
+            </w:r>
+            <w:r>
+              <w:rPr>
+                <w:color w:val="A6A6A6" w:themeColor="background1" w:themeShade="A6"/>
+              </w:rPr>
+              <w:t>”</w:t>
             </w:r>
           </w:p>
           <w:p>
@@ -5136,33 +5226,8 @@
                 <w:spacing w:val="8"/>
                 <w:lang w:eastAsia="en-AU"/>
               </w:rPr>
-              <w:t>Blowfish Studios collects personal information during customer registration by using Facebook Connect, Twitter or other authentication options to create an account or profile, customer support or technical service request, newsletter subscription, marketing surveys or otherwise through use of Blowfish Studios, games. Blowfish Studios may also receive non-personal data from third parties</w:t>
-            </w:r>
-            <w:r>
-              <w:rPr>
-                <w:rFonts w:ascii="europa" w:eastAsia="Times New Roman" w:hAnsi="europa" w:cs="Times New Roman"/>
-                <w:color w:val="A6A6A6" w:themeColor="background1" w:themeShade="A6"/>
-                <w:spacing w:val="8"/>
-                <w:lang w:eastAsia="en-AU"/>
-              </w:rPr>
-              <w:t>.”</w:t>
-            </w:r>
-          </w:p>
-          <w:p>
-            <w:pPr>
-              <w:spacing w:before="240" w:after="240"/>
-              <w:rPr>
-                <w:color w:val="FF0000"/>
-              </w:rPr>
-            </w:pPr>
-          </w:p>
-          <w:p>
-            <w:pPr>
-              <w:spacing w:before="240" w:after="240"/>
-              <w:rPr>
-                <w:color w:val="FF0000"/>
-              </w:rPr>
-            </w:pPr>
+              <w:t>Blowfish Studios collects personal information during customer registration by using Facebook Connect, Twitter or other authentication options to create an account or profile, customer support or technical service request, newsletter subscription, marketing surveys or otherwise through use of Blowfish Studios, games. Blowfish Studios may also receive non-personal data from third parties.”</w:t>
+            </w:r>
           </w:p>
         </w:tc>
       </w:tr>
@@ -5262,7 +5327,7 @@
         <w:pStyle w:val="ListParagraph"/>
         <w:numPr>
           <w:ilvl w:val="0"/>
-          <w:numId w:val="21"/>
+          <w:numId w:val="6"/>
         </w:numPr>
         <w:spacing w:line="360" w:lineRule="auto"/>
       </w:pPr>
@@ -5310,7 +5375,7 @@
         <w:pStyle w:val="ListParagraph"/>
         <w:numPr>
           <w:ilvl w:val="0"/>
-          <w:numId w:val="21"/>
+          <w:numId w:val="6"/>
         </w:numPr>
         <w:spacing w:line="360" w:lineRule="auto"/>
       </w:pPr>
@@ -5339,14 +5404,12 @@
         </w:rPr>
         <w:t>[</w:t>
       </w:r>
-      <w:proofErr w:type="gramStart"/>
       <w:r>
         <w:rPr>
           <w:color w:val="808080" w:themeColor="background1" w:themeShade="80"/>
         </w:rPr>
-        <w:t>Learner</w:t>
-      </w:r>
-      <w:proofErr w:type="gramEnd"/>
+        <w:t>Learners</w:t>
+      </w:r>
       <w:r>
         <w:rPr>
           <w:color w:val="808080" w:themeColor="background1" w:themeShade="80"/>
@@ -5433,11 +5496,9 @@
       <w:r>
         <w:t xml:space="preserve">To complete this </w:t>
       </w:r>
-      <w:proofErr w:type="gramStart"/>
-      <w:r>
-        <w:t>task</w:t>
-      </w:r>
-      <w:proofErr w:type="gramEnd"/>
+      <w:r>
+        <w:t>task,</w:t>
+      </w:r>
       <w:r>
         <w:t xml:space="preserve"> you are required to r</w:t>
       </w:r>
@@ -5462,18 +5523,16 @@
       <w:r>
         <w:t xml:space="preserve">nswer the following questions in the spaces </w:t>
       </w:r>
-      <w:proofErr w:type="gramStart"/>
-      <w:r>
-        <w:t>provided;</w:t>
-      </w:r>
-      <w:proofErr w:type="gramEnd"/>
+      <w:r>
+        <w:t>provided.</w:t>
+      </w:r>
     </w:p>
     <w:p>
       <w:pPr>
         <w:pStyle w:val="ListParagraph"/>
         <w:numPr>
           <w:ilvl w:val="0"/>
-          <w:numId w:val="12"/>
+          <w:numId w:val="1"/>
         </w:numPr>
         <w:spacing w:line="360" w:lineRule="auto"/>
       </w:pPr>
@@ -5501,7 +5560,7 @@
         <w:pStyle w:val="ListParagraph"/>
         <w:numPr>
           <w:ilvl w:val="0"/>
-          <w:numId w:val="12"/>
+          <w:numId w:val="1"/>
         </w:numPr>
         <w:spacing w:line="360" w:lineRule="auto"/>
       </w:pPr>
@@ -5662,6 +5721,9 @@
               <w:spacing w:before="120" w:after="120" w:line="276" w:lineRule="auto"/>
               <w:ind w:left="22" w:hanging="22"/>
             </w:pPr>
+            <w:r>
+              <w:t>Title, Name, Gender</w:t>
+            </w:r>
           </w:p>
         </w:tc>
         <w:tc>
@@ -5675,6 +5737,9 @@
             <w:pPr>
               <w:spacing w:before="120" w:after="120" w:line="276" w:lineRule="auto"/>
             </w:pPr>
+            <w:r>
+              <w:t>Accessible when players download and play our game, required for in app purchases and keeping track of progress.</w:t>
+            </w:r>
           </w:p>
         </w:tc>
       </w:tr>
@@ -5689,12 +5754,10 @@
           <w:p>
             <w:pPr>
               <w:spacing w:before="120" w:after="120" w:line="276" w:lineRule="auto"/>
-              <w:ind w:left="491"/>
-              <w:rPr>
-                <w:b/>
-                <w:bCs/>
-              </w:rPr>
-            </w:pPr>
+            </w:pPr>
+            <w:r>
+              <w:t>Billing information, PayPal, credit card, address, …</w:t>
+            </w:r>
           </w:p>
         </w:tc>
         <w:tc>
@@ -5704,11 +5767,10 @@
           <w:p>
             <w:pPr>
               <w:spacing w:before="120" w:after="120" w:line="276" w:lineRule="auto"/>
-              <w:rPr>
-                <w:b/>
-                <w:bCs/>
-              </w:rPr>
-            </w:pPr>
+            </w:pPr>
+            <w:r>
+              <w:t>Used to allow customers to make in app purchases and for proof of purchases which helps with warranty and refunds.</w:t>
+            </w:r>
           </w:p>
         </w:tc>
       </w:tr>
@@ -5723,12 +5785,10 @@
           <w:p>
             <w:pPr>
               <w:spacing w:before="120" w:after="120" w:line="276" w:lineRule="auto"/>
-              <w:ind w:left="491"/>
-              <w:rPr>
-                <w:b/>
-                <w:bCs/>
-              </w:rPr>
-            </w:pPr>
+            </w:pPr>
+            <w:r>
+              <w:t>Contact details, Address, Phone number and email</w:t>
+            </w:r>
           </w:p>
         </w:tc>
         <w:tc>
@@ -5738,11 +5798,10 @@
           <w:p>
             <w:pPr>
               <w:spacing w:before="120" w:after="120" w:line="276" w:lineRule="auto"/>
-              <w:rPr>
-                <w:b/>
-                <w:bCs/>
-              </w:rPr>
-            </w:pPr>
+            </w:pPr>
+            <w:r>
+              <w:t>General games company maintains an association with the ICN gateway which is a connection service putting providers in contact with customers.</w:t>
+            </w:r>
           </w:p>
         </w:tc>
       </w:tr>
@@ -5760,12 +5819,10 @@
           <w:p>
             <w:pPr>
               <w:spacing w:before="120" w:after="120" w:line="276" w:lineRule="auto"/>
-              <w:ind w:left="491"/>
-              <w:rPr>
-                <w:b/>
-                <w:bCs/>
-              </w:rPr>
-            </w:pPr>
+            </w:pPr>
+            <w:r>
+              <w:t>Employment Records</w:t>
+            </w:r>
           </w:p>
         </w:tc>
         <w:tc>
@@ -5778,11 +5835,10 @@
           <w:p>
             <w:pPr>
               <w:spacing w:before="120" w:after="120" w:line="276" w:lineRule="auto"/>
-              <w:rPr>
-                <w:b/>
-                <w:bCs/>
-              </w:rPr>
-            </w:pPr>
+            </w:pPr>
+            <w:r>
+              <w:t>Records of past and present employees working at general games co.</w:t>
+            </w:r>
           </w:p>
         </w:tc>
       </w:tr>
@@ -5801,12 +5857,10 @@
           <w:p>
             <w:pPr>
               <w:spacing w:before="120" w:after="120" w:line="276" w:lineRule="auto"/>
-              <w:ind w:left="491"/>
-              <w:rPr>
-                <w:b/>
-                <w:bCs/>
-              </w:rPr>
-            </w:pPr>
+            </w:pPr>
+            <w:r>
+              <w:t>Usage analytics</w:t>
+            </w:r>
           </w:p>
         </w:tc>
         <w:tc>
@@ -5820,11 +5874,13 @@
           <w:p>
             <w:pPr>
               <w:spacing w:before="120" w:after="120" w:line="276" w:lineRule="auto"/>
-              <w:rPr>
-                <w:b/>
-                <w:bCs/>
-              </w:rPr>
-            </w:pPr>
+            </w:pPr>
+            <w:r>
+              <w:t xml:space="preserve">In game analytics are collected to analyse to improve game metrics. </w:t>
+            </w:r>
+            <w:r>
+              <w:t>Such as ad watched time.</w:t>
+            </w:r>
           </w:p>
         </w:tc>
       </w:tr>
@@ -5850,7 +5906,7 @@
         <w:pStyle w:val="ListParagraph"/>
         <w:numPr>
           <w:ilvl w:val="0"/>
-          <w:numId w:val="12"/>
+          <w:numId w:val="1"/>
         </w:numPr>
         <w:spacing w:line="360" w:lineRule="auto"/>
       </w:pPr>
@@ -5892,75 +5948,195 @@
           <w:p>
             <w:pPr>
               <w:rPr>
-                <w:color w:val="FF0000"/>
-              </w:rPr>
-            </w:pPr>
-          </w:p>
-          <w:p>
-            <w:pPr>
-              <w:rPr>
-                <w:color w:val="FF0000"/>
-              </w:rPr>
-            </w:pPr>
-          </w:p>
-          <w:p>
-            <w:pPr>
-              <w:rPr>
-                <w:color w:val="FF0000"/>
-              </w:rPr>
-            </w:pPr>
-          </w:p>
-          <w:p>
-            <w:pPr>
-              <w:rPr>
-                <w:color w:val="FF0000"/>
-              </w:rPr>
-            </w:pPr>
-          </w:p>
-          <w:p>
-            <w:pPr>
-              <w:rPr>
-                <w:color w:val="FF0000"/>
-              </w:rPr>
-            </w:pPr>
-          </w:p>
-          <w:p>
-            <w:pPr>
-              <w:rPr>
-                <w:color w:val="FF0000"/>
-              </w:rPr>
-            </w:pPr>
-          </w:p>
-          <w:p>
-            <w:pPr>
-              <w:rPr>
-                <w:color w:val="FF0000"/>
-              </w:rPr>
-            </w:pPr>
-          </w:p>
-          <w:p>
-            <w:pPr>
-              <w:rPr>
-                <w:color w:val="FF0000"/>
-              </w:rPr>
-            </w:pPr>
-          </w:p>
-          <w:p>
-            <w:pPr>
-              <w:rPr>
-                <w:color w:val="FF0000"/>
-              </w:rPr>
-            </w:pPr>
-          </w:p>
-          <w:p>
-            <w:pPr>
-              <w:rPr>
-                <w:color w:val="FF0000"/>
-              </w:rPr>
-            </w:pPr>
-          </w:p>
-          <w:p/>
-          <w:p/>
+                <w:color w:val="000000" w:themeColor="text1"/>
+              </w:rPr>
+            </w:pPr>
+          </w:p>
+          <w:p>
+            <w:pPr>
+              <w:pStyle w:val="ListParagraph"/>
+              <w:numPr>
+                <w:ilvl w:val="0"/>
+                <w:numId w:val="22"/>
+              </w:numPr>
+              <w:rPr>
+                <w:color w:val="000000" w:themeColor="text1"/>
+              </w:rPr>
+            </w:pPr>
+            <w:r>
+              <w:rPr>
+                <w:color w:val="000000" w:themeColor="text1"/>
+              </w:rPr>
+              <w:t>Breach of pricey / loss of data / leaked user info</w:t>
+            </w:r>
+          </w:p>
+          <w:p>
+            <w:pPr>
+              <w:pStyle w:val="ListParagraph"/>
+              <w:numPr>
+                <w:ilvl w:val="0"/>
+                <w:numId w:val="23"/>
+              </w:numPr>
+              <w:rPr>
+                <w:color w:val="000000" w:themeColor="text1"/>
+              </w:rPr>
+            </w:pPr>
+            <w:r>
+              <w:rPr>
+                <w:color w:val="000000" w:themeColor="text1"/>
+              </w:rPr>
+              <w:t>Privacy policy should explain how we protect this information.</w:t>
+            </w:r>
+          </w:p>
+          <w:p>
+            <w:pPr>
+              <w:rPr>
+                <w:color w:val="000000" w:themeColor="text1"/>
+              </w:rPr>
+            </w:pPr>
+          </w:p>
+          <w:p>
+            <w:pPr>
+              <w:pStyle w:val="ListParagraph"/>
+              <w:numPr>
+                <w:ilvl w:val="0"/>
+                <w:numId w:val="22"/>
+              </w:numPr>
+              <w:rPr>
+                <w:color w:val="000000" w:themeColor="text1"/>
+              </w:rPr>
+            </w:pPr>
+            <w:r>
+              <w:rPr>
+                <w:color w:val="000000" w:themeColor="text1"/>
+              </w:rPr>
+              <w:t>Reputation</w:t>
+            </w:r>
+            <w:r>
+              <w:rPr>
+                <w:color w:val="000000" w:themeColor="text1"/>
+              </w:rPr>
+              <w:t>.</w:t>
+            </w:r>
+          </w:p>
+          <w:p>
+            <w:pPr>
+              <w:pStyle w:val="ListParagraph"/>
+              <w:numPr>
+                <w:ilvl w:val="0"/>
+                <w:numId w:val="23"/>
+              </w:numPr>
+              <w:rPr>
+                <w:color w:val="000000" w:themeColor="text1"/>
+              </w:rPr>
+            </w:pPr>
+            <w:r>
+              <w:rPr>
+                <w:color w:val="000000" w:themeColor="text1"/>
+              </w:rPr>
+              <w:t>If leaks and breaches occur</w:t>
+            </w:r>
+            <w:r>
+              <w:rPr>
+                <w:color w:val="000000" w:themeColor="text1"/>
+              </w:rPr>
+              <w:t>,</w:t>
+            </w:r>
+            <w:r>
+              <w:rPr>
+                <w:color w:val="000000" w:themeColor="text1"/>
+              </w:rPr>
+              <w:t xml:space="preserve"> </w:t>
+            </w:r>
+            <w:r>
+              <w:rPr>
+                <w:color w:val="000000" w:themeColor="text1"/>
+              </w:rPr>
+              <w:t>the company can lose reputation</w:t>
+            </w:r>
+          </w:p>
+          <w:p>
+            <w:pPr>
+              <w:rPr>
+                <w:color w:val="000000" w:themeColor="text1"/>
+              </w:rPr>
+            </w:pPr>
+          </w:p>
+          <w:p>
+            <w:pPr>
+              <w:pStyle w:val="ListParagraph"/>
+              <w:numPr>
+                <w:ilvl w:val="0"/>
+                <w:numId w:val="22"/>
+              </w:numPr>
+              <w:rPr>
+                <w:color w:val="000000" w:themeColor="text1"/>
+              </w:rPr>
+            </w:pPr>
+            <w:proofErr w:type="gramStart"/>
+            <w:r>
+              <w:rPr>
+                <w:color w:val="000000" w:themeColor="text1"/>
+              </w:rPr>
+              <w:t>Use</w:t>
+            </w:r>
+            <w:r>
+              <w:rPr>
+                <w:color w:val="000000" w:themeColor="text1"/>
+              </w:rPr>
+              <w:t>r</w:t>
+            </w:r>
+            <w:r>
+              <w:rPr>
+                <w:color w:val="000000" w:themeColor="text1"/>
+              </w:rPr>
+              <w:t>s</w:t>
+            </w:r>
+            <w:proofErr w:type="gramEnd"/>
+            <w:r>
+              <w:rPr>
+                <w:color w:val="000000" w:themeColor="text1"/>
+              </w:rPr>
+              <w:t xml:space="preserve"> easier targets for fake fishing attacks</w:t>
+            </w:r>
+          </w:p>
+          <w:p>
+            <w:pPr>
+              <w:rPr>
+                <w:color w:val="000000" w:themeColor="text1"/>
+              </w:rPr>
+            </w:pPr>
+          </w:p>
+          <w:p>
+            <w:pPr>
+              <w:pStyle w:val="ListParagraph"/>
+              <w:numPr>
+                <w:ilvl w:val="0"/>
+                <w:numId w:val="22"/>
+              </w:numPr>
+              <w:rPr>
+                <w:color w:val="000000" w:themeColor="text1"/>
+              </w:rPr>
+            </w:pPr>
+            <w:r>
+              <w:rPr>
+                <w:color w:val="000000" w:themeColor="text1"/>
+              </w:rPr>
+              <w:t>Competition may learn important tra</w:t>
+            </w:r>
+            <w:r>
+              <w:rPr>
+                <w:color w:val="000000" w:themeColor="text1"/>
+              </w:rPr>
+              <w:t xml:space="preserve">de </w:t>
+            </w:r>
+            <w:r>
+              <w:rPr>
+                <w:color w:val="000000" w:themeColor="text1"/>
+              </w:rPr>
+              <w:t>secrets</w:t>
+            </w:r>
+          </w:p>
         </w:tc>
       </w:tr>
     </w:tbl>
@@ -5977,9 +6153,6 @@
           <w:u w:val="single"/>
         </w:rPr>
       </w:pPr>
-      <w:r>
-        <w:br w:type="page"/>
-      </w:r>
     </w:p>
     <w:p>
       <w:pPr>
@@ -5993,7 +6166,6 @@
         <w:rPr>
           <w:color w:val="0070C0"/>
         </w:rPr>
-        <w:lastRenderedPageBreak/>
         <w:t>Topic 5 – Developing p</w:t>
       </w:r>
       <w:r>
@@ -6062,7 +6234,7 @@
         <w:pStyle w:val="ListParagraph"/>
         <w:numPr>
           <w:ilvl w:val="0"/>
-          <w:numId w:val="22"/>
+          <w:numId w:val="7"/>
         </w:numPr>
         <w:spacing w:line="360" w:lineRule="auto"/>
       </w:pPr>
@@ -6091,7 +6263,7 @@
         <w:pStyle w:val="ListParagraph"/>
         <w:numPr>
           <w:ilvl w:val="0"/>
-          <w:numId w:val="22"/>
+          <w:numId w:val="7"/>
         </w:numPr>
         <w:spacing w:line="360" w:lineRule="auto"/>
       </w:pPr>
@@ -6126,7 +6298,7 @@
         <w:pStyle w:val="ListParagraph"/>
         <w:numPr>
           <w:ilvl w:val="0"/>
-          <w:numId w:val="22"/>
+          <w:numId w:val="7"/>
         </w:numPr>
         <w:spacing w:line="360" w:lineRule="auto"/>
       </w:pPr>
@@ -6184,7 +6356,7 @@
         <w:pStyle w:val="ListParagraph"/>
         <w:numPr>
           <w:ilvl w:val="0"/>
-          <w:numId w:val="22"/>
+          <w:numId w:val="7"/>
         </w:numPr>
         <w:spacing w:line="360" w:lineRule="auto"/>
       </w:pPr>
@@ -6385,7 +6557,7 @@
         <w:pStyle w:val="ListParagraph"/>
         <w:numPr>
           <w:ilvl w:val="0"/>
-          <w:numId w:val="23"/>
+          <w:numId w:val="8"/>
         </w:numPr>
       </w:pPr>
       <w:r>
@@ -6406,7 +6578,7 @@
         <w:pStyle w:val="ListParagraph"/>
         <w:numPr>
           <w:ilvl w:val="0"/>
-          <w:numId w:val="23"/>
+          <w:numId w:val="8"/>
         </w:numPr>
       </w:pPr>
       <w:r>
@@ -6450,7 +6622,7 @@
         <w:pStyle w:val="ListParagraph"/>
         <w:numPr>
           <w:ilvl w:val="0"/>
-          <w:numId w:val="40"/>
+          <w:numId w:val="19"/>
         </w:numPr>
       </w:pPr>
       <w:r>
@@ -6462,7 +6634,7 @@
         <w:pStyle w:val="ListParagraph"/>
         <w:numPr>
           <w:ilvl w:val="0"/>
-          <w:numId w:val="40"/>
+          <w:numId w:val="19"/>
         </w:numPr>
       </w:pPr>
       <w:r>
@@ -6474,7 +6646,7 @@
         <w:pStyle w:val="ListParagraph"/>
         <w:numPr>
           <w:ilvl w:val="0"/>
-          <w:numId w:val="40"/>
+          <w:numId w:val="19"/>
         </w:numPr>
       </w:pPr>
       <w:r>
@@ -6486,7 +6658,7 @@
         <w:pStyle w:val="ListParagraph"/>
         <w:numPr>
           <w:ilvl w:val="0"/>
-          <w:numId w:val="40"/>
+          <w:numId w:val="19"/>
         </w:numPr>
       </w:pPr>
       <w:r>
@@ -6504,7 +6676,7 @@
         <w:pStyle w:val="ListParagraph"/>
         <w:numPr>
           <w:ilvl w:val="0"/>
-          <w:numId w:val="23"/>
+          <w:numId w:val="8"/>
         </w:numPr>
       </w:pPr>
       <w:r>
@@ -6543,7 +6715,7 @@
         <w:pStyle w:val="ListParagraph"/>
         <w:numPr>
           <w:ilvl w:val="0"/>
-          <w:numId w:val="23"/>
+          <w:numId w:val="8"/>
         </w:numPr>
         <w:spacing w:before="120" w:after="120"/>
       </w:pPr>
@@ -6597,7 +6769,7 @@
         <w:pStyle w:val="ListParagraph"/>
         <w:numPr>
           <w:ilvl w:val="0"/>
-          <w:numId w:val="23"/>
+          <w:numId w:val="8"/>
         </w:numPr>
       </w:pPr>
       <w:r>
@@ -6922,7 +7094,7 @@
         <w:pStyle w:val="NoSpacing"/>
         <w:numPr>
           <w:ilvl w:val="0"/>
-          <w:numId w:val="39"/>
+          <w:numId w:val="18"/>
         </w:numPr>
         <w:rPr>
           <w:b/>
@@ -6964,7 +7136,7 @@
         <w:pStyle w:val="NoSpacing"/>
         <w:numPr>
           <w:ilvl w:val="0"/>
-          <w:numId w:val="39"/>
+          <w:numId w:val="18"/>
         </w:numPr>
         <w:rPr>
           <w:b/>
@@ -7006,7 +7178,7 @@
         <w:pStyle w:val="NoSpacing"/>
         <w:numPr>
           <w:ilvl w:val="0"/>
-          <w:numId w:val="39"/>
+          <w:numId w:val="18"/>
         </w:numPr>
         <w:rPr>
           <w:b/>
@@ -7058,7 +7230,7 @@
         <w:pStyle w:val="ListParagraph"/>
         <w:numPr>
           <w:ilvl w:val="0"/>
-          <w:numId w:val="24"/>
+          <w:numId w:val="9"/>
         </w:numPr>
         <w:spacing w:line="360" w:lineRule="auto"/>
       </w:pPr>
@@ -7086,7 +7258,7 @@
         <w:pStyle w:val="ListParagraph"/>
         <w:numPr>
           <w:ilvl w:val="0"/>
-          <w:numId w:val="24"/>
+          <w:numId w:val="9"/>
         </w:numPr>
         <w:spacing w:line="360" w:lineRule="auto"/>
       </w:pPr>
@@ -7357,7 +7529,7 @@
         <w:pStyle w:val="ListParagraph"/>
         <w:numPr>
           <w:ilvl w:val="0"/>
-          <w:numId w:val="35"/>
+          <w:numId w:val="16"/>
         </w:numPr>
         <w:spacing w:line="360" w:lineRule="auto"/>
       </w:pPr>
@@ -7403,7 +7575,7 @@
         <w:pStyle w:val="ListParagraph"/>
         <w:numPr>
           <w:ilvl w:val="0"/>
-          <w:numId w:val="35"/>
+          <w:numId w:val="16"/>
         </w:numPr>
         <w:spacing w:line="360" w:lineRule="auto"/>
       </w:pPr>
@@ -7422,7 +7594,7 @@
         <w:pStyle w:val="ListParagraph"/>
         <w:numPr>
           <w:ilvl w:val="0"/>
-          <w:numId w:val="35"/>
+          <w:numId w:val="16"/>
         </w:numPr>
         <w:spacing w:line="360" w:lineRule="auto"/>
       </w:pPr>
@@ -7450,7 +7622,7 @@
         <w:pStyle w:val="ListParagraph"/>
         <w:numPr>
           <w:ilvl w:val="0"/>
-          <w:numId w:val="35"/>
+          <w:numId w:val="16"/>
         </w:numPr>
         <w:spacing w:line="360" w:lineRule="auto"/>
       </w:pPr>
@@ -8514,7 +8686,7 @@
         <w:pStyle w:val="ListParagraph"/>
         <w:numPr>
           <w:ilvl w:val="0"/>
-          <w:numId w:val="26"/>
+          <w:numId w:val="10"/>
         </w:numPr>
         <w:spacing w:line="360" w:lineRule="auto"/>
       </w:pPr>
@@ -8559,7 +8731,7 @@
         <w:pStyle w:val="ListParagraph"/>
         <w:numPr>
           <w:ilvl w:val="0"/>
-          <w:numId w:val="26"/>
+          <w:numId w:val="10"/>
         </w:numPr>
         <w:spacing w:line="360" w:lineRule="auto"/>
       </w:pPr>
@@ -8593,7 +8765,7 @@
         <w:pStyle w:val="ListParagraph"/>
         <w:numPr>
           <w:ilvl w:val="0"/>
-          <w:numId w:val="26"/>
+          <w:numId w:val="10"/>
         </w:numPr>
         <w:spacing w:line="360" w:lineRule="auto"/>
       </w:pPr>
@@ -8660,7 +8832,7 @@
         <w:pStyle w:val="ListParagraph"/>
         <w:numPr>
           <w:ilvl w:val="0"/>
-          <w:numId w:val="26"/>
+          <w:numId w:val="10"/>
         </w:numPr>
         <w:spacing w:line="360" w:lineRule="auto"/>
       </w:pPr>
@@ -8763,7 +8935,7 @@
         <w:pStyle w:val="ListParagraph"/>
         <w:numPr>
           <w:ilvl w:val="0"/>
-          <w:numId w:val="28"/>
+          <w:numId w:val="11"/>
         </w:numPr>
         <w:spacing w:after="0"/>
       </w:pPr>
@@ -8819,7 +8991,7 @@
         <w:pStyle w:val="ListParagraph"/>
         <w:numPr>
           <w:ilvl w:val="0"/>
-          <w:numId w:val="28"/>
+          <w:numId w:val="11"/>
         </w:numPr>
         <w:spacing w:after="0"/>
       </w:pPr>
@@ -9574,7 +9746,7 @@
         <w:pStyle w:val="ListParagraph"/>
         <w:numPr>
           <w:ilvl w:val="0"/>
-          <w:numId w:val="36"/>
+          <w:numId w:val="17"/>
         </w:numPr>
         <w:spacing w:after="0"/>
       </w:pPr>
@@ -9605,7 +9777,7 @@
         <w:pStyle w:val="ListParagraph"/>
         <w:numPr>
           <w:ilvl w:val="0"/>
-          <w:numId w:val="36"/>
+          <w:numId w:val="17"/>
         </w:numPr>
         <w:spacing w:after="0"/>
       </w:pPr>
@@ -9641,7 +9813,7 @@
         <w:pStyle w:val="ListParagraph"/>
         <w:numPr>
           <w:ilvl w:val="0"/>
-          <w:numId w:val="36"/>
+          <w:numId w:val="17"/>
         </w:numPr>
         <w:spacing w:after="0"/>
       </w:pPr>
@@ -9800,7 +9972,7 @@
         <w:pStyle w:val="ListParagraph"/>
         <w:numPr>
           <w:ilvl w:val="0"/>
-          <w:numId w:val="14"/>
+          <w:numId w:val="3"/>
         </w:numPr>
       </w:pPr>
       <w:r>
@@ -9828,7 +10000,7 @@
         <w:pStyle w:val="ListParagraph"/>
         <w:numPr>
           <w:ilvl w:val="0"/>
-          <w:numId w:val="14"/>
+          <w:numId w:val="3"/>
         </w:numPr>
       </w:pPr>
       <w:r>
@@ -9863,7 +10035,7 @@
         <w:pStyle w:val="ListParagraph"/>
         <w:numPr>
           <w:ilvl w:val="1"/>
-          <w:numId w:val="14"/>
+          <w:numId w:val="3"/>
         </w:numPr>
       </w:pPr>
       <w:r>
@@ -9882,7 +10054,7 @@
         <w:pStyle w:val="ListParagraph"/>
         <w:numPr>
           <w:ilvl w:val="1"/>
-          <w:numId w:val="14"/>
+          <w:numId w:val="3"/>
         </w:numPr>
       </w:pPr>
       <w:r>
@@ -9971,7 +10143,7 @@
         <w:pStyle w:val="ListParagraph"/>
         <w:numPr>
           <w:ilvl w:val="0"/>
-          <w:numId w:val="14"/>
+          <w:numId w:val="3"/>
         </w:numPr>
       </w:pPr>
       <w:r>
@@ -10097,7 +10269,7 @@
         <w:pStyle w:val="ListParagraph"/>
         <w:numPr>
           <w:ilvl w:val="0"/>
-          <w:numId w:val="14"/>
+          <w:numId w:val="3"/>
         </w:numPr>
       </w:pPr>
       <w:r>
@@ -10135,7 +10307,7 @@
         <w:pStyle w:val="ListParagraph"/>
         <w:numPr>
           <w:ilvl w:val="0"/>
-          <w:numId w:val="14"/>
+          <w:numId w:val="3"/>
         </w:numPr>
       </w:pPr>
       <w:r>
@@ -10153,7 +10325,7 @@
         <w:pStyle w:val="ListParagraph"/>
         <w:numPr>
           <w:ilvl w:val="0"/>
-          <w:numId w:val="14"/>
+          <w:numId w:val="3"/>
         </w:numPr>
       </w:pPr>
       <w:r>
@@ -10235,7 +10407,7 @@
         <w:pStyle w:val="ListParagraph"/>
         <w:numPr>
           <w:ilvl w:val="0"/>
-          <w:numId w:val="14"/>
+          <w:numId w:val="3"/>
         </w:numPr>
       </w:pPr>
       <w:r>
@@ -10779,6 +10951,118 @@
     </w:lvl>
   </w:abstractNum>
   <w:abstractNum w:abstractNumId="1" w15:restartNumberingAfterBreak="0">
+    <w:nsid w:val="083473FE"/>
+    <w:multiLevelType w:val="hybridMultilevel"/>
+    <w:tmpl w:val="D9261A4E"/>
+    <w:lvl w:ilvl="0" w:tplc="DE0AE81C">
+      <w:numFmt w:val="bullet"/>
+      <w:lvlText w:val="-"/>
+      <w:lvlJc w:val="left"/>
+      <w:pPr>
+        <w:ind w:left="1080" w:hanging="360"/>
+      </w:pPr>
+      <w:rPr>
+        <w:rFonts w:ascii="Calibri" w:eastAsiaTheme="minorEastAsia" w:hAnsi="Calibri" w:cs="Calibri" w:hint="default"/>
+      </w:rPr>
+    </w:lvl>
+    <w:lvl w:ilvl="1" w:tplc="0C090003" w:tentative="1">
+      <w:start w:val="1"/>
+      <w:numFmt w:val="bullet"/>
+      <w:lvlText w:val="o"/>
+      <w:lvlJc w:val="left"/>
+      <w:pPr>
+        <w:ind w:left="1800" w:hanging="360"/>
+      </w:pPr>
+      <w:rPr>
+        <w:rFonts w:ascii="Courier New" w:hAnsi="Courier New" w:cs="Courier New" w:hint="default"/>
+      </w:rPr>
+    </w:lvl>
+    <w:lvl w:ilvl="2" w:tplc="0C090005" w:tentative="1">
+      <w:start w:val="1"/>
+      <w:numFmt w:val="bullet"/>
+      <w:lvlText w:val=""/>
+      <w:lvlJc w:val="left"/>
+      <w:pPr>
+        <w:ind w:left="2520" w:hanging="360"/>
+      </w:pPr>
+      <w:rPr>
+        <w:rFonts w:ascii="Wingdings" w:hAnsi="Wingdings" w:hint="default"/>
+      </w:rPr>
+    </w:lvl>
+    <w:lvl w:ilvl="3" w:tplc="0C090001" w:tentative="1">
+      <w:start w:val="1"/>
+      <w:numFmt w:val="bullet"/>
+      <w:lvlText w:val=""/>
+      <w:lvlJc w:val="left"/>
+      <w:pPr>
+        <w:ind w:left="3240" w:hanging="360"/>
+      </w:pPr>
+      <w:rPr>
+        <w:rFonts w:ascii="Symbol" w:hAnsi="Symbol" w:hint="default"/>
+      </w:rPr>
+    </w:lvl>
+    <w:lvl w:ilvl="4" w:tplc="0C090003" w:tentative="1">
+      <w:start w:val="1"/>
+      <w:numFmt w:val="bullet"/>
+      <w:lvlText w:val="o"/>
+      <w:lvlJc w:val="left"/>
+      <w:pPr>
+        <w:ind w:left="3960" w:hanging="360"/>
+      </w:pPr>
+      <w:rPr>
+        <w:rFonts w:ascii="Courier New" w:hAnsi="Courier New" w:cs="Courier New" w:hint="default"/>
+      </w:rPr>
+    </w:lvl>
+    <w:lvl w:ilvl="5" w:tplc="0C090005" w:tentative="1">
+      <w:start w:val="1"/>
+      <w:numFmt w:val="bullet"/>
+      <w:lvlText w:val=""/>
+      <w:lvlJc w:val="left"/>
+      <w:pPr>
+        <w:ind w:left="4680" w:hanging="360"/>
+      </w:pPr>
+      <w:rPr>
+        <w:rFonts w:ascii="Wingdings" w:hAnsi="Wingdings" w:hint="default"/>
+      </w:rPr>
+    </w:lvl>
+    <w:lvl w:ilvl="6" w:tplc="0C090001" w:tentative="1">
+      <w:start w:val="1"/>
+      <w:numFmt w:val="bullet"/>
+      <w:lvlText w:val=""/>
+      <w:lvlJc w:val="left"/>
+      <w:pPr>
+        <w:ind w:left="5400" w:hanging="360"/>
+      </w:pPr>
+      <w:rPr>
+        <w:rFonts w:ascii="Symbol" w:hAnsi="Symbol" w:hint="default"/>
+      </w:rPr>
+    </w:lvl>
+    <w:lvl w:ilvl="7" w:tplc="0C090003" w:tentative="1">
+      <w:start w:val="1"/>
+      <w:numFmt w:val="bullet"/>
+      <w:lvlText w:val="o"/>
+      <w:lvlJc w:val="left"/>
+      <w:pPr>
+        <w:ind w:left="6120" w:hanging="360"/>
+      </w:pPr>
+      <w:rPr>
+        <w:rFonts w:ascii="Courier New" w:hAnsi="Courier New" w:cs="Courier New" w:hint="default"/>
+      </w:rPr>
+    </w:lvl>
+    <w:lvl w:ilvl="8" w:tplc="0C090005" w:tentative="1">
+      <w:start w:val="1"/>
+      <w:numFmt w:val="bullet"/>
+      <w:lvlText w:val=""/>
+      <w:lvlJc w:val="left"/>
+      <w:pPr>
+        <w:ind w:left="6840" w:hanging="360"/>
+      </w:pPr>
+      <w:rPr>
+        <w:rFonts w:ascii="Wingdings" w:hAnsi="Wingdings" w:hint="default"/>
+      </w:rPr>
+    </w:lvl>
+  </w:abstractNum>
+  <w:abstractNum w:abstractNumId="2" w15:restartNumberingAfterBreak="0">
     <w:nsid w:val="0CC91E82"/>
     <w:multiLevelType w:val="hybridMultilevel"/>
     <w:tmpl w:val="16B68674"/>
@@ -10889,92 +11173,6 @@
       <w:rPr>
         <w:rFonts w:ascii="Wingdings" w:hAnsi="Wingdings" w:hint="default"/>
       </w:rPr>
-    </w:lvl>
-  </w:abstractNum>
-  <w:abstractNum w:abstractNumId="2" w15:restartNumberingAfterBreak="0">
-    <w:nsid w:val="0D052E42"/>
-    <w:multiLevelType w:val="hybridMultilevel"/>
-    <w:tmpl w:val="87D8CF00"/>
-    <w:lvl w:ilvl="0" w:tplc="0C09000F">
-      <w:start w:val="1"/>
-      <w:numFmt w:val="decimal"/>
-      <w:lvlText w:val="%1."/>
-      <w:lvlJc w:val="left"/>
-      <w:pPr>
-        <w:ind w:left="720" w:hanging="360"/>
-      </w:pPr>
-    </w:lvl>
-    <w:lvl w:ilvl="1" w:tplc="0C090019" w:tentative="1">
-      <w:start w:val="1"/>
-      <w:numFmt w:val="lowerLetter"/>
-      <w:lvlText w:val="%2."/>
-      <w:lvlJc w:val="left"/>
-      <w:pPr>
-        <w:ind w:left="1440" w:hanging="360"/>
-      </w:pPr>
-    </w:lvl>
-    <w:lvl w:ilvl="2" w:tplc="0C09001B" w:tentative="1">
-      <w:start w:val="1"/>
-      <w:numFmt w:val="lowerRoman"/>
-      <w:lvlText w:val="%3."/>
-      <w:lvlJc w:val="right"/>
-      <w:pPr>
-        <w:ind w:left="2160" w:hanging="180"/>
-      </w:pPr>
-    </w:lvl>
-    <w:lvl w:ilvl="3" w:tplc="0C09000F" w:tentative="1">
-      <w:start w:val="1"/>
-      <w:numFmt w:val="decimal"/>
-      <w:lvlText w:val="%4."/>
-      <w:lvlJc w:val="left"/>
-      <w:pPr>
-        <w:ind w:left="2880" w:hanging="360"/>
-      </w:pPr>
-    </w:lvl>
-    <w:lvl w:ilvl="4" w:tplc="0C090019" w:tentative="1">
-      <w:start w:val="1"/>
-      <w:numFmt w:val="lowerLetter"/>
-      <w:lvlText w:val="%5."/>
-      <w:lvlJc w:val="left"/>
-      <w:pPr>
-        <w:ind w:left="3600" w:hanging="360"/>
-      </w:pPr>
-    </w:lvl>
-    <w:lvl w:ilvl="5" w:tplc="0C09001B" w:tentative="1">
-      <w:start w:val="1"/>
-      <w:numFmt w:val="lowerRoman"/>
-      <w:lvlText w:val="%6."/>
-      <w:lvlJc w:val="right"/>
-      <w:pPr>
-        <w:ind w:left="4320" w:hanging="180"/>
-      </w:pPr>
-    </w:lvl>
-    <w:lvl w:ilvl="6" w:tplc="0C09000F" w:tentative="1">
-      <w:start w:val="1"/>
-      <w:numFmt w:val="decimal"/>
-      <w:lvlText w:val="%7."/>
-      <w:lvlJc w:val="left"/>
-      <w:pPr>
-        <w:ind w:left="5040" w:hanging="360"/>
-      </w:pPr>
-    </w:lvl>
-    <w:lvl w:ilvl="7" w:tplc="0C090019" w:tentative="1">
-      <w:start w:val="1"/>
-      <w:numFmt w:val="lowerLetter"/>
-      <w:lvlText w:val="%8."/>
-      <w:lvlJc w:val="left"/>
-      <w:pPr>
-        <w:ind w:left="5760" w:hanging="360"/>
-      </w:pPr>
-    </w:lvl>
-    <w:lvl w:ilvl="8" w:tplc="0C09001B" w:tentative="1">
-      <w:start w:val="1"/>
-      <w:numFmt w:val="lowerRoman"/>
-      <w:lvlText w:val="%9."/>
-      <w:lvlJc w:val="right"/>
-      <w:pPr>
-        <w:ind w:left="6480" w:hanging="180"/>
-      </w:pPr>
     </w:lvl>
   </w:abstractNum>
   <w:abstractNum w:abstractNumId="3" w15:restartNumberingAfterBreak="0">
@@ -11091,119 +11289,6 @@
     </w:lvl>
   </w:abstractNum>
   <w:abstractNum w:abstractNumId="4" w15:restartNumberingAfterBreak="0">
-    <w:nsid w:val="17316A16"/>
-    <w:multiLevelType w:val="hybridMultilevel"/>
-    <w:tmpl w:val="53EE6D0A"/>
-    <w:lvl w:ilvl="0" w:tplc="0C090013">
-      <w:start w:val="1"/>
-      <w:numFmt w:val="upperRoman"/>
-      <w:lvlText w:val="%1."/>
-      <w:lvlJc w:val="right"/>
-      <w:pPr>
-        <w:ind w:left="1080" w:hanging="360"/>
-      </w:pPr>
-      <w:rPr>
-        <w:rFonts w:hint="default"/>
-      </w:rPr>
-    </w:lvl>
-    <w:lvl w:ilvl="1" w:tplc="0C090003" w:tentative="1">
-      <w:start w:val="1"/>
-      <w:numFmt w:val="bullet"/>
-      <w:lvlText w:val="o"/>
-      <w:lvlJc w:val="left"/>
-      <w:pPr>
-        <w:ind w:left="1800" w:hanging="360"/>
-      </w:pPr>
-      <w:rPr>
-        <w:rFonts w:ascii="Courier New" w:hAnsi="Courier New" w:cs="Courier New" w:hint="default"/>
-      </w:rPr>
-    </w:lvl>
-    <w:lvl w:ilvl="2" w:tplc="0C090005" w:tentative="1">
-      <w:start w:val="1"/>
-      <w:numFmt w:val="bullet"/>
-      <w:lvlText w:val=""/>
-      <w:lvlJc w:val="left"/>
-      <w:pPr>
-        <w:ind w:left="2520" w:hanging="360"/>
-      </w:pPr>
-      <w:rPr>
-        <w:rFonts w:ascii="Wingdings" w:hAnsi="Wingdings" w:hint="default"/>
-      </w:rPr>
-    </w:lvl>
-    <w:lvl w:ilvl="3" w:tplc="0C090001" w:tentative="1">
-      <w:start w:val="1"/>
-      <w:numFmt w:val="bullet"/>
-      <w:lvlText w:val=""/>
-      <w:lvlJc w:val="left"/>
-      <w:pPr>
-        <w:ind w:left="3240" w:hanging="360"/>
-      </w:pPr>
-      <w:rPr>
-        <w:rFonts w:ascii="Symbol" w:hAnsi="Symbol" w:hint="default"/>
-      </w:rPr>
-    </w:lvl>
-    <w:lvl w:ilvl="4" w:tplc="0C090003" w:tentative="1">
-      <w:start w:val="1"/>
-      <w:numFmt w:val="bullet"/>
-      <w:lvlText w:val="o"/>
-      <w:lvlJc w:val="left"/>
-      <w:pPr>
-        <w:ind w:left="3960" w:hanging="360"/>
-      </w:pPr>
-      <w:rPr>
-        <w:rFonts w:ascii="Courier New" w:hAnsi="Courier New" w:cs="Courier New" w:hint="default"/>
-      </w:rPr>
-    </w:lvl>
-    <w:lvl w:ilvl="5" w:tplc="0C090005" w:tentative="1">
-      <w:start w:val="1"/>
-      <w:numFmt w:val="bullet"/>
-      <w:lvlText w:val=""/>
-      <w:lvlJc w:val="left"/>
-      <w:pPr>
-        <w:ind w:left="4680" w:hanging="360"/>
-      </w:pPr>
-      <w:rPr>
-        <w:rFonts w:ascii="Wingdings" w:hAnsi="Wingdings" w:hint="default"/>
-      </w:rPr>
-    </w:lvl>
-    <w:lvl w:ilvl="6" w:tplc="0C090001" w:tentative="1">
-      <w:start w:val="1"/>
-      <w:numFmt w:val="bullet"/>
-      <w:lvlText w:val=""/>
-      <w:lvlJc w:val="left"/>
-      <w:pPr>
-        <w:ind w:left="5400" w:hanging="360"/>
-      </w:pPr>
-      <w:rPr>
-        <w:rFonts w:ascii="Symbol" w:hAnsi="Symbol" w:hint="default"/>
-      </w:rPr>
-    </w:lvl>
-    <w:lvl w:ilvl="7" w:tplc="0C090003" w:tentative="1">
-      <w:start w:val="1"/>
-      <w:numFmt w:val="bullet"/>
-      <w:lvlText w:val="o"/>
-      <w:lvlJc w:val="left"/>
-      <w:pPr>
-        <w:ind w:left="6120" w:hanging="360"/>
-      </w:pPr>
-      <w:rPr>
-        <w:rFonts w:ascii="Courier New" w:hAnsi="Courier New" w:cs="Courier New" w:hint="default"/>
-      </w:rPr>
-    </w:lvl>
-    <w:lvl w:ilvl="8" w:tplc="0C090005" w:tentative="1">
-      <w:start w:val="1"/>
-      <w:numFmt w:val="bullet"/>
-      <w:lvlText w:val=""/>
-      <w:lvlJc w:val="left"/>
-      <w:pPr>
-        <w:ind w:left="6840" w:hanging="360"/>
-      </w:pPr>
-      <w:rPr>
-        <w:rFonts w:ascii="Wingdings" w:hAnsi="Wingdings" w:hint="default"/>
-      </w:rPr>
-    </w:lvl>
-  </w:abstractNum>
-  <w:abstractNum w:abstractNumId="5" w15:restartNumberingAfterBreak="0">
     <w:nsid w:val="198E1421"/>
     <w:multiLevelType w:val="hybridMultilevel"/>
     <w:tmpl w:val="EE548E62"/>
@@ -11289,946 +11374,7 @@
       </w:pPr>
     </w:lvl>
   </w:abstractNum>
-  <w:abstractNum w:abstractNumId="6" w15:restartNumberingAfterBreak="0">
-    <w:nsid w:val="1AA02B08"/>
-    <w:multiLevelType w:val="hybridMultilevel"/>
-    <w:tmpl w:val="1F929E04"/>
-    <w:lvl w:ilvl="0" w:tplc="0C090001">
-      <w:start w:val="1"/>
-      <w:numFmt w:val="bullet"/>
-      <w:lvlText w:val=""/>
-      <w:lvlJc w:val="left"/>
-      <w:pPr>
-        <w:ind w:left="720" w:hanging="360"/>
-      </w:pPr>
-      <w:rPr>
-        <w:rFonts w:ascii="Symbol" w:hAnsi="Symbol" w:hint="default"/>
-      </w:rPr>
-    </w:lvl>
-    <w:lvl w:ilvl="1" w:tplc="0C090003" w:tentative="1">
-      <w:start w:val="1"/>
-      <w:numFmt w:val="bullet"/>
-      <w:lvlText w:val="o"/>
-      <w:lvlJc w:val="left"/>
-      <w:pPr>
-        <w:ind w:left="1440" w:hanging="360"/>
-      </w:pPr>
-      <w:rPr>
-        <w:rFonts w:ascii="Courier New" w:hAnsi="Courier New" w:cs="Courier New" w:hint="default"/>
-      </w:rPr>
-    </w:lvl>
-    <w:lvl w:ilvl="2" w:tplc="0C090005" w:tentative="1">
-      <w:start w:val="1"/>
-      <w:numFmt w:val="bullet"/>
-      <w:lvlText w:val=""/>
-      <w:lvlJc w:val="left"/>
-      <w:pPr>
-        <w:ind w:left="2160" w:hanging="360"/>
-      </w:pPr>
-      <w:rPr>
-        <w:rFonts w:ascii="Wingdings" w:hAnsi="Wingdings" w:hint="default"/>
-      </w:rPr>
-    </w:lvl>
-    <w:lvl w:ilvl="3" w:tplc="0C090001" w:tentative="1">
-      <w:start w:val="1"/>
-      <w:numFmt w:val="bullet"/>
-      <w:lvlText w:val=""/>
-      <w:lvlJc w:val="left"/>
-      <w:pPr>
-        <w:ind w:left="2880" w:hanging="360"/>
-      </w:pPr>
-      <w:rPr>
-        <w:rFonts w:ascii="Symbol" w:hAnsi="Symbol" w:hint="default"/>
-      </w:rPr>
-    </w:lvl>
-    <w:lvl w:ilvl="4" w:tplc="0C090003" w:tentative="1">
-      <w:start w:val="1"/>
-      <w:numFmt w:val="bullet"/>
-      <w:lvlText w:val="o"/>
-      <w:lvlJc w:val="left"/>
-      <w:pPr>
-        <w:ind w:left="3600" w:hanging="360"/>
-      </w:pPr>
-      <w:rPr>
-        <w:rFonts w:ascii="Courier New" w:hAnsi="Courier New" w:cs="Courier New" w:hint="default"/>
-      </w:rPr>
-    </w:lvl>
-    <w:lvl w:ilvl="5" w:tplc="0C090005" w:tentative="1">
-      <w:start w:val="1"/>
-      <w:numFmt w:val="bullet"/>
-      <w:lvlText w:val=""/>
-      <w:lvlJc w:val="left"/>
-      <w:pPr>
-        <w:ind w:left="4320" w:hanging="360"/>
-      </w:pPr>
-      <w:rPr>
-        <w:rFonts w:ascii="Wingdings" w:hAnsi="Wingdings" w:hint="default"/>
-      </w:rPr>
-    </w:lvl>
-    <w:lvl w:ilvl="6" w:tplc="0C090001" w:tentative="1">
-      <w:start w:val="1"/>
-      <w:numFmt w:val="bullet"/>
-      <w:lvlText w:val=""/>
-      <w:lvlJc w:val="left"/>
-      <w:pPr>
-        <w:ind w:left="5040" w:hanging="360"/>
-      </w:pPr>
-      <w:rPr>
-        <w:rFonts w:ascii="Symbol" w:hAnsi="Symbol" w:hint="default"/>
-      </w:rPr>
-    </w:lvl>
-    <w:lvl w:ilvl="7" w:tplc="0C090003" w:tentative="1">
-      <w:start w:val="1"/>
-      <w:numFmt w:val="bullet"/>
-      <w:lvlText w:val="o"/>
-      <w:lvlJc w:val="left"/>
-      <w:pPr>
-        <w:ind w:left="5760" w:hanging="360"/>
-      </w:pPr>
-      <w:rPr>
-        <w:rFonts w:ascii="Courier New" w:hAnsi="Courier New" w:cs="Courier New" w:hint="default"/>
-      </w:rPr>
-    </w:lvl>
-    <w:lvl w:ilvl="8" w:tplc="0C090005" w:tentative="1">
-      <w:start w:val="1"/>
-      <w:numFmt w:val="bullet"/>
-      <w:lvlText w:val=""/>
-      <w:lvlJc w:val="left"/>
-      <w:pPr>
-        <w:ind w:left="6480" w:hanging="360"/>
-      </w:pPr>
-      <w:rPr>
-        <w:rFonts w:ascii="Wingdings" w:hAnsi="Wingdings" w:hint="default"/>
-      </w:rPr>
-    </w:lvl>
-  </w:abstractNum>
-  <w:abstractNum w:abstractNumId="7" w15:restartNumberingAfterBreak="0">
-    <w:nsid w:val="1CFA55F0"/>
-    <w:multiLevelType w:val="hybridMultilevel"/>
-    <w:tmpl w:val="6434A5B8"/>
-    <w:lvl w:ilvl="0" w:tplc="3502114C">
-      <w:start w:val="1"/>
-      <w:numFmt w:val="bullet"/>
-      <w:lvlText w:val="·"/>
-      <w:lvlJc w:val="left"/>
-      <w:pPr>
-        <w:ind w:left="720" w:hanging="360"/>
-      </w:pPr>
-      <w:rPr>
-        <w:rFonts w:ascii="Symbol" w:hAnsi="Symbol" w:hint="default"/>
-      </w:rPr>
-    </w:lvl>
-    <w:lvl w:ilvl="1" w:tplc="12CEC9A0">
-      <w:start w:val="1"/>
-      <w:numFmt w:val="bullet"/>
-      <w:lvlText w:val="o"/>
-      <w:lvlJc w:val="left"/>
-      <w:pPr>
-        <w:ind w:left="1440" w:hanging="360"/>
-      </w:pPr>
-      <w:rPr>
-        <w:rFonts w:ascii="Courier New" w:hAnsi="Courier New" w:hint="default"/>
-      </w:rPr>
-    </w:lvl>
-    <w:lvl w:ilvl="2" w:tplc="91E8F90A">
-      <w:start w:val="1"/>
-      <w:numFmt w:val="bullet"/>
-      <w:lvlText w:val=""/>
-      <w:lvlJc w:val="left"/>
-      <w:pPr>
-        <w:ind w:left="2160" w:hanging="360"/>
-      </w:pPr>
-      <w:rPr>
-        <w:rFonts w:ascii="Wingdings" w:hAnsi="Wingdings" w:hint="default"/>
-      </w:rPr>
-    </w:lvl>
-    <w:lvl w:ilvl="3" w:tplc="B4500D4C">
-      <w:start w:val="1"/>
-      <w:numFmt w:val="bullet"/>
-      <w:lvlText w:val=""/>
-      <w:lvlJc w:val="left"/>
-      <w:pPr>
-        <w:ind w:left="2880" w:hanging="360"/>
-      </w:pPr>
-      <w:rPr>
-        <w:rFonts w:ascii="Symbol" w:hAnsi="Symbol" w:hint="default"/>
-      </w:rPr>
-    </w:lvl>
-    <w:lvl w:ilvl="4" w:tplc="738E85CC">
-      <w:start w:val="1"/>
-      <w:numFmt w:val="bullet"/>
-      <w:lvlText w:val="o"/>
-      <w:lvlJc w:val="left"/>
-      <w:pPr>
-        <w:ind w:left="3600" w:hanging="360"/>
-      </w:pPr>
-      <w:rPr>
-        <w:rFonts w:ascii="Courier New" w:hAnsi="Courier New" w:hint="default"/>
-      </w:rPr>
-    </w:lvl>
-    <w:lvl w:ilvl="5" w:tplc="8796167E">
-      <w:start w:val="1"/>
-      <w:numFmt w:val="bullet"/>
-      <w:lvlText w:val=""/>
-      <w:lvlJc w:val="left"/>
-      <w:pPr>
-        <w:ind w:left="4320" w:hanging="360"/>
-      </w:pPr>
-      <w:rPr>
-        <w:rFonts w:ascii="Wingdings" w:hAnsi="Wingdings" w:hint="default"/>
-      </w:rPr>
-    </w:lvl>
-    <w:lvl w:ilvl="6" w:tplc="55A4CEF4">
-      <w:start w:val="1"/>
-      <w:numFmt w:val="bullet"/>
-      <w:lvlText w:val=""/>
-      <w:lvlJc w:val="left"/>
-      <w:pPr>
-        <w:ind w:left="5040" w:hanging="360"/>
-      </w:pPr>
-      <w:rPr>
-        <w:rFonts w:ascii="Symbol" w:hAnsi="Symbol" w:hint="default"/>
-      </w:rPr>
-    </w:lvl>
-    <w:lvl w:ilvl="7" w:tplc="F0F823A0">
-      <w:start w:val="1"/>
-      <w:numFmt w:val="bullet"/>
-      <w:lvlText w:val="o"/>
-      <w:lvlJc w:val="left"/>
-      <w:pPr>
-        <w:ind w:left="5760" w:hanging="360"/>
-      </w:pPr>
-      <w:rPr>
-        <w:rFonts w:ascii="Courier New" w:hAnsi="Courier New" w:hint="default"/>
-      </w:rPr>
-    </w:lvl>
-    <w:lvl w:ilvl="8" w:tplc="31526E8C">
-      <w:start w:val="1"/>
-      <w:numFmt w:val="bullet"/>
-      <w:lvlText w:val=""/>
-      <w:lvlJc w:val="left"/>
-      <w:pPr>
-        <w:ind w:left="6480" w:hanging="360"/>
-      </w:pPr>
-      <w:rPr>
-        <w:rFonts w:ascii="Wingdings" w:hAnsi="Wingdings" w:hint="default"/>
-      </w:rPr>
-    </w:lvl>
-  </w:abstractNum>
-  <w:abstractNum w:abstractNumId="8" w15:restartNumberingAfterBreak="0">
-    <w:nsid w:val="1D5D260A"/>
-    <w:multiLevelType w:val="hybridMultilevel"/>
-    <w:tmpl w:val="317A9358"/>
-    <w:lvl w:ilvl="0" w:tplc="4404C0DC">
-      <w:start w:val="1"/>
-      <w:numFmt w:val="bullet"/>
-      <w:lvlText w:val="·"/>
-      <w:lvlJc w:val="left"/>
-      <w:pPr>
-        <w:ind w:left="720" w:hanging="360"/>
-      </w:pPr>
-      <w:rPr>
-        <w:rFonts w:ascii="Symbol" w:hAnsi="Symbol" w:hint="default"/>
-      </w:rPr>
-    </w:lvl>
-    <w:lvl w:ilvl="1" w:tplc="5DA4F99A">
-      <w:start w:val="1"/>
-      <w:numFmt w:val="bullet"/>
-      <w:lvlText w:val="o"/>
-      <w:lvlJc w:val="left"/>
-      <w:pPr>
-        <w:ind w:left="1440" w:hanging="360"/>
-      </w:pPr>
-      <w:rPr>
-        <w:rFonts w:ascii="Courier New" w:hAnsi="Courier New" w:hint="default"/>
-      </w:rPr>
-    </w:lvl>
-    <w:lvl w:ilvl="2" w:tplc="1F20965C">
-      <w:start w:val="1"/>
-      <w:numFmt w:val="bullet"/>
-      <w:lvlText w:val=""/>
-      <w:lvlJc w:val="left"/>
-      <w:pPr>
-        <w:ind w:left="2160" w:hanging="360"/>
-      </w:pPr>
-      <w:rPr>
-        <w:rFonts w:ascii="Wingdings" w:hAnsi="Wingdings" w:hint="default"/>
-      </w:rPr>
-    </w:lvl>
-    <w:lvl w:ilvl="3" w:tplc="EF8A33BC">
-      <w:start w:val="1"/>
-      <w:numFmt w:val="bullet"/>
-      <w:lvlText w:val=""/>
-      <w:lvlJc w:val="left"/>
-      <w:pPr>
-        <w:ind w:left="2880" w:hanging="360"/>
-      </w:pPr>
-      <w:rPr>
-        <w:rFonts w:ascii="Symbol" w:hAnsi="Symbol" w:hint="default"/>
-      </w:rPr>
-    </w:lvl>
-    <w:lvl w:ilvl="4" w:tplc="23D06C1A">
-      <w:start w:val="1"/>
-      <w:numFmt w:val="bullet"/>
-      <w:lvlText w:val="o"/>
-      <w:lvlJc w:val="left"/>
-      <w:pPr>
-        <w:ind w:left="3600" w:hanging="360"/>
-      </w:pPr>
-      <w:rPr>
-        <w:rFonts w:ascii="Courier New" w:hAnsi="Courier New" w:hint="default"/>
-      </w:rPr>
-    </w:lvl>
-    <w:lvl w:ilvl="5" w:tplc="B50C23B4">
-      <w:start w:val="1"/>
-      <w:numFmt w:val="bullet"/>
-      <w:lvlText w:val=""/>
-      <w:lvlJc w:val="left"/>
-      <w:pPr>
-        <w:ind w:left="4320" w:hanging="360"/>
-      </w:pPr>
-      <w:rPr>
-        <w:rFonts w:ascii="Wingdings" w:hAnsi="Wingdings" w:hint="default"/>
-      </w:rPr>
-    </w:lvl>
-    <w:lvl w:ilvl="6" w:tplc="F894058C">
-      <w:start w:val="1"/>
-      <w:numFmt w:val="bullet"/>
-      <w:lvlText w:val=""/>
-      <w:lvlJc w:val="left"/>
-      <w:pPr>
-        <w:ind w:left="5040" w:hanging="360"/>
-      </w:pPr>
-      <w:rPr>
-        <w:rFonts w:ascii="Symbol" w:hAnsi="Symbol" w:hint="default"/>
-      </w:rPr>
-    </w:lvl>
-    <w:lvl w:ilvl="7" w:tplc="089A3B7C">
-      <w:start w:val="1"/>
-      <w:numFmt w:val="bullet"/>
-      <w:lvlText w:val="o"/>
-      <w:lvlJc w:val="left"/>
-      <w:pPr>
-        <w:ind w:left="5760" w:hanging="360"/>
-      </w:pPr>
-      <w:rPr>
-        <w:rFonts w:ascii="Courier New" w:hAnsi="Courier New" w:hint="default"/>
-      </w:rPr>
-    </w:lvl>
-    <w:lvl w:ilvl="8" w:tplc="51825BB0">
-      <w:start w:val="1"/>
-      <w:numFmt w:val="bullet"/>
-      <w:lvlText w:val=""/>
-      <w:lvlJc w:val="left"/>
-      <w:pPr>
-        <w:ind w:left="6480" w:hanging="360"/>
-      </w:pPr>
-      <w:rPr>
-        <w:rFonts w:ascii="Wingdings" w:hAnsi="Wingdings" w:hint="default"/>
-      </w:rPr>
-    </w:lvl>
-  </w:abstractNum>
-  <w:abstractNum w:abstractNumId="9" w15:restartNumberingAfterBreak="0">
-    <w:nsid w:val="22F0000C"/>
-    <w:multiLevelType w:val="hybridMultilevel"/>
-    <w:tmpl w:val="118A5B3E"/>
-    <w:lvl w:ilvl="0" w:tplc="0C090017">
-      <w:start w:val="1"/>
-      <w:numFmt w:val="lowerLetter"/>
-      <w:lvlText w:val="%1)"/>
-      <w:lvlJc w:val="left"/>
-      <w:pPr>
-        <w:ind w:left="360" w:hanging="360"/>
-      </w:pPr>
-      <w:rPr>
-        <w:rFonts w:hint="default"/>
-      </w:rPr>
-    </w:lvl>
-    <w:lvl w:ilvl="1" w:tplc="0C090019" w:tentative="1">
-      <w:start w:val="1"/>
-      <w:numFmt w:val="lowerLetter"/>
-      <w:lvlText w:val="%2."/>
-      <w:lvlJc w:val="left"/>
-      <w:pPr>
-        <w:ind w:left="1080" w:hanging="360"/>
-      </w:pPr>
-    </w:lvl>
-    <w:lvl w:ilvl="2" w:tplc="0C09001B" w:tentative="1">
-      <w:start w:val="1"/>
-      <w:numFmt w:val="lowerRoman"/>
-      <w:lvlText w:val="%3."/>
-      <w:lvlJc w:val="right"/>
-      <w:pPr>
-        <w:ind w:left="1800" w:hanging="180"/>
-      </w:pPr>
-    </w:lvl>
-    <w:lvl w:ilvl="3" w:tplc="0C09000F" w:tentative="1">
-      <w:start w:val="1"/>
-      <w:numFmt w:val="decimal"/>
-      <w:lvlText w:val="%4."/>
-      <w:lvlJc w:val="left"/>
-      <w:pPr>
-        <w:ind w:left="2520" w:hanging="360"/>
-      </w:pPr>
-    </w:lvl>
-    <w:lvl w:ilvl="4" w:tplc="0C090019" w:tentative="1">
-      <w:start w:val="1"/>
-      <w:numFmt w:val="lowerLetter"/>
-      <w:lvlText w:val="%5."/>
-      <w:lvlJc w:val="left"/>
-      <w:pPr>
-        <w:ind w:left="3240" w:hanging="360"/>
-      </w:pPr>
-    </w:lvl>
-    <w:lvl w:ilvl="5" w:tplc="0C09001B" w:tentative="1">
-      <w:start w:val="1"/>
-      <w:numFmt w:val="lowerRoman"/>
-      <w:lvlText w:val="%6."/>
-      <w:lvlJc w:val="right"/>
-      <w:pPr>
-        <w:ind w:left="3960" w:hanging="180"/>
-      </w:pPr>
-    </w:lvl>
-    <w:lvl w:ilvl="6" w:tplc="0C09000F" w:tentative="1">
-      <w:start w:val="1"/>
-      <w:numFmt w:val="decimal"/>
-      <w:lvlText w:val="%7."/>
-      <w:lvlJc w:val="left"/>
-      <w:pPr>
-        <w:ind w:left="4680" w:hanging="360"/>
-      </w:pPr>
-    </w:lvl>
-    <w:lvl w:ilvl="7" w:tplc="0C090019" w:tentative="1">
-      <w:start w:val="1"/>
-      <w:numFmt w:val="lowerLetter"/>
-      <w:lvlText w:val="%8."/>
-      <w:lvlJc w:val="left"/>
-      <w:pPr>
-        <w:ind w:left="5400" w:hanging="360"/>
-      </w:pPr>
-    </w:lvl>
-    <w:lvl w:ilvl="8" w:tplc="0C09001B" w:tentative="1">
-      <w:start w:val="1"/>
-      <w:numFmt w:val="lowerRoman"/>
-      <w:lvlText w:val="%9."/>
-      <w:lvlJc w:val="right"/>
-      <w:pPr>
-        <w:ind w:left="6120" w:hanging="180"/>
-      </w:pPr>
-    </w:lvl>
-  </w:abstractNum>
-  <w:abstractNum w:abstractNumId="10" w15:restartNumberingAfterBreak="0">
-    <w:nsid w:val="23A12148"/>
-    <w:multiLevelType w:val="hybridMultilevel"/>
-    <w:tmpl w:val="E576617E"/>
-    <w:lvl w:ilvl="0" w:tplc="77AEBE84">
-      <w:start w:val="1"/>
-      <w:numFmt w:val="bullet"/>
-      <w:lvlText w:val="·"/>
-      <w:lvlJc w:val="left"/>
-      <w:pPr>
-        <w:ind w:left="720" w:hanging="360"/>
-      </w:pPr>
-      <w:rPr>
-        <w:rFonts w:ascii="Symbol" w:hAnsi="Symbol" w:hint="default"/>
-      </w:rPr>
-    </w:lvl>
-    <w:lvl w:ilvl="1" w:tplc="50566B10">
-      <w:start w:val="1"/>
-      <w:numFmt w:val="bullet"/>
-      <w:lvlText w:val="o"/>
-      <w:lvlJc w:val="left"/>
-      <w:pPr>
-        <w:ind w:left="1440" w:hanging="360"/>
-      </w:pPr>
-      <w:rPr>
-        <w:rFonts w:ascii="Courier New" w:hAnsi="Courier New" w:hint="default"/>
-      </w:rPr>
-    </w:lvl>
-    <w:lvl w:ilvl="2" w:tplc="DC0A267A">
-      <w:start w:val="1"/>
-      <w:numFmt w:val="bullet"/>
-      <w:lvlText w:val=""/>
-      <w:lvlJc w:val="left"/>
-      <w:pPr>
-        <w:ind w:left="2160" w:hanging="360"/>
-      </w:pPr>
-      <w:rPr>
-        <w:rFonts w:ascii="Wingdings" w:hAnsi="Wingdings" w:hint="default"/>
-      </w:rPr>
-    </w:lvl>
-    <w:lvl w:ilvl="3" w:tplc="76D69114">
-      <w:start w:val="1"/>
-      <w:numFmt w:val="bullet"/>
-      <w:lvlText w:val=""/>
-      <w:lvlJc w:val="left"/>
-      <w:pPr>
-        <w:ind w:left="2880" w:hanging="360"/>
-      </w:pPr>
-      <w:rPr>
-        <w:rFonts w:ascii="Symbol" w:hAnsi="Symbol" w:hint="default"/>
-      </w:rPr>
-    </w:lvl>
-    <w:lvl w:ilvl="4" w:tplc="1D967E2C">
-      <w:start w:val="1"/>
-      <w:numFmt w:val="bullet"/>
-      <w:lvlText w:val="o"/>
-      <w:lvlJc w:val="left"/>
-      <w:pPr>
-        <w:ind w:left="3600" w:hanging="360"/>
-      </w:pPr>
-      <w:rPr>
-        <w:rFonts w:ascii="Courier New" w:hAnsi="Courier New" w:hint="default"/>
-      </w:rPr>
-    </w:lvl>
-    <w:lvl w:ilvl="5" w:tplc="CF9625C2">
-      <w:start w:val="1"/>
-      <w:numFmt w:val="bullet"/>
-      <w:lvlText w:val=""/>
-      <w:lvlJc w:val="left"/>
-      <w:pPr>
-        <w:ind w:left="4320" w:hanging="360"/>
-      </w:pPr>
-      <w:rPr>
-        <w:rFonts w:ascii="Wingdings" w:hAnsi="Wingdings" w:hint="default"/>
-      </w:rPr>
-    </w:lvl>
-    <w:lvl w:ilvl="6" w:tplc="DBA4CD12">
-      <w:start w:val="1"/>
-      <w:numFmt w:val="bullet"/>
-      <w:lvlText w:val=""/>
-      <w:lvlJc w:val="left"/>
-      <w:pPr>
-        <w:ind w:left="5040" w:hanging="360"/>
-      </w:pPr>
-      <w:rPr>
-        <w:rFonts w:ascii="Symbol" w:hAnsi="Symbol" w:hint="default"/>
-      </w:rPr>
-    </w:lvl>
-    <w:lvl w:ilvl="7" w:tplc="A710974E">
-      <w:start w:val="1"/>
-      <w:numFmt w:val="bullet"/>
-      <w:lvlText w:val="o"/>
-      <w:lvlJc w:val="left"/>
-      <w:pPr>
-        <w:ind w:left="5760" w:hanging="360"/>
-      </w:pPr>
-      <w:rPr>
-        <w:rFonts w:ascii="Courier New" w:hAnsi="Courier New" w:hint="default"/>
-      </w:rPr>
-    </w:lvl>
-    <w:lvl w:ilvl="8" w:tplc="F03A9914">
-      <w:start w:val="1"/>
-      <w:numFmt w:val="bullet"/>
-      <w:lvlText w:val=""/>
-      <w:lvlJc w:val="left"/>
-      <w:pPr>
-        <w:ind w:left="6480" w:hanging="360"/>
-      </w:pPr>
-      <w:rPr>
-        <w:rFonts w:ascii="Wingdings" w:hAnsi="Wingdings" w:hint="default"/>
-      </w:rPr>
-    </w:lvl>
-  </w:abstractNum>
-  <w:abstractNum w:abstractNumId="11" w15:restartNumberingAfterBreak="0">
-    <w:nsid w:val="249B02DE"/>
-    <w:multiLevelType w:val="hybridMultilevel"/>
-    <w:tmpl w:val="5CA8FA1C"/>
-    <w:lvl w:ilvl="0" w:tplc="0C090017">
-      <w:start w:val="1"/>
-      <w:numFmt w:val="lowerLetter"/>
-      <w:lvlText w:val="%1)"/>
-      <w:lvlJc w:val="left"/>
-      <w:pPr>
-        <w:ind w:left="360" w:hanging="360"/>
-      </w:pPr>
-    </w:lvl>
-    <w:lvl w:ilvl="1" w:tplc="0C090019" w:tentative="1">
-      <w:start w:val="1"/>
-      <w:numFmt w:val="lowerLetter"/>
-      <w:lvlText w:val="%2."/>
-      <w:lvlJc w:val="left"/>
-      <w:pPr>
-        <w:ind w:left="1080" w:hanging="360"/>
-      </w:pPr>
-    </w:lvl>
-    <w:lvl w:ilvl="2" w:tplc="0C09001B" w:tentative="1">
-      <w:start w:val="1"/>
-      <w:numFmt w:val="lowerRoman"/>
-      <w:lvlText w:val="%3."/>
-      <w:lvlJc w:val="right"/>
-      <w:pPr>
-        <w:ind w:left="1800" w:hanging="180"/>
-      </w:pPr>
-    </w:lvl>
-    <w:lvl w:ilvl="3" w:tplc="0C09000F" w:tentative="1">
-      <w:start w:val="1"/>
-      <w:numFmt w:val="decimal"/>
-      <w:lvlText w:val="%4."/>
-      <w:lvlJc w:val="left"/>
-      <w:pPr>
-        <w:ind w:left="2520" w:hanging="360"/>
-      </w:pPr>
-    </w:lvl>
-    <w:lvl w:ilvl="4" w:tplc="0C090019" w:tentative="1">
-      <w:start w:val="1"/>
-      <w:numFmt w:val="lowerLetter"/>
-      <w:lvlText w:val="%5."/>
-      <w:lvlJc w:val="left"/>
-      <w:pPr>
-        <w:ind w:left="3240" w:hanging="360"/>
-      </w:pPr>
-    </w:lvl>
-    <w:lvl w:ilvl="5" w:tplc="0C09001B" w:tentative="1">
-      <w:start w:val="1"/>
-      <w:numFmt w:val="lowerRoman"/>
-      <w:lvlText w:val="%6."/>
-      <w:lvlJc w:val="right"/>
-      <w:pPr>
-        <w:ind w:left="3960" w:hanging="180"/>
-      </w:pPr>
-    </w:lvl>
-    <w:lvl w:ilvl="6" w:tplc="0C09000F" w:tentative="1">
-      <w:start w:val="1"/>
-      <w:numFmt w:val="decimal"/>
-      <w:lvlText w:val="%7."/>
-      <w:lvlJc w:val="left"/>
-      <w:pPr>
-        <w:ind w:left="4680" w:hanging="360"/>
-      </w:pPr>
-    </w:lvl>
-    <w:lvl w:ilvl="7" w:tplc="0C090019" w:tentative="1">
-      <w:start w:val="1"/>
-      <w:numFmt w:val="lowerLetter"/>
-      <w:lvlText w:val="%8."/>
-      <w:lvlJc w:val="left"/>
-      <w:pPr>
-        <w:ind w:left="5400" w:hanging="360"/>
-      </w:pPr>
-    </w:lvl>
-    <w:lvl w:ilvl="8" w:tplc="0C09001B" w:tentative="1">
-      <w:start w:val="1"/>
-      <w:numFmt w:val="lowerRoman"/>
-      <w:lvlText w:val="%9."/>
-      <w:lvlJc w:val="right"/>
-      <w:pPr>
-        <w:ind w:left="6120" w:hanging="180"/>
-      </w:pPr>
-    </w:lvl>
-  </w:abstractNum>
-  <w:abstractNum w:abstractNumId="12" w15:restartNumberingAfterBreak="0">
-    <w:nsid w:val="30DE65DD"/>
-    <w:multiLevelType w:val="hybridMultilevel"/>
-    <w:tmpl w:val="1DC681BC"/>
-    <w:lvl w:ilvl="0" w:tplc="762AAD1A">
-      <w:start w:val="1"/>
-      <w:numFmt w:val="bullet"/>
-      <w:lvlText w:val="·"/>
-      <w:lvlJc w:val="left"/>
-      <w:pPr>
-        <w:ind w:left="720" w:hanging="360"/>
-      </w:pPr>
-      <w:rPr>
-        <w:rFonts w:ascii="Symbol" w:hAnsi="Symbol" w:hint="default"/>
-      </w:rPr>
-    </w:lvl>
-    <w:lvl w:ilvl="1" w:tplc="4BC2A600">
-      <w:start w:val="1"/>
-      <w:numFmt w:val="bullet"/>
-      <w:lvlText w:val="o"/>
-      <w:lvlJc w:val="left"/>
-      <w:pPr>
-        <w:ind w:left="1440" w:hanging="360"/>
-      </w:pPr>
-      <w:rPr>
-        <w:rFonts w:ascii="Courier New" w:hAnsi="Courier New" w:hint="default"/>
-      </w:rPr>
-    </w:lvl>
-    <w:lvl w:ilvl="2" w:tplc="C8969F48">
-      <w:start w:val="1"/>
-      <w:numFmt w:val="bullet"/>
-      <w:lvlText w:val=""/>
-      <w:lvlJc w:val="left"/>
-      <w:pPr>
-        <w:ind w:left="2160" w:hanging="360"/>
-      </w:pPr>
-      <w:rPr>
-        <w:rFonts w:ascii="Wingdings" w:hAnsi="Wingdings" w:hint="default"/>
-      </w:rPr>
-    </w:lvl>
-    <w:lvl w:ilvl="3" w:tplc="0BF64F96">
-      <w:start w:val="1"/>
-      <w:numFmt w:val="bullet"/>
-      <w:lvlText w:val=""/>
-      <w:lvlJc w:val="left"/>
-      <w:pPr>
-        <w:ind w:left="2880" w:hanging="360"/>
-      </w:pPr>
-      <w:rPr>
-        <w:rFonts w:ascii="Symbol" w:hAnsi="Symbol" w:hint="default"/>
-      </w:rPr>
-    </w:lvl>
-    <w:lvl w:ilvl="4" w:tplc="A6C2E47C">
-      <w:start w:val="1"/>
-      <w:numFmt w:val="bullet"/>
-      <w:lvlText w:val="o"/>
-      <w:lvlJc w:val="left"/>
-      <w:pPr>
-        <w:ind w:left="3600" w:hanging="360"/>
-      </w:pPr>
-      <w:rPr>
-        <w:rFonts w:ascii="Courier New" w:hAnsi="Courier New" w:hint="default"/>
-      </w:rPr>
-    </w:lvl>
-    <w:lvl w:ilvl="5" w:tplc="EA36BCF4">
-      <w:start w:val="1"/>
-      <w:numFmt w:val="bullet"/>
-      <w:lvlText w:val=""/>
-      <w:lvlJc w:val="left"/>
-      <w:pPr>
-        <w:ind w:left="4320" w:hanging="360"/>
-      </w:pPr>
-      <w:rPr>
-        <w:rFonts w:ascii="Wingdings" w:hAnsi="Wingdings" w:hint="default"/>
-      </w:rPr>
-    </w:lvl>
-    <w:lvl w:ilvl="6" w:tplc="62BE7E96">
-      <w:start w:val="1"/>
-      <w:numFmt w:val="bullet"/>
-      <w:lvlText w:val=""/>
-      <w:lvlJc w:val="left"/>
-      <w:pPr>
-        <w:ind w:left="5040" w:hanging="360"/>
-      </w:pPr>
-      <w:rPr>
-        <w:rFonts w:ascii="Symbol" w:hAnsi="Symbol" w:hint="default"/>
-      </w:rPr>
-    </w:lvl>
-    <w:lvl w:ilvl="7" w:tplc="E738CFBA">
-      <w:start w:val="1"/>
-      <w:numFmt w:val="bullet"/>
-      <w:lvlText w:val="o"/>
-      <w:lvlJc w:val="left"/>
-      <w:pPr>
-        <w:ind w:left="5760" w:hanging="360"/>
-      </w:pPr>
-      <w:rPr>
-        <w:rFonts w:ascii="Courier New" w:hAnsi="Courier New" w:hint="default"/>
-      </w:rPr>
-    </w:lvl>
-    <w:lvl w:ilvl="8" w:tplc="94E0C5D4">
-      <w:start w:val="1"/>
-      <w:numFmt w:val="bullet"/>
-      <w:lvlText w:val=""/>
-      <w:lvlJc w:val="left"/>
-      <w:pPr>
-        <w:ind w:left="6480" w:hanging="360"/>
-      </w:pPr>
-      <w:rPr>
-        <w:rFonts w:ascii="Wingdings" w:hAnsi="Wingdings" w:hint="default"/>
-      </w:rPr>
-    </w:lvl>
-  </w:abstractNum>
-  <w:abstractNum w:abstractNumId="13" w15:restartNumberingAfterBreak="0">
-    <w:nsid w:val="31CC2DED"/>
-    <w:multiLevelType w:val="hybridMultilevel"/>
-    <w:tmpl w:val="26FE56EC"/>
-    <w:lvl w:ilvl="0" w:tplc="0C09000F">
-      <w:start w:val="1"/>
-      <w:numFmt w:val="decimal"/>
-      <w:lvlText w:val="%1."/>
-      <w:lvlJc w:val="left"/>
-      <w:pPr>
-        <w:ind w:left="1128" w:hanging="360"/>
-      </w:pPr>
-    </w:lvl>
-    <w:lvl w:ilvl="1" w:tplc="0C090019" w:tentative="1">
-      <w:start w:val="1"/>
-      <w:numFmt w:val="lowerLetter"/>
-      <w:lvlText w:val="%2."/>
-      <w:lvlJc w:val="left"/>
-      <w:pPr>
-        <w:ind w:left="1848" w:hanging="360"/>
-      </w:pPr>
-    </w:lvl>
-    <w:lvl w:ilvl="2" w:tplc="0C09001B" w:tentative="1">
-      <w:start w:val="1"/>
-      <w:numFmt w:val="lowerRoman"/>
-      <w:lvlText w:val="%3."/>
-      <w:lvlJc w:val="right"/>
-      <w:pPr>
-        <w:ind w:left="2568" w:hanging="180"/>
-      </w:pPr>
-    </w:lvl>
-    <w:lvl w:ilvl="3" w:tplc="0C09000F" w:tentative="1">
-      <w:start w:val="1"/>
-      <w:numFmt w:val="decimal"/>
-      <w:lvlText w:val="%4."/>
-      <w:lvlJc w:val="left"/>
-      <w:pPr>
-        <w:ind w:left="3288" w:hanging="360"/>
-      </w:pPr>
-    </w:lvl>
-    <w:lvl w:ilvl="4" w:tplc="0C090019" w:tentative="1">
-      <w:start w:val="1"/>
-      <w:numFmt w:val="lowerLetter"/>
-      <w:lvlText w:val="%5."/>
-      <w:lvlJc w:val="left"/>
-      <w:pPr>
-        <w:ind w:left="4008" w:hanging="360"/>
-      </w:pPr>
-    </w:lvl>
-    <w:lvl w:ilvl="5" w:tplc="0C09001B" w:tentative="1">
-      <w:start w:val="1"/>
-      <w:numFmt w:val="lowerRoman"/>
-      <w:lvlText w:val="%6."/>
-      <w:lvlJc w:val="right"/>
-      <w:pPr>
-        <w:ind w:left="4728" w:hanging="180"/>
-      </w:pPr>
-    </w:lvl>
-    <w:lvl w:ilvl="6" w:tplc="0C09000F" w:tentative="1">
-      <w:start w:val="1"/>
-      <w:numFmt w:val="decimal"/>
-      <w:lvlText w:val="%7."/>
-      <w:lvlJc w:val="left"/>
-      <w:pPr>
-        <w:ind w:left="5448" w:hanging="360"/>
-      </w:pPr>
-    </w:lvl>
-    <w:lvl w:ilvl="7" w:tplc="0C090019" w:tentative="1">
-      <w:start w:val="1"/>
-      <w:numFmt w:val="lowerLetter"/>
-      <w:lvlText w:val="%8."/>
-      <w:lvlJc w:val="left"/>
-      <w:pPr>
-        <w:ind w:left="6168" w:hanging="360"/>
-      </w:pPr>
-    </w:lvl>
-    <w:lvl w:ilvl="8" w:tplc="0C09001B" w:tentative="1">
-      <w:start w:val="1"/>
-      <w:numFmt w:val="lowerRoman"/>
-      <w:lvlText w:val="%9."/>
-      <w:lvlJc w:val="right"/>
-      <w:pPr>
-        <w:ind w:left="6888" w:hanging="180"/>
-      </w:pPr>
-    </w:lvl>
-  </w:abstractNum>
-  <w:abstractNum w:abstractNumId="14" w15:restartNumberingAfterBreak="0">
-    <w:nsid w:val="351C3B54"/>
-    <w:multiLevelType w:val="multilevel"/>
-    <w:tmpl w:val="AEF228D0"/>
-    <w:lvl w:ilvl="0">
-      <w:start w:val="1"/>
-      <w:numFmt w:val="decimal"/>
-      <w:lvlText w:val="%1."/>
-      <w:lvlJc w:val="left"/>
-      <w:pPr>
-        <w:tabs>
-          <w:tab w:val="num" w:pos="720"/>
-        </w:tabs>
-        <w:ind w:left="720" w:hanging="360"/>
-      </w:pPr>
-    </w:lvl>
-    <w:lvl w:ilvl="1" w:tentative="1">
-      <w:start w:val="1"/>
-      <w:numFmt w:val="decimal"/>
-      <w:lvlText w:val="%2."/>
-      <w:lvlJc w:val="left"/>
-      <w:pPr>
-        <w:tabs>
-          <w:tab w:val="num" w:pos="1440"/>
-        </w:tabs>
-        <w:ind w:left="1440" w:hanging="360"/>
-      </w:pPr>
-    </w:lvl>
-    <w:lvl w:ilvl="2" w:tentative="1">
-      <w:start w:val="1"/>
-      <w:numFmt w:val="decimal"/>
-      <w:lvlText w:val="%3."/>
-      <w:lvlJc w:val="left"/>
-      <w:pPr>
-        <w:tabs>
-          <w:tab w:val="num" w:pos="2160"/>
-        </w:tabs>
-        <w:ind w:left="2160" w:hanging="360"/>
-      </w:pPr>
-    </w:lvl>
-    <w:lvl w:ilvl="3" w:tentative="1">
-      <w:start w:val="1"/>
-      <w:numFmt w:val="decimal"/>
-      <w:lvlText w:val="%4."/>
-      <w:lvlJc w:val="left"/>
-      <w:pPr>
-        <w:tabs>
-          <w:tab w:val="num" w:pos="2880"/>
-        </w:tabs>
-        <w:ind w:left="2880" w:hanging="360"/>
-      </w:pPr>
-    </w:lvl>
-    <w:lvl w:ilvl="4" w:tentative="1">
-      <w:start w:val="1"/>
-      <w:numFmt w:val="decimal"/>
-      <w:lvlText w:val="%5."/>
-      <w:lvlJc w:val="left"/>
-      <w:pPr>
-        <w:tabs>
-          <w:tab w:val="num" w:pos="3600"/>
-        </w:tabs>
-        <w:ind w:left="3600" w:hanging="360"/>
-      </w:pPr>
-    </w:lvl>
-    <w:lvl w:ilvl="5" w:tentative="1">
-      <w:start w:val="1"/>
-      <w:numFmt w:val="decimal"/>
-      <w:lvlText w:val="%6."/>
-      <w:lvlJc w:val="left"/>
-      <w:pPr>
-        <w:tabs>
-          <w:tab w:val="num" w:pos="4320"/>
-        </w:tabs>
-        <w:ind w:left="4320" w:hanging="360"/>
-      </w:pPr>
-    </w:lvl>
-    <w:lvl w:ilvl="6" w:tentative="1">
-      <w:start w:val="1"/>
-      <w:numFmt w:val="decimal"/>
-      <w:lvlText w:val="%7."/>
-      <w:lvlJc w:val="left"/>
-      <w:pPr>
-        <w:tabs>
-          <w:tab w:val="num" w:pos="5040"/>
-        </w:tabs>
-        <w:ind w:left="5040" w:hanging="360"/>
-      </w:pPr>
-    </w:lvl>
-    <w:lvl w:ilvl="7" w:tentative="1">
-      <w:start w:val="1"/>
-      <w:numFmt w:val="decimal"/>
-      <w:lvlText w:val="%8."/>
-      <w:lvlJc w:val="left"/>
-      <w:pPr>
-        <w:tabs>
-          <w:tab w:val="num" w:pos="5760"/>
-        </w:tabs>
-        <w:ind w:left="5760" w:hanging="360"/>
-      </w:pPr>
-    </w:lvl>
-    <w:lvl w:ilvl="8" w:tentative="1">
-      <w:start w:val="1"/>
-      <w:numFmt w:val="decimal"/>
-      <w:lvlText w:val="%9."/>
-      <w:lvlJc w:val="left"/>
-      <w:pPr>
-        <w:tabs>
-          <w:tab w:val="num" w:pos="6480"/>
-        </w:tabs>
-        <w:ind w:left="6480" w:hanging="360"/>
-      </w:pPr>
-    </w:lvl>
-  </w:abstractNum>
-  <w:abstractNum w:abstractNumId="15" w15:restartNumberingAfterBreak="0">
+  <w:abstractNum w:abstractNumId="5" w15:restartNumberingAfterBreak="0">
     <w:nsid w:val="356409CC"/>
     <w:multiLevelType w:val="hybridMultilevel"/>
     <w:tmpl w:val="EAEAD440"/>
@@ -12314,7 +11460,7 @@
       </w:pPr>
     </w:lvl>
   </w:abstractNum>
-  <w:abstractNum w:abstractNumId="16" w15:restartNumberingAfterBreak="0">
+  <w:abstractNum w:abstractNumId="6" w15:restartNumberingAfterBreak="0">
     <w:nsid w:val="37D22261"/>
     <w:multiLevelType w:val="hybridMultilevel"/>
     <w:tmpl w:val="36C8E57E"/>
@@ -12427,206 +11573,7 @@
       </w:rPr>
     </w:lvl>
   </w:abstractNum>
-  <w:abstractNum w:abstractNumId="17" w15:restartNumberingAfterBreak="0">
-    <w:nsid w:val="39E37B93"/>
-    <w:multiLevelType w:val="hybridMultilevel"/>
-    <w:tmpl w:val="2FC01F86"/>
-    <w:lvl w:ilvl="0" w:tplc="BD54B0A0">
-      <w:start w:val="1"/>
-      <w:numFmt w:val="bullet"/>
-      <w:lvlText w:val="·"/>
-      <w:lvlJc w:val="left"/>
-      <w:pPr>
-        <w:ind w:left="720" w:hanging="360"/>
-      </w:pPr>
-      <w:rPr>
-        <w:rFonts w:ascii="Symbol" w:hAnsi="Symbol" w:hint="default"/>
-      </w:rPr>
-    </w:lvl>
-    <w:lvl w:ilvl="1" w:tplc="6D2A4F40">
-      <w:start w:val="1"/>
-      <w:numFmt w:val="bullet"/>
-      <w:lvlText w:val="o"/>
-      <w:lvlJc w:val="left"/>
-      <w:pPr>
-        <w:ind w:left="1440" w:hanging="360"/>
-      </w:pPr>
-      <w:rPr>
-        <w:rFonts w:ascii="Courier New" w:hAnsi="Courier New" w:hint="default"/>
-      </w:rPr>
-    </w:lvl>
-    <w:lvl w:ilvl="2" w:tplc="B5C02A0A">
-      <w:start w:val="1"/>
-      <w:numFmt w:val="bullet"/>
-      <w:lvlText w:val=""/>
-      <w:lvlJc w:val="left"/>
-      <w:pPr>
-        <w:ind w:left="2160" w:hanging="360"/>
-      </w:pPr>
-      <w:rPr>
-        <w:rFonts w:ascii="Wingdings" w:hAnsi="Wingdings" w:hint="default"/>
-      </w:rPr>
-    </w:lvl>
-    <w:lvl w:ilvl="3" w:tplc="260AC1EA">
-      <w:start w:val="1"/>
-      <w:numFmt w:val="bullet"/>
-      <w:lvlText w:val=""/>
-      <w:lvlJc w:val="left"/>
-      <w:pPr>
-        <w:ind w:left="2880" w:hanging="360"/>
-      </w:pPr>
-      <w:rPr>
-        <w:rFonts w:ascii="Symbol" w:hAnsi="Symbol" w:hint="default"/>
-      </w:rPr>
-    </w:lvl>
-    <w:lvl w:ilvl="4" w:tplc="DFFC534C">
-      <w:start w:val="1"/>
-      <w:numFmt w:val="bullet"/>
-      <w:lvlText w:val="o"/>
-      <w:lvlJc w:val="left"/>
-      <w:pPr>
-        <w:ind w:left="3600" w:hanging="360"/>
-      </w:pPr>
-      <w:rPr>
-        <w:rFonts w:ascii="Courier New" w:hAnsi="Courier New" w:hint="default"/>
-      </w:rPr>
-    </w:lvl>
-    <w:lvl w:ilvl="5" w:tplc="DFECEED2">
-      <w:start w:val="1"/>
-      <w:numFmt w:val="bullet"/>
-      <w:lvlText w:val=""/>
-      <w:lvlJc w:val="left"/>
-      <w:pPr>
-        <w:ind w:left="4320" w:hanging="360"/>
-      </w:pPr>
-      <w:rPr>
-        <w:rFonts w:ascii="Wingdings" w:hAnsi="Wingdings" w:hint="default"/>
-      </w:rPr>
-    </w:lvl>
-    <w:lvl w:ilvl="6" w:tplc="73947B34">
-      <w:start w:val="1"/>
-      <w:numFmt w:val="bullet"/>
-      <w:lvlText w:val=""/>
-      <w:lvlJc w:val="left"/>
-      <w:pPr>
-        <w:ind w:left="5040" w:hanging="360"/>
-      </w:pPr>
-      <w:rPr>
-        <w:rFonts w:ascii="Symbol" w:hAnsi="Symbol" w:hint="default"/>
-      </w:rPr>
-    </w:lvl>
-    <w:lvl w:ilvl="7" w:tplc="DF5A0D12">
-      <w:start w:val="1"/>
-      <w:numFmt w:val="bullet"/>
-      <w:lvlText w:val="o"/>
-      <w:lvlJc w:val="left"/>
-      <w:pPr>
-        <w:ind w:left="5760" w:hanging="360"/>
-      </w:pPr>
-      <w:rPr>
-        <w:rFonts w:ascii="Courier New" w:hAnsi="Courier New" w:hint="default"/>
-      </w:rPr>
-    </w:lvl>
-    <w:lvl w:ilvl="8" w:tplc="B7F6C954">
-      <w:start w:val="1"/>
-      <w:numFmt w:val="bullet"/>
-      <w:lvlText w:val=""/>
-      <w:lvlJc w:val="left"/>
-      <w:pPr>
-        <w:ind w:left="6480" w:hanging="360"/>
-      </w:pPr>
-      <w:rPr>
-        <w:rFonts w:ascii="Wingdings" w:hAnsi="Wingdings" w:hint="default"/>
-      </w:rPr>
-    </w:lvl>
-  </w:abstractNum>
-  <w:abstractNum w:abstractNumId="18" w15:restartNumberingAfterBreak="0">
-    <w:nsid w:val="3D3C5B2F"/>
-    <w:multiLevelType w:val="hybridMultilevel"/>
-    <w:tmpl w:val="617C393A"/>
-    <w:lvl w:ilvl="0" w:tplc="FFFFFFFF">
-      <w:start w:val="1"/>
-      <w:numFmt w:val="decimal"/>
-      <w:lvlText w:val="%1."/>
-      <w:lvlJc w:val="left"/>
-      <w:pPr>
-        <w:ind w:left="360" w:hanging="360"/>
-      </w:pPr>
-    </w:lvl>
-    <w:lvl w:ilvl="1" w:tplc="0C090019" w:tentative="1">
-      <w:start w:val="1"/>
-      <w:numFmt w:val="lowerLetter"/>
-      <w:lvlText w:val="%2."/>
-      <w:lvlJc w:val="left"/>
-      <w:pPr>
-        <w:ind w:left="1080" w:hanging="360"/>
-      </w:pPr>
-    </w:lvl>
-    <w:lvl w:ilvl="2" w:tplc="0C09001B" w:tentative="1">
-      <w:start w:val="1"/>
-      <w:numFmt w:val="lowerRoman"/>
-      <w:lvlText w:val="%3."/>
-      <w:lvlJc w:val="right"/>
-      <w:pPr>
-        <w:ind w:left="1800" w:hanging="180"/>
-      </w:pPr>
-    </w:lvl>
-    <w:lvl w:ilvl="3" w:tplc="0C09000F" w:tentative="1">
-      <w:start w:val="1"/>
-      <w:numFmt w:val="decimal"/>
-      <w:lvlText w:val="%4."/>
-      <w:lvlJc w:val="left"/>
-      <w:pPr>
-        <w:ind w:left="2520" w:hanging="360"/>
-      </w:pPr>
-    </w:lvl>
-    <w:lvl w:ilvl="4" w:tplc="0C090019" w:tentative="1">
-      <w:start w:val="1"/>
-      <w:numFmt w:val="lowerLetter"/>
-      <w:lvlText w:val="%5."/>
-      <w:lvlJc w:val="left"/>
-      <w:pPr>
-        <w:ind w:left="3240" w:hanging="360"/>
-      </w:pPr>
-    </w:lvl>
-    <w:lvl w:ilvl="5" w:tplc="0C09001B" w:tentative="1">
-      <w:start w:val="1"/>
-      <w:numFmt w:val="lowerRoman"/>
-      <w:lvlText w:val="%6."/>
-      <w:lvlJc w:val="right"/>
-      <w:pPr>
-        <w:ind w:left="3960" w:hanging="180"/>
-      </w:pPr>
-    </w:lvl>
-    <w:lvl w:ilvl="6" w:tplc="0C09000F" w:tentative="1">
-      <w:start w:val="1"/>
-      <w:numFmt w:val="decimal"/>
-      <w:lvlText w:val="%7."/>
-      <w:lvlJc w:val="left"/>
-      <w:pPr>
-        <w:ind w:left="4680" w:hanging="360"/>
-      </w:pPr>
-    </w:lvl>
-    <w:lvl w:ilvl="7" w:tplc="0C090019" w:tentative="1">
-      <w:start w:val="1"/>
-      <w:numFmt w:val="lowerLetter"/>
-      <w:lvlText w:val="%8."/>
-      <w:lvlJc w:val="left"/>
-      <w:pPr>
-        <w:ind w:left="5400" w:hanging="360"/>
-      </w:pPr>
-    </w:lvl>
-    <w:lvl w:ilvl="8" w:tplc="0C09001B" w:tentative="1">
-      <w:start w:val="1"/>
-      <w:numFmt w:val="lowerRoman"/>
-      <w:lvlText w:val="%9."/>
-      <w:lvlJc w:val="right"/>
-      <w:pPr>
-        <w:ind w:left="6120" w:hanging="180"/>
-      </w:pPr>
-    </w:lvl>
-  </w:abstractNum>
-  <w:abstractNum w:abstractNumId="19" w15:restartNumberingAfterBreak="0">
+  <w:abstractNum w:abstractNumId="7" w15:restartNumberingAfterBreak="0">
     <w:nsid w:val="3D437C27"/>
     <w:multiLevelType w:val="hybridMultilevel"/>
     <w:tmpl w:val="E312CAE2"/>
@@ -12739,7 +11686,7 @@
       </w:rPr>
     </w:lvl>
   </w:abstractNum>
-  <w:abstractNum w:abstractNumId="20" w15:restartNumberingAfterBreak="0">
+  <w:abstractNum w:abstractNumId="8" w15:restartNumberingAfterBreak="0">
     <w:nsid w:val="3DA773A4"/>
     <w:multiLevelType w:val="hybridMultilevel"/>
     <w:tmpl w:val="C55CDCAA"/>
@@ -12852,179 +11799,7 @@
       </w:rPr>
     </w:lvl>
   </w:abstractNum>
-  <w:abstractNum w:abstractNumId="21" w15:restartNumberingAfterBreak="0">
-    <w:nsid w:val="3DCA1D11"/>
-    <w:multiLevelType w:val="hybridMultilevel"/>
-    <w:tmpl w:val="BE00BD9A"/>
-    <w:lvl w:ilvl="0" w:tplc="0C09000F">
-      <w:start w:val="1"/>
-      <w:numFmt w:val="decimal"/>
-      <w:lvlText w:val="%1."/>
-      <w:lvlJc w:val="left"/>
-      <w:pPr>
-        <w:ind w:left="720" w:hanging="360"/>
-      </w:pPr>
-    </w:lvl>
-    <w:lvl w:ilvl="1" w:tplc="0C090019" w:tentative="1">
-      <w:start w:val="1"/>
-      <w:numFmt w:val="lowerLetter"/>
-      <w:lvlText w:val="%2."/>
-      <w:lvlJc w:val="left"/>
-      <w:pPr>
-        <w:ind w:left="1440" w:hanging="360"/>
-      </w:pPr>
-    </w:lvl>
-    <w:lvl w:ilvl="2" w:tplc="0C09001B" w:tentative="1">
-      <w:start w:val="1"/>
-      <w:numFmt w:val="lowerRoman"/>
-      <w:lvlText w:val="%3."/>
-      <w:lvlJc w:val="right"/>
-      <w:pPr>
-        <w:ind w:left="2160" w:hanging="180"/>
-      </w:pPr>
-    </w:lvl>
-    <w:lvl w:ilvl="3" w:tplc="0C09000F" w:tentative="1">
-      <w:start w:val="1"/>
-      <w:numFmt w:val="decimal"/>
-      <w:lvlText w:val="%4."/>
-      <w:lvlJc w:val="left"/>
-      <w:pPr>
-        <w:ind w:left="2880" w:hanging="360"/>
-      </w:pPr>
-    </w:lvl>
-    <w:lvl w:ilvl="4" w:tplc="0C090019" w:tentative="1">
-      <w:start w:val="1"/>
-      <w:numFmt w:val="lowerLetter"/>
-      <w:lvlText w:val="%5."/>
-      <w:lvlJc w:val="left"/>
-      <w:pPr>
-        <w:ind w:left="3600" w:hanging="360"/>
-      </w:pPr>
-    </w:lvl>
-    <w:lvl w:ilvl="5" w:tplc="0C09001B" w:tentative="1">
-      <w:start w:val="1"/>
-      <w:numFmt w:val="lowerRoman"/>
-      <w:lvlText w:val="%6."/>
-      <w:lvlJc w:val="right"/>
-      <w:pPr>
-        <w:ind w:left="4320" w:hanging="180"/>
-      </w:pPr>
-    </w:lvl>
-    <w:lvl w:ilvl="6" w:tplc="0C09000F" w:tentative="1">
-      <w:start w:val="1"/>
-      <w:numFmt w:val="decimal"/>
-      <w:lvlText w:val="%7."/>
-      <w:lvlJc w:val="left"/>
-      <w:pPr>
-        <w:ind w:left="5040" w:hanging="360"/>
-      </w:pPr>
-    </w:lvl>
-    <w:lvl w:ilvl="7" w:tplc="0C090019" w:tentative="1">
-      <w:start w:val="1"/>
-      <w:numFmt w:val="lowerLetter"/>
-      <w:lvlText w:val="%8."/>
-      <w:lvlJc w:val="left"/>
-      <w:pPr>
-        <w:ind w:left="5760" w:hanging="360"/>
-      </w:pPr>
-    </w:lvl>
-    <w:lvl w:ilvl="8" w:tplc="0C09001B" w:tentative="1">
-      <w:start w:val="1"/>
-      <w:numFmt w:val="lowerRoman"/>
-      <w:lvlText w:val="%9."/>
-      <w:lvlJc w:val="right"/>
-      <w:pPr>
-        <w:ind w:left="6480" w:hanging="180"/>
-      </w:pPr>
-    </w:lvl>
-  </w:abstractNum>
-  <w:abstractNum w:abstractNumId="22" w15:restartNumberingAfterBreak="0">
-    <w:nsid w:val="3E5D29F2"/>
-    <w:multiLevelType w:val="hybridMultilevel"/>
-    <w:tmpl w:val="C4BA9A02"/>
-    <w:lvl w:ilvl="0" w:tplc="0C090017">
-      <w:start w:val="1"/>
-      <w:numFmt w:val="lowerLetter"/>
-      <w:lvlText w:val="%1)"/>
-      <w:lvlJc w:val="left"/>
-      <w:pPr>
-        <w:ind w:left="360" w:hanging="360"/>
-      </w:pPr>
-    </w:lvl>
-    <w:lvl w:ilvl="1" w:tplc="0C090019" w:tentative="1">
-      <w:start w:val="1"/>
-      <w:numFmt w:val="lowerLetter"/>
-      <w:lvlText w:val="%2."/>
-      <w:lvlJc w:val="left"/>
-      <w:pPr>
-        <w:ind w:left="1080" w:hanging="360"/>
-      </w:pPr>
-    </w:lvl>
-    <w:lvl w:ilvl="2" w:tplc="0C09001B" w:tentative="1">
-      <w:start w:val="1"/>
-      <w:numFmt w:val="lowerRoman"/>
-      <w:lvlText w:val="%3."/>
-      <w:lvlJc w:val="right"/>
-      <w:pPr>
-        <w:ind w:left="1800" w:hanging="180"/>
-      </w:pPr>
-    </w:lvl>
-    <w:lvl w:ilvl="3" w:tplc="0C09000F" w:tentative="1">
-      <w:start w:val="1"/>
-      <w:numFmt w:val="decimal"/>
-      <w:lvlText w:val="%4."/>
-      <w:lvlJc w:val="left"/>
-      <w:pPr>
-        <w:ind w:left="2520" w:hanging="360"/>
-      </w:pPr>
-    </w:lvl>
-    <w:lvl w:ilvl="4" w:tplc="0C090019" w:tentative="1">
-      <w:start w:val="1"/>
-      <w:numFmt w:val="lowerLetter"/>
-      <w:lvlText w:val="%5."/>
-      <w:lvlJc w:val="left"/>
-      <w:pPr>
-        <w:ind w:left="3240" w:hanging="360"/>
-      </w:pPr>
-    </w:lvl>
-    <w:lvl w:ilvl="5" w:tplc="0C09001B" w:tentative="1">
-      <w:start w:val="1"/>
-      <w:numFmt w:val="lowerRoman"/>
-      <w:lvlText w:val="%6."/>
-      <w:lvlJc w:val="right"/>
-      <w:pPr>
-        <w:ind w:left="3960" w:hanging="180"/>
-      </w:pPr>
-    </w:lvl>
-    <w:lvl w:ilvl="6" w:tplc="0C09000F" w:tentative="1">
-      <w:start w:val="1"/>
-      <w:numFmt w:val="decimal"/>
-      <w:lvlText w:val="%7."/>
-      <w:lvlJc w:val="left"/>
-      <w:pPr>
-        <w:ind w:left="4680" w:hanging="360"/>
-      </w:pPr>
-    </w:lvl>
-    <w:lvl w:ilvl="7" w:tplc="0C090019" w:tentative="1">
-      <w:start w:val="1"/>
-      <w:numFmt w:val="lowerLetter"/>
-      <w:lvlText w:val="%8."/>
-      <w:lvlJc w:val="left"/>
-      <w:pPr>
-        <w:ind w:left="5400" w:hanging="360"/>
-      </w:pPr>
-    </w:lvl>
-    <w:lvl w:ilvl="8" w:tplc="0C09001B" w:tentative="1">
-      <w:start w:val="1"/>
-      <w:numFmt w:val="lowerRoman"/>
-      <w:lvlText w:val="%9."/>
-      <w:lvlJc w:val="right"/>
-      <w:pPr>
-        <w:ind w:left="6120" w:hanging="180"/>
-      </w:pPr>
-    </w:lvl>
-  </w:abstractNum>
-  <w:abstractNum w:abstractNumId="23" w15:restartNumberingAfterBreak="0">
+  <w:abstractNum w:abstractNumId="9" w15:restartNumberingAfterBreak="0">
     <w:nsid w:val="429A44C6"/>
     <w:multiLevelType w:val="hybridMultilevel"/>
     <w:tmpl w:val="272C3068"/>
@@ -13110,7 +11885,7 @@
       </w:pPr>
     </w:lvl>
   </w:abstractNum>
-  <w:abstractNum w:abstractNumId="24" w15:restartNumberingAfterBreak="0">
+  <w:abstractNum w:abstractNumId="10" w15:restartNumberingAfterBreak="0">
     <w:nsid w:val="44941813"/>
     <w:multiLevelType w:val="hybridMultilevel"/>
     <w:tmpl w:val="90AEE35E"/>
@@ -13223,93 +11998,7 @@
       </w:rPr>
     </w:lvl>
   </w:abstractNum>
-  <w:abstractNum w:abstractNumId="25" w15:restartNumberingAfterBreak="0">
-    <w:nsid w:val="45910FE2"/>
-    <w:multiLevelType w:val="hybridMultilevel"/>
-    <w:tmpl w:val="152694FC"/>
-    <w:lvl w:ilvl="0" w:tplc="0C09000F">
-      <w:start w:val="1"/>
-      <w:numFmt w:val="decimal"/>
-      <w:lvlText w:val="%1."/>
-      <w:lvlJc w:val="left"/>
-      <w:pPr>
-        <w:ind w:left="720" w:hanging="360"/>
-      </w:pPr>
-    </w:lvl>
-    <w:lvl w:ilvl="1" w:tplc="0C090019" w:tentative="1">
-      <w:start w:val="1"/>
-      <w:numFmt w:val="lowerLetter"/>
-      <w:lvlText w:val="%2."/>
-      <w:lvlJc w:val="left"/>
-      <w:pPr>
-        <w:ind w:left="1440" w:hanging="360"/>
-      </w:pPr>
-    </w:lvl>
-    <w:lvl w:ilvl="2" w:tplc="0C09001B" w:tentative="1">
-      <w:start w:val="1"/>
-      <w:numFmt w:val="lowerRoman"/>
-      <w:lvlText w:val="%3."/>
-      <w:lvlJc w:val="right"/>
-      <w:pPr>
-        <w:ind w:left="2160" w:hanging="180"/>
-      </w:pPr>
-    </w:lvl>
-    <w:lvl w:ilvl="3" w:tplc="0C09000F" w:tentative="1">
-      <w:start w:val="1"/>
-      <w:numFmt w:val="decimal"/>
-      <w:lvlText w:val="%4."/>
-      <w:lvlJc w:val="left"/>
-      <w:pPr>
-        <w:ind w:left="2880" w:hanging="360"/>
-      </w:pPr>
-    </w:lvl>
-    <w:lvl w:ilvl="4" w:tplc="0C090019" w:tentative="1">
-      <w:start w:val="1"/>
-      <w:numFmt w:val="lowerLetter"/>
-      <w:lvlText w:val="%5."/>
-      <w:lvlJc w:val="left"/>
-      <w:pPr>
-        <w:ind w:left="3600" w:hanging="360"/>
-      </w:pPr>
-    </w:lvl>
-    <w:lvl w:ilvl="5" w:tplc="0C09001B" w:tentative="1">
-      <w:start w:val="1"/>
-      <w:numFmt w:val="lowerRoman"/>
-      <w:lvlText w:val="%6."/>
-      <w:lvlJc w:val="right"/>
-      <w:pPr>
-        <w:ind w:left="4320" w:hanging="180"/>
-      </w:pPr>
-    </w:lvl>
-    <w:lvl w:ilvl="6" w:tplc="0C09000F" w:tentative="1">
-      <w:start w:val="1"/>
-      <w:numFmt w:val="decimal"/>
-      <w:lvlText w:val="%7."/>
-      <w:lvlJc w:val="left"/>
-      <w:pPr>
-        <w:ind w:left="5040" w:hanging="360"/>
-      </w:pPr>
-    </w:lvl>
-    <w:lvl w:ilvl="7" w:tplc="0C090019" w:tentative="1">
-      <w:start w:val="1"/>
-      <w:numFmt w:val="lowerLetter"/>
-      <w:lvlText w:val="%8."/>
-      <w:lvlJc w:val="left"/>
-      <w:pPr>
-        <w:ind w:left="5760" w:hanging="360"/>
-      </w:pPr>
-    </w:lvl>
-    <w:lvl w:ilvl="8" w:tplc="0C09001B" w:tentative="1">
-      <w:start w:val="1"/>
-      <w:numFmt w:val="lowerRoman"/>
-      <w:lvlText w:val="%9."/>
-      <w:lvlJc w:val="right"/>
-      <w:pPr>
-        <w:ind w:left="6480" w:hanging="180"/>
-      </w:pPr>
-    </w:lvl>
-  </w:abstractNum>
-  <w:abstractNum w:abstractNumId="26" w15:restartNumberingAfterBreak="0">
+  <w:abstractNum w:abstractNumId="11" w15:restartNumberingAfterBreak="0">
     <w:nsid w:val="460D2EB9"/>
     <w:multiLevelType w:val="hybridMultilevel"/>
     <w:tmpl w:val="7646C1FE"/>
@@ -13395,93 +12084,7 @@
       </w:pPr>
     </w:lvl>
   </w:abstractNum>
-  <w:abstractNum w:abstractNumId="27" w15:restartNumberingAfterBreak="0">
-    <w:nsid w:val="46403F23"/>
-    <w:multiLevelType w:val="hybridMultilevel"/>
-    <w:tmpl w:val="AA169B6E"/>
-    <w:lvl w:ilvl="0" w:tplc="0C09000F">
-      <w:start w:val="1"/>
-      <w:numFmt w:val="decimal"/>
-      <w:lvlText w:val="%1."/>
-      <w:lvlJc w:val="left"/>
-      <w:pPr>
-        <w:ind w:left="720" w:hanging="360"/>
-      </w:pPr>
-    </w:lvl>
-    <w:lvl w:ilvl="1" w:tplc="0C090019" w:tentative="1">
-      <w:start w:val="1"/>
-      <w:numFmt w:val="lowerLetter"/>
-      <w:lvlText w:val="%2."/>
-      <w:lvlJc w:val="left"/>
-      <w:pPr>
-        <w:ind w:left="1440" w:hanging="360"/>
-      </w:pPr>
-    </w:lvl>
-    <w:lvl w:ilvl="2" w:tplc="0C09001B" w:tentative="1">
-      <w:start w:val="1"/>
-      <w:numFmt w:val="lowerRoman"/>
-      <w:lvlText w:val="%3."/>
-      <w:lvlJc w:val="right"/>
-      <w:pPr>
-        <w:ind w:left="2160" w:hanging="180"/>
-      </w:pPr>
-    </w:lvl>
-    <w:lvl w:ilvl="3" w:tplc="0C09000F" w:tentative="1">
-      <w:start w:val="1"/>
-      <w:numFmt w:val="decimal"/>
-      <w:lvlText w:val="%4."/>
-      <w:lvlJc w:val="left"/>
-      <w:pPr>
-        <w:ind w:left="2880" w:hanging="360"/>
-      </w:pPr>
-    </w:lvl>
-    <w:lvl w:ilvl="4" w:tplc="0C090019" w:tentative="1">
-      <w:start w:val="1"/>
-      <w:numFmt w:val="lowerLetter"/>
-      <w:lvlText w:val="%5."/>
-      <w:lvlJc w:val="left"/>
-      <w:pPr>
-        <w:ind w:left="3600" w:hanging="360"/>
-      </w:pPr>
-    </w:lvl>
-    <w:lvl w:ilvl="5" w:tplc="0C09001B" w:tentative="1">
-      <w:start w:val="1"/>
-      <w:numFmt w:val="lowerRoman"/>
-      <w:lvlText w:val="%6."/>
-      <w:lvlJc w:val="right"/>
-      <w:pPr>
-        <w:ind w:left="4320" w:hanging="180"/>
-      </w:pPr>
-    </w:lvl>
-    <w:lvl w:ilvl="6" w:tplc="0C09000F" w:tentative="1">
-      <w:start w:val="1"/>
-      <w:numFmt w:val="decimal"/>
-      <w:lvlText w:val="%7."/>
-      <w:lvlJc w:val="left"/>
-      <w:pPr>
-        <w:ind w:left="5040" w:hanging="360"/>
-      </w:pPr>
-    </w:lvl>
-    <w:lvl w:ilvl="7" w:tplc="0C090019" w:tentative="1">
-      <w:start w:val="1"/>
-      <w:numFmt w:val="lowerLetter"/>
-      <w:lvlText w:val="%8."/>
-      <w:lvlJc w:val="left"/>
-      <w:pPr>
-        <w:ind w:left="5760" w:hanging="360"/>
-      </w:pPr>
-    </w:lvl>
-    <w:lvl w:ilvl="8" w:tplc="0C09001B" w:tentative="1">
-      <w:start w:val="1"/>
-      <w:numFmt w:val="lowerRoman"/>
-      <w:lvlText w:val="%9."/>
-      <w:lvlJc w:val="right"/>
-      <w:pPr>
-        <w:ind w:left="6480" w:hanging="180"/>
-      </w:pPr>
-    </w:lvl>
-  </w:abstractNum>
-  <w:abstractNum w:abstractNumId="28" w15:restartNumberingAfterBreak="0">
+  <w:abstractNum w:abstractNumId="12" w15:restartNumberingAfterBreak="0">
     <w:nsid w:val="4717093A"/>
     <w:multiLevelType w:val="hybridMultilevel"/>
     <w:tmpl w:val="30D84B24"/>
@@ -13567,182 +12170,120 @@
       </w:pPr>
     </w:lvl>
   </w:abstractNum>
-  <w:abstractNum w:abstractNumId="29" w15:restartNumberingAfterBreak="0">
-    <w:nsid w:val="47EE417C"/>
+  <w:abstractNum w:abstractNumId="13" w15:restartNumberingAfterBreak="0">
+    <w:nsid w:val="479A0FDA"/>
     <w:multiLevelType w:val="hybridMultilevel"/>
-    <w:tmpl w:val="BE00BD9A"/>
-    <w:lvl w:ilvl="0" w:tplc="0C09000F">
-      <w:start w:val="1"/>
-      <w:numFmt w:val="decimal"/>
-      <w:lvlText w:val="%1."/>
-      <w:lvlJc w:val="left"/>
-      <w:pPr>
-        <w:ind w:left="1211" w:hanging="360"/>
-      </w:pPr>
-    </w:lvl>
-    <w:lvl w:ilvl="1" w:tplc="0C090019" w:tentative="1">
-      <w:start w:val="1"/>
-      <w:numFmt w:val="lowerLetter"/>
-      <w:lvlText w:val="%2."/>
-      <w:lvlJc w:val="left"/>
-      <w:pPr>
-        <w:ind w:left="1931" w:hanging="360"/>
-      </w:pPr>
-    </w:lvl>
-    <w:lvl w:ilvl="2" w:tplc="0C09001B" w:tentative="1">
-      <w:start w:val="1"/>
-      <w:numFmt w:val="lowerRoman"/>
-      <w:lvlText w:val="%3."/>
-      <w:lvlJc w:val="right"/>
-      <w:pPr>
-        <w:ind w:left="2651" w:hanging="180"/>
-      </w:pPr>
-    </w:lvl>
-    <w:lvl w:ilvl="3" w:tplc="0C09000F" w:tentative="1">
-      <w:start w:val="1"/>
-      <w:numFmt w:val="decimal"/>
-      <w:lvlText w:val="%4."/>
-      <w:lvlJc w:val="left"/>
-      <w:pPr>
-        <w:ind w:left="3371" w:hanging="360"/>
-      </w:pPr>
-    </w:lvl>
-    <w:lvl w:ilvl="4" w:tplc="0C090019" w:tentative="1">
-      <w:start w:val="1"/>
-      <w:numFmt w:val="lowerLetter"/>
-      <w:lvlText w:val="%5."/>
-      <w:lvlJc w:val="left"/>
-      <w:pPr>
-        <w:ind w:left="4091" w:hanging="360"/>
-      </w:pPr>
-    </w:lvl>
-    <w:lvl w:ilvl="5" w:tplc="0C09001B" w:tentative="1">
-      <w:start w:val="1"/>
-      <w:numFmt w:val="lowerRoman"/>
-      <w:lvlText w:val="%6."/>
-      <w:lvlJc w:val="right"/>
-      <w:pPr>
-        <w:ind w:left="4811" w:hanging="180"/>
-      </w:pPr>
-    </w:lvl>
-    <w:lvl w:ilvl="6" w:tplc="0C09000F" w:tentative="1">
-      <w:start w:val="1"/>
-      <w:numFmt w:val="decimal"/>
-      <w:lvlText w:val="%7."/>
-      <w:lvlJc w:val="left"/>
-      <w:pPr>
-        <w:ind w:left="5531" w:hanging="360"/>
-      </w:pPr>
-    </w:lvl>
-    <w:lvl w:ilvl="7" w:tplc="0C090019" w:tentative="1">
-      <w:start w:val="1"/>
-      <w:numFmt w:val="lowerLetter"/>
-      <w:lvlText w:val="%8."/>
-      <w:lvlJc w:val="left"/>
-      <w:pPr>
-        <w:ind w:left="6251" w:hanging="360"/>
-      </w:pPr>
-    </w:lvl>
-    <w:lvl w:ilvl="8" w:tplc="0C09001B" w:tentative="1">
-      <w:start w:val="1"/>
-      <w:numFmt w:val="lowerRoman"/>
-      <w:lvlText w:val="%9."/>
-      <w:lvlJc w:val="right"/>
-      <w:pPr>
-        <w:ind w:left="6971" w:hanging="180"/>
-      </w:pPr>
+    <w:tmpl w:val="2138E1CE"/>
+    <w:lvl w:ilvl="0" w:tplc="0C090001">
+      <w:start w:val="1"/>
+      <w:numFmt w:val="bullet"/>
+      <w:lvlText w:val=""/>
+      <w:lvlJc w:val="left"/>
+      <w:pPr>
+        <w:ind w:left="720" w:hanging="360"/>
+      </w:pPr>
+      <w:rPr>
+        <w:rFonts w:ascii="Symbol" w:hAnsi="Symbol" w:hint="default"/>
+      </w:rPr>
+    </w:lvl>
+    <w:lvl w:ilvl="1" w:tplc="0C090003" w:tentative="1">
+      <w:start w:val="1"/>
+      <w:numFmt w:val="bullet"/>
+      <w:lvlText w:val="o"/>
+      <w:lvlJc w:val="left"/>
+      <w:pPr>
+        <w:ind w:left="1440" w:hanging="360"/>
+      </w:pPr>
+      <w:rPr>
+        <w:rFonts w:ascii="Courier New" w:hAnsi="Courier New" w:cs="Courier New" w:hint="default"/>
+      </w:rPr>
+    </w:lvl>
+    <w:lvl w:ilvl="2" w:tplc="0C090005" w:tentative="1">
+      <w:start w:val="1"/>
+      <w:numFmt w:val="bullet"/>
+      <w:lvlText w:val=""/>
+      <w:lvlJc w:val="left"/>
+      <w:pPr>
+        <w:ind w:left="2160" w:hanging="360"/>
+      </w:pPr>
+      <w:rPr>
+        <w:rFonts w:ascii="Wingdings" w:hAnsi="Wingdings" w:hint="default"/>
+      </w:rPr>
+    </w:lvl>
+    <w:lvl w:ilvl="3" w:tplc="0C090001" w:tentative="1">
+      <w:start w:val="1"/>
+      <w:numFmt w:val="bullet"/>
+      <w:lvlText w:val=""/>
+      <w:lvlJc w:val="left"/>
+      <w:pPr>
+        <w:ind w:left="2880" w:hanging="360"/>
+      </w:pPr>
+      <w:rPr>
+        <w:rFonts w:ascii="Symbol" w:hAnsi="Symbol" w:hint="default"/>
+      </w:rPr>
+    </w:lvl>
+    <w:lvl w:ilvl="4" w:tplc="0C090003" w:tentative="1">
+      <w:start w:val="1"/>
+      <w:numFmt w:val="bullet"/>
+      <w:lvlText w:val="o"/>
+      <w:lvlJc w:val="left"/>
+      <w:pPr>
+        <w:ind w:left="3600" w:hanging="360"/>
+      </w:pPr>
+      <w:rPr>
+        <w:rFonts w:ascii="Courier New" w:hAnsi="Courier New" w:cs="Courier New" w:hint="default"/>
+      </w:rPr>
+    </w:lvl>
+    <w:lvl w:ilvl="5" w:tplc="0C090005" w:tentative="1">
+      <w:start w:val="1"/>
+      <w:numFmt w:val="bullet"/>
+      <w:lvlText w:val=""/>
+      <w:lvlJc w:val="left"/>
+      <w:pPr>
+        <w:ind w:left="4320" w:hanging="360"/>
+      </w:pPr>
+      <w:rPr>
+        <w:rFonts w:ascii="Wingdings" w:hAnsi="Wingdings" w:hint="default"/>
+      </w:rPr>
+    </w:lvl>
+    <w:lvl w:ilvl="6" w:tplc="0C090001" w:tentative="1">
+      <w:start w:val="1"/>
+      <w:numFmt w:val="bullet"/>
+      <w:lvlText w:val=""/>
+      <w:lvlJc w:val="left"/>
+      <w:pPr>
+        <w:ind w:left="5040" w:hanging="360"/>
+      </w:pPr>
+      <w:rPr>
+        <w:rFonts w:ascii="Symbol" w:hAnsi="Symbol" w:hint="default"/>
+      </w:rPr>
+    </w:lvl>
+    <w:lvl w:ilvl="7" w:tplc="0C090003" w:tentative="1">
+      <w:start w:val="1"/>
+      <w:numFmt w:val="bullet"/>
+      <w:lvlText w:val="o"/>
+      <w:lvlJc w:val="left"/>
+      <w:pPr>
+        <w:ind w:left="5760" w:hanging="360"/>
+      </w:pPr>
+      <w:rPr>
+        <w:rFonts w:ascii="Courier New" w:hAnsi="Courier New" w:cs="Courier New" w:hint="default"/>
+      </w:rPr>
+    </w:lvl>
+    <w:lvl w:ilvl="8" w:tplc="0C090005" w:tentative="1">
+      <w:start w:val="1"/>
+      <w:numFmt w:val="bullet"/>
+      <w:lvlText w:val=""/>
+      <w:lvlJc w:val="left"/>
+      <w:pPr>
+        <w:ind w:left="6480" w:hanging="360"/>
+      </w:pPr>
+      <w:rPr>
+        <w:rFonts w:ascii="Wingdings" w:hAnsi="Wingdings" w:hint="default"/>
+      </w:rPr>
     </w:lvl>
   </w:abstractNum>
-  <w:abstractNum w:abstractNumId="30" w15:restartNumberingAfterBreak="0">
-    <w:nsid w:val="49423BEA"/>
-    <w:multiLevelType w:val="hybridMultilevel"/>
-    <w:tmpl w:val="BD584B18"/>
-    <w:lvl w:ilvl="0" w:tplc="0C09000F">
-      <w:start w:val="1"/>
-      <w:numFmt w:val="decimal"/>
-      <w:lvlText w:val="%1."/>
-      <w:lvlJc w:val="left"/>
-      <w:pPr>
-        <w:ind w:left="360" w:hanging="360"/>
-      </w:pPr>
-      <w:rPr>
-        <w:rFonts w:hint="default"/>
-      </w:rPr>
-    </w:lvl>
-    <w:lvl w:ilvl="1" w:tplc="0C090019" w:tentative="1">
-      <w:start w:val="1"/>
-      <w:numFmt w:val="lowerLetter"/>
-      <w:lvlText w:val="%2."/>
-      <w:lvlJc w:val="left"/>
-      <w:pPr>
-        <w:ind w:left="1080" w:hanging="360"/>
-      </w:pPr>
-    </w:lvl>
-    <w:lvl w:ilvl="2" w:tplc="0C09001B" w:tentative="1">
-      <w:start w:val="1"/>
-      <w:numFmt w:val="lowerRoman"/>
-      <w:lvlText w:val="%3."/>
-      <w:lvlJc w:val="right"/>
-      <w:pPr>
-        <w:ind w:left="1800" w:hanging="180"/>
-      </w:pPr>
-    </w:lvl>
-    <w:lvl w:ilvl="3" w:tplc="0C09000F" w:tentative="1">
-      <w:start w:val="1"/>
-      <w:numFmt w:val="decimal"/>
-      <w:lvlText w:val="%4."/>
-      <w:lvlJc w:val="left"/>
-      <w:pPr>
-        <w:ind w:left="2520" w:hanging="360"/>
-      </w:pPr>
-    </w:lvl>
-    <w:lvl w:ilvl="4" w:tplc="0C090019" w:tentative="1">
-      <w:start w:val="1"/>
-      <w:numFmt w:val="lowerLetter"/>
-      <w:lvlText w:val="%5."/>
-      <w:lvlJc w:val="left"/>
-      <w:pPr>
-        <w:ind w:left="3240" w:hanging="360"/>
-      </w:pPr>
-    </w:lvl>
-    <w:lvl w:ilvl="5" w:tplc="0C09001B" w:tentative="1">
-      <w:start w:val="1"/>
-      <w:numFmt w:val="lowerRoman"/>
-      <w:lvlText w:val="%6."/>
-      <w:lvlJc w:val="right"/>
-      <w:pPr>
-        <w:ind w:left="3960" w:hanging="180"/>
-      </w:pPr>
-    </w:lvl>
-    <w:lvl w:ilvl="6" w:tplc="0C09000F" w:tentative="1">
-      <w:start w:val="1"/>
-      <w:numFmt w:val="decimal"/>
-      <w:lvlText w:val="%7."/>
-      <w:lvlJc w:val="left"/>
-      <w:pPr>
-        <w:ind w:left="4680" w:hanging="360"/>
-      </w:pPr>
-    </w:lvl>
-    <w:lvl w:ilvl="7" w:tplc="0C090019" w:tentative="1">
-      <w:start w:val="1"/>
-      <w:numFmt w:val="lowerLetter"/>
-      <w:lvlText w:val="%8."/>
-      <w:lvlJc w:val="left"/>
-      <w:pPr>
-        <w:ind w:left="5400" w:hanging="360"/>
-      </w:pPr>
-    </w:lvl>
-    <w:lvl w:ilvl="8" w:tplc="0C09001B" w:tentative="1">
-      <w:start w:val="1"/>
-      <w:numFmt w:val="lowerRoman"/>
-      <w:lvlText w:val="%9."/>
-      <w:lvlJc w:val="right"/>
-      <w:pPr>
-        <w:ind w:left="6120" w:hanging="180"/>
-      </w:pPr>
-    </w:lvl>
-  </w:abstractNum>
-  <w:abstractNum w:abstractNumId="31" w15:restartNumberingAfterBreak="0">
+  <w:abstractNum w:abstractNumId="14" w15:restartNumberingAfterBreak="0">
     <w:nsid w:val="495B7155"/>
     <w:multiLevelType w:val="hybridMultilevel"/>
     <w:tmpl w:val="2962EF3C"/>
@@ -13828,233 +12369,7 @@
       </w:pPr>
     </w:lvl>
   </w:abstractNum>
-  <w:abstractNum w:abstractNumId="32" w15:restartNumberingAfterBreak="0">
-    <w:nsid w:val="510275F7"/>
-    <w:multiLevelType w:val="hybridMultilevel"/>
-    <w:tmpl w:val="8B5A698C"/>
-    <w:lvl w:ilvl="0" w:tplc="7AAA2EB4">
-      <w:start w:val="1"/>
-      <w:numFmt w:val="bullet"/>
-      <w:lvlText w:val="·"/>
-      <w:lvlJc w:val="left"/>
-      <w:pPr>
-        <w:ind w:left="720" w:hanging="360"/>
-      </w:pPr>
-      <w:rPr>
-        <w:rFonts w:ascii="Symbol" w:hAnsi="Symbol" w:hint="default"/>
-      </w:rPr>
-    </w:lvl>
-    <w:lvl w:ilvl="1" w:tplc="32706F46">
-      <w:start w:val="1"/>
-      <w:numFmt w:val="bullet"/>
-      <w:lvlText w:val="o"/>
-      <w:lvlJc w:val="left"/>
-      <w:pPr>
-        <w:ind w:left="1440" w:hanging="360"/>
-      </w:pPr>
-      <w:rPr>
-        <w:rFonts w:ascii="Courier New" w:hAnsi="Courier New" w:hint="default"/>
-      </w:rPr>
-    </w:lvl>
-    <w:lvl w:ilvl="2" w:tplc="32985C66">
-      <w:start w:val="1"/>
-      <w:numFmt w:val="bullet"/>
-      <w:lvlText w:val=""/>
-      <w:lvlJc w:val="left"/>
-      <w:pPr>
-        <w:ind w:left="2160" w:hanging="360"/>
-      </w:pPr>
-      <w:rPr>
-        <w:rFonts w:ascii="Wingdings" w:hAnsi="Wingdings" w:hint="default"/>
-      </w:rPr>
-    </w:lvl>
-    <w:lvl w:ilvl="3" w:tplc="0C2AED52">
-      <w:start w:val="1"/>
-      <w:numFmt w:val="bullet"/>
-      <w:lvlText w:val=""/>
-      <w:lvlJc w:val="left"/>
-      <w:pPr>
-        <w:ind w:left="2880" w:hanging="360"/>
-      </w:pPr>
-      <w:rPr>
-        <w:rFonts w:ascii="Symbol" w:hAnsi="Symbol" w:hint="default"/>
-      </w:rPr>
-    </w:lvl>
-    <w:lvl w:ilvl="4" w:tplc="FC807038">
-      <w:start w:val="1"/>
-      <w:numFmt w:val="bullet"/>
-      <w:lvlText w:val="o"/>
-      <w:lvlJc w:val="left"/>
-      <w:pPr>
-        <w:ind w:left="3600" w:hanging="360"/>
-      </w:pPr>
-      <w:rPr>
-        <w:rFonts w:ascii="Courier New" w:hAnsi="Courier New" w:hint="default"/>
-      </w:rPr>
-    </w:lvl>
-    <w:lvl w:ilvl="5" w:tplc="B7F0F644">
-      <w:start w:val="1"/>
-      <w:numFmt w:val="bullet"/>
-      <w:lvlText w:val=""/>
-      <w:lvlJc w:val="left"/>
-      <w:pPr>
-        <w:ind w:left="4320" w:hanging="360"/>
-      </w:pPr>
-      <w:rPr>
-        <w:rFonts w:ascii="Wingdings" w:hAnsi="Wingdings" w:hint="default"/>
-      </w:rPr>
-    </w:lvl>
-    <w:lvl w:ilvl="6" w:tplc="3A820ABC">
-      <w:start w:val="1"/>
-      <w:numFmt w:val="bullet"/>
-      <w:lvlText w:val=""/>
-      <w:lvlJc w:val="left"/>
-      <w:pPr>
-        <w:ind w:left="5040" w:hanging="360"/>
-      </w:pPr>
-      <w:rPr>
-        <w:rFonts w:ascii="Symbol" w:hAnsi="Symbol" w:hint="default"/>
-      </w:rPr>
-    </w:lvl>
-    <w:lvl w:ilvl="7" w:tplc="23F4CEBC">
-      <w:start w:val="1"/>
-      <w:numFmt w:val="bullet"/>
-      <w:lvlText w:val="o"/>
-      <w:lvlJc w:val="left"/>
-      <w:pPr>
-        <w:ind w:left="5760" w:hanging="360"/>
-      </w:pPr>
-      <w:rPr>
-        <w:rFonts w:ascii="Courier New" w:hAnsi="Courier New" w:hint="default"/>
-      </w:rPr>
-    </w:lvl>
-    <w:lvl w:ilvl="8" w:tplc="7B32C09A">
-      <w:start w:val="1"/>
-      <w:numFmt w:val="bullet"/>
-      <w:lvlText w:val=""/>
-      <w:lvlJc w:val="left"/>
-      <w:pPr>
-        <w:ind w:left="6480" w:hanging="360"/>
-      </w:pPr>
-      <w:rPr>
-        <w:rFonts w:ascii="Wingdings" w:hAnsi="Wingdings" w:hint="default"/>
-      </w:rPr>
-    </w:lvl>
-  </w:abstractNum>
-  <w:abstractNum w:abstractNumId="33" w15:restartNumberingAfterBreak="0">
-    <w:nsid w:val="511D7B19"/>
-    <w:multiLevelType w:val="hybridMultilevel"/>
-    <w:tmpl w:val="9B1C26D6"/>
-    <w:lvl w:ilvl="0" w:tplc="0C090001">
-      <w:start w:val="1"/>
-      <w:numFmt w:val="bullet"/>
-      <w:lvlText w:val=""/>
-      <w:lvlJc w:val="left"/>
-      <w:pPr>
-        <w:ind w:left="720" w:hanging="360"/>
-      </w:pPr>
-      <w:rPr>
-        <w:rFonts w:ascii="Symbol" w:hAnsi="Symbol" w:hint="default"/>
-      </w:rPr>
-    </w:lvl>
-    <w:lvl w:ilvl="1" w:tplc="0C090003" w:tentative="1">
-      <w:start w:val="1"/>
-      <w:numFmt w:val="bullet"/>
-      <w:lvlText w:val="o"/>
-      <w:lvlJc w:val="left"/>
-      <w:pPr>
-        <w:ind w:left="1440" w:hanging="360"/>
-      </w:pPr>
-      <w:rPr>
-        <w:rFonts w:ascii="Courier New" w:hAnsi="Courier New" w:cs="Courier New" w:hint="default"/>
-      </w:rPr>
-    </w:lvl>
-    <w:lvl w:ilvl="2" w:tplc="0C090005" w:tentative="1">
-      <w:start w:val="1"/>
-      <w:numFmt w:val="bullet"/>
-      <w:lvlText w:val=""/>
-      <w:lvlJc w:val="left"/>
-      <w:pPr>
-        <w:ind w:left="2160" w:hanging="360"/>
-      </w:pPr>
-      <w:rPr>
-        <w:rFonts w:ascii="Wingdings" w:hAnsi="Wingdings" w:hint="default"/>
-      </w:rPr>
-    </w:lvl>
-    <w:lvl w:ilvl="3" w:tplc="0C090001" w:tentative="1">
-      <w:start w:val="1"/>
-      <w:numFmt w:val="bullet"/>
-      <w:lvlText w:val=""/>
-      <w:lvlJc w:val="left"/>
-      <w:pPr>
-        <w:ind w:left="2880" w:hanging="360"/>
-      </w:pPr>
-      <w:rPr>
-        <w:rFonts w:ascii="Symbol" w:hAnsi="Symbol" w:hint="default"/>
-      </w:rPr>
-    </w:lvl>
-    <w:lvl w:ilvl="4" w:tplc="0C090003" w:tentative="1">
-      <w:start w:val="1"/>
-      <w:numFmt w:val="bullet"/>
-      <w:lvlText w:val="o"/>
-      <w:lvlJc w:val="left"/>
-      <w:pPr>
-        <w:ind w:left="3600" w:hanging="360"/>
-      </w:pPr>
-      <w:rPr>
-        <w:rFonts w:ascii="Courier New" w:hAnsi="Courier New" w:cs="Courier New" w:hint="default"/>
-      </w:rPr>
-    </w:lvl>
-    <w:lvl w:ilvl="5" w:tplc="0C090005" w:tentative="1">
-      <w:start w:val="1"/>
-      <w:numFmt w:val="bullet"/>
-      <w:lvlText w:val=""/>
-      <w:lvlJc w:val="left"/>
-      <w:pPr>
-        <w:ind w:left="4320" w:hanging="360"/>
-      </w:pPr>
-      <w:rPr>
-        <w:rFonts w:ascii="Wingdings" w:hAnsi="Wingdings" w:hint="default"/>
-      </w:rPr>
-    </w:lvl>
-    <w:lvl w:ilvl="6" w:tplc="0C090001" w:tentative="1">
-      <w:start w:val="1"/>
-      <w:numFmt w:val="bullet"/>
-      <w:lvlText w:val=""/>
-      <w:lvlJc w:val="left"/>
-      <w:pPr>
-        <w:ind w:left="5040" w:hanging="360"/>
-      </w:pPr>
-      <w:rPr>
-        <w:rFonts w:ascii="Symbol" w:hAnsi="Symbol" w:hint="default"/>
-      </w:rPr>
-    </w:lvl>
-    <w:lvl w:ilvl="7" w:tplc="0C090003" w:tentative="1">
-      <w:start w:val="1"/>
-      <w:numFmt w:val="bullet"/>
-      <w:lvlText w:val="o"/>
-      <w:lvlJc w:val="left"/>
-      <w:pPr>
-        <w:ind w:left="5760" w:hanging="360"/>
-      </w:pPr>
-      <w:rPr>
-        <w:rFonts w:ascii="Courier New" w:hAnsi="Courier New" w:cs="Courier New" w:hint="default"/>
-      </w:rPr>
-    </w:lvl>
-    <w:lvl w:ilvl="8" w:tplc="0C090005" w:tentative="1">
-      <w:start w:val="1"/>
-      <w:numFmt w:val="bullet"/>
-      <w:lvlText w:val=""/>
-      <w:lvlJc w:val="left"/>
-      <w:pPr>
-        <w:ind w:left="6480" w:hanging="360"/>
-      </w:pPr>
-      <w:rPr>
-        <w:rFonts w:ascii="Wingdings" w:hAnsi="Wingdings" w:hint="default"/>
-      </w:rPr>
-    </w:lvl>
-  </w:abstractNum>
-  <w:abstractNum w:abstractNumId="34" w15:restartNumberingAfterBreak="0">
+  <w:abstractNum w:abstractNumId="15" w15:restartNumberingAfterBreak="0">
     <w:nsid w:val="5155678C"/>
     <w:multiLevelType w:val="hybridMultilevel"/>
     <w:tmpl w:val="E52203B4"/>
@@ -14140,182 +12455,7 @@
       </w:pPr>
     </w:lvl>
   </w:abstractNum>
-  <w:abstractNum w:abstractNumId="35" w15:restartNumberingAfterBreak="0">
-    <w:nsid w:val="524F5687"/>
-    <w:multiLevelType w:val="hybridMultilevel"/>
-    <w:tmpl w:val="83780E1A"/>
-    <w:lvl w:ilvl="0" w:tplc="0C09000F">
-      <w:start w:val="1"/>
-      <w:numFmt w:val="decimal"/>
-      <w:lvlText w:val="%1."/>
-      <w:lvlJc w:val="left"/>
-      <w:pPr>
-        <w:ind w:left="720" w:hanging="360"/>
-      </w:pPr>
-      <w:rPr>
-        <w:rFonts w:hint="default"/>
-      </w:rPr>
-    </w:lvl>
-    <w:lvl w:ilvl="1" w:tplc="0C090019" w:tentative="1">
-      <w:start w:val="1"/>
-      <w:numFmt w:val="lowerLetter"/>
-      <w:lvlText w:val="%2."/>
-      <w:lvlJc w:val="left"/>
-      <w:pPr>
-        <w:ind w:left="1440" w:hanging="360"/>
-      </w:pPr>
-    </w:lvl>
-    <w:lvl w:ilvl="2" w:tplc="0C09001B" w:tentative="1">
-      <w:start w:val="1"/>
-      <w:numFmt w:val="lowerRoman"/>
-      <w:lvlText w:val="%3."/>
-      <w:lvlJc w:val="right"/>
-      <w:pPr>
-        <w:ind w:left="2160" w:hanging="180"/>
-      </w:pPr>
-    </w:lvl>
-    <w:lvl w:ilvl="3" w:tplc="0C09000F" w:tentative="1">
-      <w:start w:val="1"/>
-      <w:numFmt w:val="decimal"/>
-      <w:lvlText w:val="%4."/>
-      <w:lvlJc w:val="left"/>
-      <w:pPr>
-        <w:ind w:left="2880" w:hanging="360"/>
-      </w:pPr>
-    </w:lvl>
-    <w:lvl w:ilvl="4" w:tplc="0C090019" w:tentative="1">
-      <w:start w:val="1"/>
-      <w:numFmt w:val="lowerLetter"/>
-      <w:lvlText w:val="%5."/>
-      <w:lvlJc w:val="left"/>
-      <w:pPr>
-        <w:ind w:left="3600" w:hanging="360"/>
-      </w:pPr>
-    </w:lvl>
-    <w:lvl w:ilvl="5" w:tplc="0C09001B" w:tentative="1">
-      <w:start w:val="1"/>
-      <w:numFmt w:val="lowerRoman"/>
-      <w:lvlText w:val="%6."/>
-      <w:lvlJc w:val="right"/>
-      <w:pPr>
-        <w:ind w:left="4320" w:hanging="180"/>
-      </w:pPr>
-    </w:lvl>
-    <w:lvl w:ilvl="6" w:tplc="0C09000F" w:tentative="1">
-      <w:start w:val="1"/>
-      <w:numFmt w:val="decimal"/>
-      <w:lvlText w:val="%7."/>
-      <w:lvlJc w:val="left"/>
-      <w:pPr>
-        <w:ind w:left="5040" w:hanging="360"/>
-      </w:pPr>
-    </w:lvl>
-    <w:lvl w:ilvl="7" w:tplc="0C090019" w:tentative="1">
-      <w:start w:val="1"/>
-      <w:numFmt w:val="lowerLetter"/>
-      <w:lvlText w:val="%8."/>
-      <w:lvlJc w:val="left"/>
-      <w:pPr>
-        <w:ind w:left="5760" w:hanging="360"/>
-      </w:pPr>
-    </w:lvl>
-    <w:lvl w:ilvl="8" w:tplc="0C09001B" w:tentative="1">
-      <w:start w:val="1"/>
-      <w:numFmt w:val="lowerRoman"/>
-      <w:lvlText w:val="%9."/>
-      <w:lvlJc w:val="right"/>
-      <w:pPr>
-        <w:ind w:left="6480" w:hanging="180"/>
-      </w:pPr>
-    </w:lvl>
-  </w:abstractNum>
-  <w:abstractNum w:abstractNumId="36" w15:restartNumberingAfterBreak="0">
-    <w:nsid w:val="535F322E"/>
-    <w:multiLevelType w:val="multilevel"/>
-    <w:tmpl w:val="97AAE34C"/>
-    <w:lvl w:ilvl="0">
-      <w:start w:val="1"/>
-      <w:numFmt w:val="decimal"/>
-      <w:lvlText w:val="%1."/>
-      <w:lvlJc w:val="left"/>
-      <w:pPr>
-        <w:ind w:left="720" w:hanging="360"/>
-      </w:pPr>
-    </w:lvl>
-    <w:lvl w:ilvl="1">
-      <w:start w:val="1"/>
-      <w:numFmt w:val="decimal"/>
-      <w:lvlText w:val="%1.%2."/>
-      <w:lvlJc w:val="left"/>
-      <w:pPr>
-        <w:ind w:left="1440" w:hanging="360"/>
-      </w:pPr>
-    </w:lvl>
-    <w:lvl w:ilvl="2">
-      <w:start w:val="1"/>
-      <w:numFmt w:val="decimal"/>
-      <w:lvlText w:val="%1.%2.%3."/>
-      <w:lvlJc w:val="left"/>
-      <w:pPr>
-        <w:ind w:left="2160" w:hanging="180"/>
-      </w:pPr>
-    </w:lvl>
-    <w:lvl w:ilvl="3">
-      <w:start w:val="1"/>
-      <w:numFmt w:val="decimal"/>
-      <w:lvlText w:val="%1.%2.%3.%4."/>
-      <w:lvlJc w:val="left"/>
-      <w:pPr>
-        <w:ind w:left="2880" w:hanging="360"/>
-      </w:pPr>
-    </w:lvl>
-    <w:lvl w:ilvl="4">
-      <w:start w:val="1"/>
-      <w:numFmt w:val="decimal"/>
-      <w:lvlText w:val="%1.%2.%3.%4.%5."/>
-      <w:lvlJc w:val="left"/>
-      <w:pPr>
-        <w:ind w:left="3600" w:hanging="360"/>
-      </w:pPr>
-    </w:lvl>
-    <w:lvl w:ilvl="5">
-      <w:start w:val="1"/>
-      <w:numFmt w:val="decimal"/>
-      <w:lvlText w:val="%1.%2.%3.%4.%5.%6."/>
-      <w:lvlJc w:val="left"/>
-      <w:pPr>
-        <w:ind w:left="4320" w:hanging="180"/>
-      </w:pPr>
-    </w:lvl>
-    <w:lvl w:ilvl="6">
-      <w:start w:val="1"/>
-      <w:numFmt w:val="decimal"/>
-      <w:lvlText w:val="%1.%2.%3.%4.%5.%6.%7."/>
-      <w:lvlJc w:val="left"/>
-      <w:pPr>
-        <w:ind w:left="5040" w:hanging="360"/>
-      </w:pPr>
-    </w:lvl>
-    <w:lvl w:ilvl="7">
-      <w:start w:val="1"/>
-      <w:numFmt w:val="decimal"/>
-      <w:lvlText w:val="%1.%2.%3.%4.%5.%6.%7.%8."/>
-      <w:lvlJc w:val="left"/>
-      <w:pPr>
-        <w:ind w:left="5760" w:hanging="360"/>
-      </w:pPr>
-    </w:lvl>
-    <w:lvl w:ilvl="8">
-      <w:start w:val="1"/>
-      <w:numFmt w:val="decimal"/>
-      <w:lvlText w:val="%1.%2.%3.%4.%5.%6.%7.%8.%9."/>
-      <w:lvlJc w:val="left"/>
-      <w:pPr>
-        <w:ind w:left="6480" w:hanging="180"/>
-      </w:pPr>
-    </w:lvl>
-  </w:abstractNum>
-  <w:abstractNum w:abstractNumId="37" w15:restartNumberingAfterBreak="0">
+  <w:abstractNum w:abstractNumId="16" w15:restartNumberingAfterBreak="0">
     <w:nsid w:val="5AC168D3"/>
     <w:multiLevelType w:val="hybridMultilevel"/>
     <w:tmpl w:val="682487D6"/>
@@ -14401,7 +12541,7 @@
       </w:pPr>
     </w:lvl>
   </w:abstractNum>
-  <w:abstractNum w:abstractNumId="38" w15:restartNumberingAfterBreak="0">
+  <w:abstractNum w:abstractNumId="17" w15:restartNumberingAfterBreak="0">
     <w:nsid w:val="5AC62968"/>
     <w:multiLevelType w:val="hybridMultilevel"/>
     <w:tmpl w:val="70724A46"/>
@@ -14514,93 +12654,7 @@
       </w:rPr>
     </w:lvl>
   </w:abstractNum>
-  <w:abstractNum w:abstractNumId="39" w15:restartNumberingAfterBreak="0">
-    <w:nsid w:val="5AF770C3"/>
-    <w:multiLevelType w:val="hybridMultilevel"/>
-    <w:tmpl w:val="550408EA"/>
-    <w:lvl w:ilvl="0" w:tplc="0C090017">
-      <w:start w:val="1"/>
-      <w:numFmt w:val="lowerLetter"/>
-      <w:lvlText w:val="%1)"/>
-      <w:lvlJc w:val="left"/>
-      <w:pPr>
-        <w:ind w:left="720" w:hanging="360"/>
-      </w:pPr>
-    </w:lvl>
-    <w:lvl w:ilvl="1" w:tplc="0C090019" w:tentative="1">
-      <w:start w:val="1"/>
-      <w:numFmt w:val="lowerLetter"/>
-      <w:lvlText w:val="%2."/>
-      <w:lvlJc w:val="left"/>
-      <w:pPr>
-        <w:ind w:left="1440" w:hanging="360"/>
-      </w:pPr>
-    </w:lvl>
-    <w:lvl w:ilvl="2" w:tplc="0C09001B" w:tentative="1">
-      <w:start w:val="1"/>
-      <w:numFmt w:val="lowerRoman"/>
-      <w:lvlText w:val="%3."/>
-      <w:lvlJc w:val="right"/>
-      <w:pPr>
-        <w:ind w:left="2160" w:hanging="180"/>
-      </w:pPr>
-    </w:lvl>
-    <w:lvl w:ilvl="3" w:tplc="0C09000F" w:tentative="1">
-      <w:start w:val="1"/>
-      <w:numFmt w:val="decimal"/>
-      <w:lvlText w:val="%4."/>
-      <w:lvlJc w:val="left"/>
-      <w:pPr>
-        <w:ind w:left="2880" w:hanging="360"/>
-      </w:pPr>
-    </w:lvl>
-    <w:lvl w:ilvl="4" w:tplc="0C090019" w:tentative="1">
-      <w:start w:val="1"/>
-      <w:numFmt w:val="lowerLetter"/>
-      <w:lvlText w:val="%5."/>
-      <w:lvlJc w:val="left"/>
-      <w:pPr>
-        <w:ind w:left="3600" w:hanging="360"/>
-      </w:pPr>
-    </w:lvl>
-    <w:lvl w:ilvl="5" w:tplc="0C09001B" w:tentative="1">
-      <w:start w:val="1"/>
-      <w:numFmt w:val="lowerRoman"/>
-      <w:lvlText w:val="%6."/>
-      <w:lvlJc w:val="right"/>
-      <w:pPr>
-        <w:ind w:left="4320" w:hanging="180"/>
-      </w:pPr>
-    </w:lvl>
-    <w:lvl w:ilvl="6" w:tplc="0C09000F" w:tentative="1">
-      <w:start w:val="1"/>
-      <w:numFmt w:val="decimal"/>
-      <w:lvlText w:val="%7."/>
-      <w:lvlJc w:val="left"/>
-      <w:pPr>
-        <w:ind w:left="5040" w:hanging="360"/>
-      </w:pPr>
-    </w:lvl>
-    <w:lvl w:ilvl="7" w:tplc="0C090019" w:tentative="1">
-      <w:start w:val="1"/>
-      <w:numFmt w:val="lowerLetter"/>
-      <w:lvlText w:val="%8."/>
-      <w:lvlJc w:val="left"/>
-      <w:pPr>
-        <w:ind w:left="5760" w:hanging="360"/>
-      </w:pPr>
-    </w:lvl>
-    <w:lvl w:ilvl="8" w:tplc="0C09001B" w:tentative="1">
-      <w:start w:val="1"/>
-      <w:numFmt w:val="lowerRoman"/>
-      <w:lvlText w:val="%9."/>
-      <w:lvlJc w:val="right"/>
-      <w:pPr>
-        <w:ind w:left="6480" w:hanging="180"/>
-      </w:pPr>
-    </w:lvl>
-  </w:abstractNum>
-  <w:abstractNum w:abstractNumId="40" w15:restartNumberingAfterBreak="0">
+  <w:abstractNum w:abstractNumId="18" w15:restartNumberingAfterBreak="0">
     <w:nsid w:val="5DBC49B6"/>
     <w:multiLevelType w:val="hybridMultilevel"/>
     <w:tmpl w:val="D6E47BBA"/>
@@ -14686,120 +12740,7 @@
       </w:pPr>
     </w:lvl>
   </w:abstractNum>
-  <w:abstractNum w:abstractNumId="41" w15:restartNumberingAfterBreak="0">
-    <w:nsid w:val="627B677E"/>
-    <w:multiLevelType w:val="hybridMultilevel"/>
-    <w:tmpl w:val="269A24DC"/>
-    <w:lvl w:ilvl="0" w:tplc="0C090001">
-      <w:start w:val="1"/>
-      <w:numFmt w:val="bullet"/>
-      <w:lvlText w:val=""/>
-      <w:lvlJc w:val="left"/>
-      <w:pPr>
-        <w:ind w:left="1080" w:hanging="360"/>
-      </w:pPr>
-      <w:rPr>
-        <w:rFonts w:ascii="Symbol" w:hAnsi="Symbol" w:hint="default"/>
-      </w:rPr>
-    </w:lvl>
-    <w:lvl w:ilvl="1" w:tplc="0C090003" w:tentative="1">
-      <w:start w:val="1"/>
-      <w:numFmt w:val="bullet"/>
-      <w:lvlText w:val="o"/>
-      <w:lvlJc w:val="left"/>
-      <w:pPr>
-        <w:ind w:left="1800" w:hanging="360"/>
-      </w:pPr>
-      <w:rPr>
-        <w:rFonts w:ascii="Courier New" w:hAnsi="Courier New" w:cs="Courier New" w:hint="default"/>
-      </w:rPr>
-    </w:lvl>
-    <w:lvl w:ilvl="2" w:tplc="0C090005" w:tentative="1">
-      <w:start w:val="1"/>
-      <w:numFmt w:val="bullet"/>
-      <w:lvlText w:val=""/>
-      <w:lvlJc w:val="left"/>
-      <w:pPr>
-        <w:ind w:left="2520" w:hanging="360"/>
-      </w:pPr>
-      <w:rPr>
-        <w:rFonts w:ascii="Wingdings" w:hAnsi="Wingdings" w:hint="default"/>
-      </w:rPr>
-    </w:lvl>
-    <w:lvl w:ilvl="3" w:tplc="0C090001" w:tentative="1">
-      <w:start w:val="1"/>
-      <w:numFmt w:val="bullet"/>
-      <w:lvlText w:val=""/>
-      <w:lvlJc w:val="left"/>
-      <w:pPr>
-        <w:ind w:left="3240" w:hanging="360"/>
-      </w:pPr>
-      <w:rPr>
-        <w:rFonts w:ascii="Symbol" w:hAnsi="Symbol" w:hint="default"/>
-      </w:rPr>
-    </w:lvl>
-    <w:lvl w:ilvl="4" w:tplc="0C090003" w:tentative="1">
-      <w:start w:val="1"/>
-      <w:numFmt w:val="bullet"/>
-      <w:lvlText w:val="o"/>
-      <w:lvlJc w:val="left"/>
-      <w:pPr>
-        <w:ind w:left="3960" w:hanging="360"/>
-      </w:pPr>
-      <w:rPr>
-        <w:rFonts w:ascii="Courier New" w:hAnsi="Courier New" w:cs="Courier New" w:hint="default"/>
-      </w:rPr>
-    </w:lvl>
-    <w:lvl w:ilvl="5" w:tplc="0C090005" w:tentative="1">
-      <w:start w:val="1"/>
-      <w:numFmt w:val="bullet"/>
-      <w:lvlText w:val=""/>
-      <w:lvlJc w:val="left"/>
-      <w:pPr>
-        <w:ind w:left="4680" w:hanging="360"/>
-      </w:pPr>
-      <w:rPr>
-        <w:rFonts w:ascii="Wingdings" w:hAnsi="Wingdings" w:hint="default"/>
-      </w:rPr>
-    </w:lvl>
-    <w:lvl w:ilvl="6" w:tplc="0C090001" w:tentative="1">
-      <w:start w:val="1"/>
-      <w:numFmt w:val="bullet"/>
-      <w:lvlText w:val=""/>
-      <w:lvlJc w:val="left"/>
-      <w:pPr>
-        <w:ind w:left="5400" w:hanging="360"/>
-      </w:pPr>
-      <w:rPr>
-        <w:rFonts w:ascii="Symbol" w:hAnsi="Symbol" w:hint="default"/>
-      </w:rPr>
-    </w:lvl>
-    <w:lvl w:ilvl="7" w:tplc="0C090003" w:tentative="1">
-      <w:start w:val="1"/>
-      <w:numFmt w:val="bullet"/>
-      <w:lvlText w:val="o"/>
-      <w:lvlJc w:val="left"/>
-      <w:pPr>
-        <w:ind w:left="6120" w:hanging="360"/>
-      </w:pPr>
-      <w:rPr>
-        <w:rFonts w:ascii="Courier New" w:hAnsi="Courier New" w:cs="Courier New" w:hint="default"/>
-      </w:rPr>
-    </w:lvl>
-    <w:lvl w:ilvl="8" w:tplc="0C090005" w:tentative="1">
-      <w:start w:val="1"/>
-      <w:numFmt w:val="bullet"/>
-      <w:lvlText w:val=""/>
-      <w:lvlJc w:val="left"/>
-      <w:pPr>
-        <w:ind w:left="6840" w:hanging="360"/>
-      </w:pPr>
-      <w:rPr>
-        <w:rFonts w:ascii="Wingdings" w:hAnsi="Wingdings" w:hint="default"/>
-      </w:rPr>
-    </w:lvl>
-  </w:abstractNum>
-  <w:abstractNum w:abstractNumId="42" w15:restartNumberingAfterBreak="0">
+  <w:abstractNum w:abstractNumId="19" w15:restartNumberingAfterBreak="0">
     <w:nsid w:val="63B61ABF"/>
     <w:multiLevelType w:val="hybridMultilevel"/>
     <w:tmpl w:val="A9500692"/>
@@ -14885,206 +12826,7 @@
       </w:pPr>
     </w:lvl>
   </w:abstractNum>
-  <w:abstractNum w:abstractNumId="43" w15:restartNumberingAfterBreak="0">
-    <w:nsid w:val="65F07B9E"/>
-    <w:multiLevelType w:val="hybridMultilevel"/>
-    <w:tmpl w:val="47588DB8"/>
-    <w:lvl w:ilvl="0" w:tplc="0C090017">
-      <w:start w:val="1"/>
-      <w:numFmt w:val="lowerLetter"/>
-      <w:lvlText w:val="%1)"/>
-      <w:lvlJc w:val="left"/>
-      <w:pPr>
-        <w:ind w:left="720" w:hanging="360"/>
-      </w:pPr>
-    </w:lvl>
-    <w:lvl w:ilvl="1" w:tplc="0C090019" w:tentative="1">
-      <w:start w:val="1"/>
-      <w:numFmt w:val="lowerLetter"/>
-      <w:lvlText w:val="%2."/>
-      <w:lvlJc w:val="left"/>
-      <w:pPr>
-        <w:ind w:left="1440" w:hanging="360"/>
-      </w:pPr>
-    </w:lvl>
-    <w:lvl w:ilvl="2" w:tplc="0C09001B" w:tentative="1">
-      <w:start w:val="1"/>
-      <w:numFmt w:val="lowerRoman"/>
-      <w:lvlText w:val="%3."/>
-      <w:lvlJc w:val="right"/>
-      <w:pPr>
-        <w:ind w:left="2160" w:hanging="180"/>
-      </w:pPr>
-    </w:lvl>
-    <w:lvl w:ilvl="3" w:tplc="0C09000F" w:tentative="1">
-      <w:start w:val="1"/>
-      <w:numFmt w:val="decimal"/>
-      <w:lvlText w:val="%4."/>
-      <w:lvlJc w:val="left"/>
-      <w:pPr>
-        <w:ind w:left="2880" w:hanging="360"/>
-      </w:pPr>
-    </w:lvl>
-    <w:lvl w:ilvl="4" w:tplc="0C090019" w:tentative="1">
-      <w:start w:val="1"/>
-      <w:numFmt w:val="lowerLetter"/>
-      <w:lvlText w:val="%5."/>
-      <w:lvlJc w:val="left"/>
-      <w:pPr>
-        <w:ind w:left="3600" w:hanging="360"/>
-      </w:pPr>
-    </w:lvl>
-    <w:lvl w:ilvl="5" w:tplc="0C09001B" w:tentative="1">
-      <w:start w:val="1"/>
-      <w:numFmt w:val="lowerRoman"/>
-      <w:lvlText w:val="%6."/>
-      <w:lvlJc w:val="right"/>
-      <w:pPr>
-        <w:ind w:left="4320" w:hanging="180"/>
-      </w:pPr>
-    </w:lvl>
-    <w:lvl w:ilvl="6" w:tplc="0C09000F" w:tentative="1">
-      <w:start w:val="1"/>
-      <w:numFmt w:val="decimal"/>
-      <w:lvlText w:val="%7."/>
-      <w:lvlJc w:val="left"/>
-      <w:pPr>
-        <w:ind w:left="5040" w:hanging="360"/>
-      </w:pPr>
-    </w:lvl>
-    <w:lvl w:ilvl="7" w:tplc="0C090019" w:tentative="1">
-      <w:start w:val="1"/>
-      <w:numFmt w:val="lowerLetter"/>
-      <w:lvlText w:val="%8."/>
-      <w:lvlJc w:val="left"/>
-      <w:pPr>
-        <w:ind w:left="5760" w:hanging="360"/>
-      </w:pPr>
-    </w:lvl>
-    <w:lvl w:ilvl="8" w:tplc="0C09001B" w:tentative="1">
-      <w:start w:val="1"/>
-      <w:numFmt w:val="lowerRoman"/>
-      <w:lvlText w:val="%9."/>
-      <w:lvlJc w:val="right"/>
-      <w:pPr>
-        <w:ind w:left="6480" w:hanging="180"/>
-      </w:pPr>
-    </w:lvl>
-  </w:abstractNum>
-  <w:abstractNum w:abstractNumId="44" w15:restartNumberingAfterBreak="0">
-    <w:nsid w:val="668C5140"/>
-    <w:multiLevelType w:val="hybridMultilevel"/>
-    <w:tmpl w:val="74DE0E20"/>
-    <w:lvl w:ilvl="0" w:tplc="3BB4B2C4">
-      <w:start w:val="1"/>
-      <w:numFmt w:val="bullet"/>
-      <w:lvlText w:val="·"/>
-      <w:lvlJc w:val="left"/>
-      <w:pPr>
-        <w:ind w:left="720" w:hanging="360"/>
-      </w:pPr>
-      <w:rPr>
-        <w:rFonts w:ascii="Symbol" w:hAnsi="Symbol" w:hint="default"/>
-      </w:rPr>
-    </w:lvl>
-    <w:lvl w:ilvl="1" w:tplc="7E7609A8">
-      <w:start w:val="1"/>
-      <w:numFmt w:val="bullet"/>
-      <w:lvlText w:val="o"/>
-      <w:lvlJc w:val="left"/>
-      <w:pPr>
-        <w:ind w:left="1440" w:hanging="360"/>
-      </w:pPr>
-      <w:rPr>
-        <w:rFonts w:ascii="Courier New" w:hAnsi="Courier New" w:hint="default"/>
-      </w:rPr>
-    </w:lvl>
-    <w:lvl w:ilvl="2" w:tplc="B48849CE">
-      <w:start w:val="1"/>
-      <w:numFmt w:val="bullet"/>
-      <w:lvlText w:val=""/>
-      <w:lvlJc w:val="left"/>
-      <w:pPr>
-        <w:ind w:left="2160" w:hanging="360"/>
-      </w:pPr>
-      <w:rPr>
-        <w:rFonts w:ascii="Wingdings" w:hAnsi="Wingdings" w:hint="default"/>
-      </w:rPr>
-    </w:lvl>
-    <w:lvl w:ilvl="3" w:tplc="EC2AA400">
-      <w:start w:val="1"/>
-      <w:numFmt w:val="bullet"/>
-      <w:lvlText w:val=""/>
-      <w:lvlJc w:val="left"/>
-      <w:pPr>
-        <w:ind w:left="2880" w:hanging="360"/>
-      </w:pPr>
-      <w:rPr>
-        <w:rFonts w:ascii="Symbol" w:hAnsi="Symbol" w:hint="default"/>
-      </w:rPr>
-    </w:lvl>
-    <w:lvl w:ilvl="4" w:tplc="2FFE7B7A">
-      <w:start w:val="1"/>
-      <w:numFmt w:val="bullet"/>
-      <w:lvlText w:val="o"/>
-      <w:lvlJc w:val="left"/>
-      <w:pPr>
-        <w:ind w:left="3600" w:hanging="360"/>
-      </w:pPr>
-      <w:rPr>
-        <w:rFonts w:ascii="Courier New" w:hAnsi="Courier New" w:hint="default"/>
-      </w:rPr>
-    </w:lvl>
-    <w:lvl w:ilvl="5" w:tplc="86C6DD60">
-      <w:start w:val="1"/>
-      <w:numFmt w:val="bullet"/>
-      <w:lvlText w:val=""/>
-      <w:lvlJc w:val="left"/>
-      <w:pPr>
-        <w:ind w:left="4320" w:hanging="360"/>
-      </w:pPr>
-      <w:rPr>
-        <w:rFonts w:ascii="Wingdings" w:hAnsi="Wingdings" w:hint="default"/>
-      </w:rPr>
-    </w:lvl>
-    <w:lvl w:ilvl="6" w:tplc="3B50BEE4">
-      <w:start w:val="1"/>
-      <w:numFmt w:val="bullet"/>
-      <w:lvlText w:val=""/>
-      <w:lvlJc w:val="left"/>
-      <w:pPr>
-        <w:ind w:left="5040" w:hanging="360"/>
-      </w:pPr>
-      <w:rPr>
-        <w:rFonts w:ascii="Symbol" w:hAnsi="Symbol" w:hint="default"/>
-      </w:rPr>
-    </w:lvl>
-    <w:lvl w:ilvl="7" w:tplc="D6F639A2">
-      <w:start w:val="1"/>
-      <w:numFmt w:val="bullet"/>
-      <w:lvlText w:val="o"/>
-      <w:lvlJc w:val="left"/>
-      <w:pPr>
-        <w:ind w:left="5760" w:hanging="360"/>
-      </w:pPr>
-      <w:rPr>
-        <w:rFonts w:ascii="Courier New" w:hAnsi="Courier New" w:hint="default"/>
-      </w:rPr>
-    </w:lvl>
-    <w:lvl w:ilvl="8" w:tplc="74D4652C">
-      <w:start w:val="1"/>
-      <w:numFmt w:val="bullet"/>
-      <w:lvlText w:val=""/>
-      <w:lvlJc w:val="left"/>
-      <w:pPr>
-        <w:ind w:left="6480" w:hanging="360"/>
-      </w:pPr>
-      <w:rPr>
-        <w:rFonts w:ascii="Wingdings" w:hAnsi="Wingdings" w:hint="default"/>
-      </w:rPr>
-    </w:lvl>
-  </w:abstractNum>
-  <w:abstractNum w:abstractNumId="45" w15:restartNumberingAfterBreak="0">
+  <w:abstractNum w:abstractNumId="20" w15:restartNumberingAfterBreak="0">
     <w:nsid w:val="6EE21116"/>
     <w:multiLevelType w:val="hybridMultilevel"/>
     <w:tmpl w:val="E6A28584"/>
@@ -15170,7 +12912,7 @@
       </w:pPr>
     </w:lvl>
   </w:abstractNum>
-  <w:abstractNum w:abstractNumId="46" w15:restartNumberingAfterBreak="0">
+  <w:abstractNum w:abstractNumId="21" w15:restartNumberingAfterBreak="0">
     <w:nsid w:val="7017740D"/>
     <w:multiLevelType w:val="hybridMultilevel"/>
     <w:tmpl w:val="7A8A8204"/>
@@ -15256,206 +12998,7 @@
       </w:pPr>
     </w:lvl>
   </w:abstractNum>
-  <w:abstractNum w:abstractNumId="47" w15:restartNumberingAfterBreak="0">
-    <w:nsid w:val="7C134438"/>
-    <w:multiLevelType w:val="hybridMultilevel"/>
-    <w:tmpl w:val="C7A249A2"/>
-    <w:lvl w:ilvl="0" w:tplc="0C09000F">
-      <w:start w:val="1"/>
-      <w:numFmt w:val="decimal"/>
-      <w:lvlText w:val="%1."/>
-      <w:lvlJc w:val="left"/>
-      <w:pPr>
-        <w:ind w:left="720" w:hanging="360"/>
-      </w:pPr>
-    </w:lvl>
-    <w:lvl w:ilvl="1" w:tplc="0C090019" w:tentative="1">
-      <w:start w:val="1"/>
-      <w:numFmt w:val="lowerLetter"/>
-      <w:lvlText w:val="%2."/>
-      <w:lvlJc w:val="left"/>
-      <w:pPr>
-        <w:ind w:left="1440" w:hanging="360"/>
-      </w:pPr>
-    </w:lvl>
-    <w:lvl w:ilvl="2" w:tplc="0C09001B" w:tentative="1">
-      <w:start w:val="1"/>
-      <w:numFmt w:val="lowerRoman"/>
-      <w:lvlText w:val="%3."/>
-      <w:lvlJc w:val="right"/>
-      <w:pPr>
-        <w:ind w:left="2160" w:hanging="180"/>
-      </w:pPr>
-    </w:lvl>
-    <w:lvl w:ilvl="3" w:tplc="0C09000F" w:tentative="1">
-      <w:start w:val="1"/>
-      <w:numFmt w:val="decimal"/>
-      <w:lvlText w:val="%4."/>
-      <w:lvlJc w:val="left"/>
-      <w:pPr>
-        <w:ind w:left="2880" w:hanging="360"/>
-      </w:pPr>
-    </w:lvl>
-    <w:lvl w:ilvl="4" w:tplc="0C090019" w:tentative="1">
-      <w:start w:val="1"/>
-      <w:numFmt w:val="lowerLetter"/>
-      <w:lvlText w:val="%5."/>
-      <w:lvlJc w:val="left"/>
-      <w:pPr>
-        <w:ind w:left="3600" w:hanging="360"/>
-      </w:pPr>
-    </w:lvl>
-    <w:lvl w:ilvl="5" w:tplc="0C09001B" w:tentative="1">
-      <w:start w:val="1"/>
-      <w:numFmt w:val="lowerRoman"/>
-      <w:lvlText w:val="%6."/>
-      <w:lvlJc w:val="right"/>
-      <w:pPr>
-        <w:ind w:left="4320" w:hanging="180"/>
-      </w:pPr>
-    </w:lvl>
-    <w:lvl w:ilvl="6" w:tplc="0C09000F" w:tentative="1">
-      <w:start w:val="1"/>
-      <w:numFmt w:val="decimal"/>
-      <w:lvlText w:val="%7."/>
-      <w:lvlJc w:val="left"/>
-      <w:pPr>
-        <w:ind w:left="5040" w:hanging="360"/>
-      </w:pPr>
-    </w:lvl>
-    <w:lvl w:ilvl="7" w:tplc="0C090019" w:tentative="1">
-      <w:start w:val="1"/>
-      <w:numFmt w:val="lowerLetter"/>
-      <w:lvlText w:val="%8."/>
-      <w:lvlJc w:val="left"/>
-      <w:pPr>
-        <w:ind w:left="5760" w:hanging="360"/>
-      </w:pPr>
-    </w:lvl>
-    <w:lvl w:ilvl="8" w:tplc="0C09001B" w:tentative="1">
-      <w:start w:val="1"/>
-      <w:numFmt w:val="lowerRoman"/>
-      <w:lvlText w:val="%9."/>
-      <w:lvlJc w:val="right"/>
-      <w:pPr>
-        <w:ind w:left="6480" w:hanging="180"/>
-      </w:pPr>
-    </w:lvl>
-  </w:abstractNum>
-  <w:abstractNum w:abstractNumId="48" w15:restartNumberingAfterBreak="0">
-    <w:nsid w:val="7D5C1229"/>
-    <w:multiLevelType w:val="hybridMultilevel"/>
-    <w:tmpl w:val="D59E9978"/>
-    <w:lvl w:ilvl="0" w:tplc="0BF4FFAE">
-      <w:start w:val="1"/>
-      <w:numFmt w:val="bullet"/>
-      <w:lvlText w:val="·"/>
-      <w:lvlJc w:val="left"/>
-      <w:pPr>
-        <w:ind w:left="720" w:hanging="360"/>
-      </w:pPr>
-      <w:rPr>
-        <w:rFonts w:ascii="Symbol" w:hAnsi="Symbol" w:hint="default"/>
-      </w:rPr>
-    </w:lvl>
-    <w:lvl w:ilvl="1" w:tplc="7B140E2E">
-      <w:start w:val="1"/>
-      <w:numFmt w:val="bullet"/>
-      <w:lvlText w:val="o"/>
-      <w:lvlJc w:val="left"/>
-      <w:pPr>
-        <w:ind w:left="1440" w:hanging="360"/>
-      </w:pPr>
-      <w:rPr>
-        <w:rFonts w:ascii="Courier New" w:hAnsi="Courier New" w:hint="default"/>
-      </w:rPr>
-    </w:lvl>
-    <w:lvl w:ilvl="2" w:tplc="374496CA">
-      <w:start w:val="1"/>
-      <w:numFmt w:val="bullet"/>
-      <w:lvlText w:val=""/>
-      <w:lvlJc w:val="left"/>
-      <w:pPr>
-        <w:ind w:left="2160" w:hanging="360"/>
-      </w:pPr>
-      <w:rPr>
-        <w:rFonts w:ascii="Wingdings" w:hAnsi="Wingdings" w:hint="default"/>
-      </w:rPr>
-    </w:lvl>
-    <w:lvl w:ilvl="3" w:tplc="4FB2BA10">
-      <w:start w:val="1"/>
-      <w:numFmt w:val="bullet"/>
-      <w:lvlText w:val=""/>
-      <w:lvlJc w:val="left"/>
-      <w:pPr>
-        <w:ind w:left="2880" w:hanging="360"/>
-      </w:pPr>
-      <w:rPr>
-        <w:rFonts w:ascii="Symbol" w:hAnsi="Symbol" w:hint="default"/>
-      </w:rPr>
-    </w:lvl>
-    <w:lvl w:ilvl="4" w:tplc="A5D0AE0E">
-      <w:start w:val="1"/>
-      <w:numFmt w:val="bullet"/>
-      <w:lvlText w:val="o"/>
-      <w:lvlJc w:val="left"/>
-      <w:pPr>
-        <w:ind w:left="3600" w:hanging="360"/>
-      </w:pPr>
-      <w:rPr>
-        <w:rFonts w:ascii="Courier New" w:hAnsi="Courier New" w:hint="default"/>
-      </w:rPr>
-    </w:lvl>
-    <w:lvl w:ilvl="5" w:tplc="FE8838CA">
-      <w:start w:val="1"/>
-      <w:numFmt w:val="bullet"/>
-      <w:lvlText w:val=""/>
-      <w:lvlJc w:val="left"/>
-      <w:pPr>
-        <w:ind w:left="4320" w:hanging="360"/>
-      </w:pPr>
-      <w:rPr>
-        <w:rFonts w:ascii="Wingdings" w:hAnsi="Wingdings" w:hint="default"/>
-      </w:rPr>
-    </w:lvl>
-    <w:lvl w:ilvl="6" w:tplc="2220AD68">
-      <w:start w:val="1"/>
-      <w:numFmt w:val="bullet"/>
-      <w:lvlText w:val=""/>
-      <w:lvlJc w:val="left"/>
-      <w:pPr>
-        <w:ind w:left="5040" w:hanging="360"/>
-      </w:pPr>
-      <w:rPr>
-        <w:rFonts w:ascii="Symbol" w:hAnsi="Symbol" w:hint="default"/>
-      </w:rPr>
-    </w:lvl>
-    <w:lvl w:ilvl="7" w:tplc="FD9A8FF2">
-      <w:start w:val="1"/>
-      <w:numFmt w:val="bullet"/>
-      <w:lvlText w:val="o"/>
-      <w:lvlJc w:val="left"/>
-      <w:pPr>
-        <w:ind w:left="5760" w:hanging="360"/>
-      </w:pPr>
-      <w:rPr>
-        <w:rFonts w:ascii="Courier New" w:hAnsi="Courier New" w:hint="default"/>
-      </w:rPr>
-    </w:lvl>
-    <w:lvl w:ilvl="8" w:tplc="C2F266B4">
-      <w:start w:val="1"/>
-      <w:numFmt w:val="bullet"/>
-      <w:lvlText w:val=""/>
-      <w:lvlJc w:val="left"/>
-      <w:pPr>
-        <w:ind w:left="6480" w:hanging="360"/>
-      </w:pPr>
-      <w:rPr>
-        <w:rFonts w:ascii="Wingdings" w:hAnsi="Wingdings" w:hint="default"/>
-      </w:rPr>
-    </w:lvl>
-  </w:abstractNum>
-  <w:abstractNum w:abstractNumId="49" w15:restartNumberingAfterBreak="0">
+  <w:abstractNum w:abstractNumId="22" w15:restartNumberingAfterBreak="0">
     <w:nsid w:val="7DFD173D"/>
     <w:multiLevelType w:val="hybridMultilevel"/>
     <w:tmpl w:val="F70886F6"/>
@@ -15542,156 +13085,75 @@
     </w:lvl>
   </w:abstractNum>
   <w:num w:numId="1">
-    <w:abstractNumId w:val="10"/>
+    <w:abstractNumId w:val="22"/>
   </w:num>
   <w:num w:numId="2">
     <w:abstractNumId w:val="7"/>
   </w:num>
   <w:num w:numId="3">
+    <w:abstractNumId w:val="4"/>
+  </w:num>
+  <w:num w:numId="4">
+    <w:abstractNumId w:val="6"/>
+  </w:num>
+  <w:num w:numId="5">
+    <w:abstractNumId w:val="18"/>
+  </w:num>
+  <w:num w:numId="6">
+    <w:abstractNumId w:val="15"/>
+  </w:num>
+  <w:num w:numId="7">
+    <w:abstractNumId w:val="14"/>
+  </w:num>
+  <w:num w:numId="8">
+    <w:abstractNumId w:val="16"/>
+  </w:num>
+  <w:num w:numId="9">
+    <w:abstractNumId w:val="5"/>
+  </w:num>
+  <w:num w:numId="10">
     <w:abstractNumId w:val="12"/>
   </w:num>
-  <w:num w:numId="4">
-    <w:abstractNumId w:val="48"/>
+  <w:num w:numId="11">
+    <w:abstractNumId w:val="21"/>
   </w:num>
-  <w:num w:numId="5">
-    <w:abstractNumId w:val="32"/>
+  <w:num w:numId="12">
+    <w:abstractNumId w:val="9"/>
   </w:num>
-  <w:num w:numId="6">
+  <w:num w:numId="13">
+    <w:abstractNumId w:val="20"/>
+  </w:num>
+  <w:num w:numId="14">
+    <w:abstractNumId w:val="19"/>
+  </w:num>
+  <w:num w:numId="15">
     <w:abstractNumId w:val="17"/>
   </w:num>
-  <w:num w:numId="7">
+  <w:num w:numId="16">
+    <w:abstractNumId w:val="11"/>
+  </w:num>
+  <w:num w:numId="17">
+    <w:abstractNumId w:val="0"/>
+  </w:num>
+  <w:num w:numId="18">
+    <w:abstractNumId w:val="2"/>
+  </w:num>
+  <w:num w:numId="19">
+    <w:abstractNumId w:val="10"/>
+  </w:num>
+  <w:num w:numId="20">
     <w:abstractNumId w:val="8"/>
   </w:num>
-  <w:num w:numId="8">
-    <w:abstractNumId w:val="44"/>
-  </w:num>
-  <w:num w:numId="9">
-    <w:abstractNumId w:val="36"/>
-  </w:num>
-  <w:num w:numId="10">
-    <w:abstractNumId w:val="18"/>
-  </w:num>
-  <w:num w:numId="11">
-    <w:abstractNumId w:val="2"/>
-  </w:num>
-  <w:num w:numId="12">
-    <w:abstractNumId w:val="49"/>
-  </w:num>
-  <w:num w:numId="13">
-    <w:abstractNumId w:val="19"/>
-  </w:num>
-  <w:num w:numId="14">
-    <w:abstractNumId w:val="5"/>
-  </w:num>
-  <w:num w:numId="15">
-    <w:abstractNumId w:val="35"/>
-  </w:num>
-  <w:num w:numId="16">
-    <w:abstractNumId w:val="30"/>
-  </w:num>
-  <w:num w:numId="17">
-    <w:abstractNumId w:val="16"/>
-  </w:num>
-  <w:num w:numId="18">
-    <w:abstractNumId w:val="27"/>
-  </w:num>
-  <w:num w:numId="19">
-    <w:abstractNumId w:val="40"/>
-  </w:num>
-  <w:num w:numId="20">
-    <w:abstractNumId w:val="39"/>
-  </w:num>
   <w:num w:numId="21">
-    <w:abstractNumId w:val="34"/>
+    <w:abstractNumId w:val="3"/>
   </w:num>
   <w:num w:numId="22">
-    <w:abstractNumId w:val="31"/>
+    <w:abstractNumId w:val="13"/>
   </w:num>
   <w:num w:numId="23">
-    <w:abstractNumId w:val="37"/>
-  </w:num>
-  <w:num w:numId="24">
-    <w:abstractNumId w:val="15"/>
-  </w:num>
-  <w:num w:numId="25">
-    <w:abstractNumId w:val="9"/>
-  </w:num>
-  <w:num w:numId="26">
-    <w:abstractNumId w:val="28"/>
-  </w:num>
-  <w:num w:numId="27">
-    <w:abstractNumId w:val="22"/>
-  </w:num>
-  <w:num w:numId="28">
-    <w:abstractNumId w:val="46"/>
-  </w:num>
-  <w:num w:numId="29">
-    <w:abstractNumId w:val="11"/>
-  </w:num>
-  <w:num w:numId="30">
-    <w:abstractNumId w:val="23"/>
-  </w:num>
-  <w:num w:numId="31">
-    <w:abstractNumId w:val="45"/>
-  </w:num>
-  <w:num w:numId="32">
-    <w:abstractNumId w:val="43"/>
-  </w:num>
-  <w:num w:numId="33">
-    <w:abstractNumId w:val="42"/>
-  </w:num>
-  <w:num w:numId="34">
-    <w:abstractNumId w:val="38"/>
-  </w:num>
-  <w:num w:numId="35">
-    <w:abstractNumId w:val="26"/>
-  </w:num>
-  <w:num w:numId="36">
-    <w:abstractNumId w:val="0"/>
-  </w:num>
-  <w:num w:numId="37">
-    <w:abstractNumId w:val="21"/>
-  </w:num>
-  <w:num w:numId="38">
-    <w:abstractNumId w:val="29"/>
-  </w:num>
-  <w:num w:numId="39">
     <w:abstractNumId w:val="1"/>
   </w:num>
-  <w:num w:numId="40">
-    <w:abstractNumId w:val="24"/>
-  </w:num>
-  <w:num w:numId="41">
-    <w:abstractNumId w:val="13"/>
-  </w:num>
-  <w:num w:numId="42">
-    <w:abstractNumId w:val="25"/>
-  </w:num>
-  <w:num w:numId="43">
-    <w:abstractNumId w:val="47"/>
-  </w:num>
-  <w:num w:numId="44">
-    <w:abstractNumId w:val="41"/>
-  </w:num>
-  <w:num w:numId="45">
-    <w:abstractNumId w:val="20"/>
-  </w:num>
-  <w:num w:numId="46">
-    <w:abstractNumId w:val="4"/>
-  </w:num>
-  <w:num w:numId="47">
-    <w:abstractNumId w:val="3"/>
-  </w:num>
-  <w:num w:numId="48">
-    <w:abstractNumId w:val="6"/>
-  </w:num>
-  <w:num w:numId="49">
-    <w:abstractNumId w:val="33"/>
-  </w:num>
-  <w:num w:numId="50">
-    <w:abstractNumId w:val="14"/>
-  </w:num>
-  <w:numIdMacAtCleanup w:val="16"/>
+  <w:numIdMacAtCleanup w:val="23"/>
 </w:numbering>
 </file>
 

--- a/ProfStudies2_learner_wbk_v1.docx
+++ b/ProfStudies2_learner_wbk_v1.docx
@@ -40,27 +40,7 @@
           <w:sz w:val="20"/>
           <w:szCs w:val="20"/>
         </w:rPr>
-        <w:t xml:space="preserve">ICTICT532 Apply IP, </w:t>
-      </w:r>
-      <w:proofErr w:type="gramStart"/>
-      <w:r>
-        <w:rPr>
-          <w:i/>
-          <w:iCs/>
-          <w:sz w:val="20"/>
-          <w:szCs w:val="20"/>
-        </w:rPr>
-        <w:t>ethics</w:t>
-      </w:r>
-      <w:proofErr w:type="gramEnd"/>
-      <w:r>
-        <w:rPr>
-          <w:i/>
-          <w:iCs/>
-          <w:sz w:val="20"/>
-          <w:szCs w:val="20"/>
-        </w:rPr>
-        <w:t xml:space="preserve"> and privacy in ICT environments</w:t>
+        <w:t>ICTICT532 Apply IP, ethics and privacy in ICT environments</w:t>
       </w:r>
     </w:p>
     <w:p>
@@ -6073,7 +6053,6 @@
                 <w:color w:val="000000" w:themeColor="text1"/>
               </w:rPr>
             </w:pPr>
-            <w:proofErr w:type="gramStart"/>
             <w:r>
               <w:rPr>
                 <w:color w:val="000000" w:themeColor="text1"/>
@@ -6092,7 +6071,12 @@
               </w:rPr>
               <w:t>s</w:t>
             </w:r>
-            <w:proofErr w:type="gramEnd"/>
+            <w:r>
+              <w:rPr>
+                <w:color w:val="000000" w:themeColor="text1"/>
+              </w:rPr>
+              <w:t xml:space="preserve"> are</w:t>
+            </w:r>
             <w:r>
               <w:rPr>
                 <w:color w:val="000000" w:themeColor="text1"/>
@@ -6825,20 +6809,155 @@
           </w:p>
           <w:p>
             <w:pPr>
-              <w:rPr>
-                <w:color w:val="FF0000"/>
-              </w:rPr>
-            </w:pPr>
-          </w:p>
-          <w:p>
-            <w:pPr>
-              <w:rPr>
-                <w:color w:val="FF0000"/>
-              </w:rPr>
-            </w:pPr>
-          </w:p>
-          <w:p>
-            <w:pPr>
+              <w:pStyle w:val="ListParagraph"/>
+              <w:numPr>
+                <w:ilvl w:val="0"/>
+                <w:numId w:val="24"/>
+              </w:numPr>
+              <w:rPr>
+                <w:color w:val="000000" w:themeColor="text1"/>
+              </w:rPr>
+            </w:pPr>
+            <w:r>
+              <w:rPr>
+                <w:color w:val="000000" w:themeColor="text1"/>
+              </w:rPr>
+              <w:t>Changing all ‘I’ to the Game company name</w:t>
+            </w:r>
+            <w:r>
+              <w:rPr>
+                <w:color w:val="000000" w:themeColor="text1"/>
+              </w:rPr>
+              <w:t xml:space="preserve"> and </w:t>
+            </w:r>
+            <w:proofErr w:type="gramStart"/>
+            <w:r>
+              <w:rPr>
+                <w:color w:val="000000" w:themeColor="text1"/>
+              </w:rPr>
+              <w:t>we</w:t>
+            </w:r>
+            <w:proofErr w:type="gramEnd"/>
+            <w:r>
+              <w:rPr>
+                <w:color w:val="000000" w:themeColor="text1"/>
+              </w:rPr>
+              <w:t>.</w:t>
+            </w:r>
+          </w:p>
+          <w:p>
+            <w:pPr>
+              <w:pStyle w:val="ListParagraph"/>
+              <w:numPr>
+                <w:ilvl w:val="0"/>
+                <w:numId w:val="24"/>
+              </w:numPr>
+              <w:rPr>
+                <w:color w:val="000000" w:themeColor="text1"/>
+              </w:rPr>
+            </w:pPr>
+            <w:r>
+              <w:rPr>
+                <w:color w:val="000000" w:themeColor="text1"/>
+              </w:rPr>
+              <w:t>Re worded Fair Treatment.</w:t>
+            </w:r>
+          </w:p>
+          <w:p>
+            <w:pPr>
+              <w:pStyle w:val="ListParagraph"/>
+              <w:numPr>
+                <w:ilvl w:val="0"/>
+                <w:numId w:val="24"/>
+              </w:numPr>
+              <w:rPr>
+                <w:color w:val="000000" w:themeColor="text1"/>
+              </w:rPr>
+            </w:pPr>
+            <w:r>
+              <w:rPr>
+                <w:color w:val="000000" w:themeColor="text1"/>
+              </w:rPr>
+              <w:t xml:space="preserve">Added more information to </w:t>
+            </w:r>
+            <w:r>
+              <w:rPr>
+                <w:color w:val="000000" w:themeColor="text1"/>
+              </w:rPr>
+              <w:t>all topics</w:t>
+            </w:r>
+            <w:r>
+              <w:rPr>
+                <w:color w:val="000000" w:themeColor="text1"/>
+              </w:rPr>
+              <w:t>.</w:t>
+            </w:r>
+          </w:p>
+          <w:p>
+            <w:pPr>
+              <w:pStyle w:val="ListParagraph"/>
+              <w:numPr>
+                <w:ilvl w:val="0"/>
+                <w:numId w:val="24"/>
+              </w:numPr>
+              <w:rPr>
+                <w:color w:val="000000" w:themeColor="text1"/>
+              </w:rPr>
+            </w:pPr>
+            <w:r>
+              <w:rPr>
+                <w:color w:val="000000" w:themeColor="text1"/>
+              </w:rPr>
+              <w:t>Talking about breach of data in system integrity.</w:t>
+            </w:r>
+          </w:p>
+          <w:p>
+            <w:pPr>
+              <w:pStyle w:val="ListParagraph"/>
+              <w:numPr>
+                <w:ilvl w:val="0"/>
+                <w:numId w:val="24"/>
+              </w:numPr>
+              <w:rPr>
+                <w:color w:val="000000" w:themeColor="text1"/>
+              </w:rPr>
+            </w:pPr>
+            <w:r>
+              <w:rPr>
+                <w:color w:val="000000" w:themeColor="text1"/>
+              </w:rPr>
+              <w:t>Talked about being a fair tax mark accredited company in co-op</w:t>
+            </w:r>
+          </w:p>
+          <w:p>
+            <w:pPr>
+              <w:pStyle w:val="ListParagraph"/>
+              <w:numPr>
+                <w:ilvl w:val="0"/>
+                <w:numId w:val="24"/>
+              </w:numPr>
+              <w:rPr>
+                <w:color w:val="000000" w:themeColor="text1"/>
+              </w:rPr>
+            </w:pPr>
+            <w:r>
+              <w:rPr>
+                <w:color w:val="000000" w:themeColor="text1"/>
+              </w:rPr>
+              <w:t>Talked about training staff and pushing their knowledge.</w:t>
+            </w:r>
+          </w:p>
+          <w:p>
+            <w:pPr>
+              <w:ind w:left="360"/>
+              <w:rPr>
+                <w:color w:val="000000" w:themeColor="text1"/>
+              </w:rPr>
+            </w:pPr>
+          </w:p>
+          <w:p>
+            <w:pPr>
+              <w:pStyle w:val="ListParagraph"/>
               <w:rPr>
                 <w:color w:val="FF0000"/>
               </w:rPr>
@@ -6952,26 +7071,6 @@
         </w:tc>
       </w:tr>
     </w:tbl>
-    <w:p>
-      <w:pPr>
-        <w:pStyle w:val="Heading1"/>
-      </w:pPr>
-    </w:p>
-    <w:p>
-      <w:pPr>
-        <w:rPr>
-          <w:rFonts w:asciiTheme="majorHAnsi" w:eastAsiaTheme="majorEastAsia" w:hAnsiTheme="majorHAnsi" w:cstheme="majorBidi"/>
-          <w:b/>
-          <w:bCs/>
-          <w:sz w:val="28"/>
-          <w:szCs w:val="28"/>
-          <w:u w:val="single"/>
-        </w:rPr>
-      </w:pPr>
-      <w:r>
-        <w:br w:type="page"/>
-      </w:r>
-    </w:p>
     <w:p>
       <w:pPr>
         <w:pStyle w:val="Heading1"/>
@@ -7515,14 +7614,17 @@
       <w:r>
         <w:t xml:space="preserve">To complete this </w:t>
       </w:r>
+      <w:r>
+        <w:t>task,</w:t>
+      </w:r>
+      <w:r>
+        <w:t xml:space="preserve"> you are required </w:t>
+      </w:r>
       <w:proofErr w:type="gramStart"/>
       <w:r>
-        <w:t>task</w:t>
+        <w:t>to;</w:t>
       </w:r>
       <w:proofErr w:type="gramEnd"/>
-      <w:r>
-        <w:t xml:space="preserve"> you are required to;</w:t>
-      </w:r>
     </w:p>
     <w:p>
       <w:pPr>
@@ -7702,6 +7804,9 @@
                 <w:color w:val="FF0000"/>
               </w:rPr>
             </w:pPr>
+            <w:r>
+              <w:t>Data breach</w:t>
+            </w:r>
           </w:p>
         </w:tc>
       </w:tr>
@@ -7739,6 +7844,15 @@
                 <w:color w:val="FF0000"/>
               </w:rPr>
             </w:pPr>
+            <w:r>
+              <w:t>A data breach is when sensitive, confidential and protected information is obtained/exposed to an unauthorized person. The files in the data breach are viewed and/or shared without permission</w:t>
+            </w:r>
+            <w:r>
+              <w:t xml:space="preserve">. </w:t>
+            </w:r>
+            <w:r>
+              <w:t>Not only will the reputation of the company go down but depending on the information obtained the damage can be very severe not only for General Games company, for instance people personal information being leaked or our game analytics etc.</w:t>
+            </w:r>
           </w:p>
         </w:tc>
       </w:tr>
@@ -7782,6 +7896,9 @@
                 <w:color w:val="FF0000"/>
               </w:rPr>
             </w:pPr>
+            <w:r>
+              <w:t>General Games company must have a high level of awareness because the threat is possibly major. Customers will be informed about that information we hold, if the case of a data breach we will inform customers that they should change all their details asap.</w:t>
+            </w:r>
           </w:p>
         </w:tc>
       </w:tr>
@@ -7821,10 +7938,29 @@
           <w:p>
             <w:pPr>
               <w:spacing w:before="240" w:after="240"/>
+            </w:pPr>
+            <w:hyperlink r:id="rId14" w:history="1">
+              <w:r>
+                <w:rPr>
+                  <w:rStyle w:val="Hyperlink"/>
+                </w:rPr>
+                <w:t>https://www.kaspersky.com/resource-center/definitions/data-breach</w:t>
+              </w:r>
+            </w:hyperlink>
+            <w:r>
+              <w:t>,</w:t>
+            </w:r>
+          </w:p>
+          <w:p>
+            <w:pPr>
+              <w:spacing w:before="240" w:after="240"/>
               <w:rPr>
                 <w:color w:val="FF0000"/>
               </w:rPr>
             </w:pPr>
+            <w:r>
+              <w:t>https://safety.lovetoknow.com/personal-safety-protection/what-is-data-theft</w:t>
+            </w:r>
           </w:p>
         </w:tc>
       </w:tr>
@@ -7903,6 +8039,9 @@
                 <w:color w:val="FF0000"/>
               </w:rPr>
             </w:pPr>
+            <w:r>
+              <w:t>Malware</w:t>
+            </w:r>
           </w:p>
         </w:tc>
       </w:tr>
@@ -7936,10 +8075,36 @@
           <w:p>
             <w:pPr>
               <w:spacing w:before="240" w:after="240"/>
+            </w:pPr>
+            <w:r>
+              <w:t>Malware,</w:t>
+            </w:r>
+            <w:r>
+              <w:t xml:space="preserve"> which is also known has malicious software, downloaded or installed can slow down the computer system or stop it working all together, can act as trojan malware, spyware, viruses and adware and </w:t>
+            </w:r>
+            <w:r>
+              <w:lastRenderedPageBreak/>
+              <w:t xml:space="preserve">many more. Once it has be realised into the company system hackers can almost do as they please, they can take information, add files, and more. </w:t>
+            </w:r>
+          </w:p>
+          <w:p>
+            <w:pPr>
+              <w:spacing w:before="240" w:after="240"/>
               <w:rPr>
                 <w:color w:val="FF0000"/>
               </w:rPr>
             </w:pPr>
+            <w:r>
+              <w:t xml:space="preserve">This can harm the businesses by stopping and slowing production on work </w:t>
+            </w:r>
+            <w:proofErr w:type="gramStart"/>
+            <w:r>
+              <w:t>computers</w:t>
+            </w:r>
+            <w:proofErr w:type="gramEnd"/>
+            <w:r>
+              <w:t xml:space="preserve"> but it could leak work and data.</w:t>
+            </w:r>
           </w:p>
         </w:tc>
       </w:tr>
@@ -7962,6 +8127,7 @@
                 <w:b/>
                 <w:bCs/>
               </w:rPr>
+              <w:lastRenderedPageBreak/>
               <w:t>Level of organisational awareness required</w:t>
             </w:r>
           </w:p>
@@ -7977,6 +8143,9 @@
                 <w:color w:val="FF0000"/>
               </w:rPr>
             </w:pPr>
+            <w:r>
+              <w:t>Because you can gain malware from clicking pop up ads, downloading email attachments the level of awareness required is high.</w:t>
+            </w:r>
           </w:p>
         </w:tc>
       </w:tr>
@@ -8014,6 +8183,9 @@
                 <w:color w:val="FF0000"/>
               </w:rPr>
             </w:pPr>
+            <w:r>
+              <w:t>https://www.securitymagazine.com/articles/96146-5-cybersecurity-threats-for-businesses-in-2021and-3-tips-to-combat-them</w:t>
+            </w:r>
           </w:p>
         </w:tc>
       </w:tr>
@@ -8036,7 +8208,6 @@
                 <w:b/>
                 <w:bCs/>
               </w:rPr>
-              <w:lastRenderedPageBreak/>
               <w:t>Threat</w:t>
             </w:r>
             <w:r>
@@ -8063,6 +8234,9 @@
             <w:pPr>
               <w:spacing w:before="240" w:after="240"/>
             </w:pPr>
+            <w:r>
+              <w:t>Phishing</w:t>
+            </w:r>
           </w:p>
         </w:tc>
       </w:tr>
@@ -8097,6 +8271,32 @@
             <w:pPr>
               <w:spacing w:before="240" w:after="240"/>
             </w:pPr>
+            <w:r>
+              <w:t xml:space="preserve">Phishing is hacking scheme where someone can pretend to be our company, using exact looking logos and emails that look legitimate, the scheme is getting customers to either provide personal details, clicking links or downloading files. Even staff of General Games company must be careful that this can target them as well. </w:t>
+            </w:r>
+          </w:p>
+          <w:p>
+            <w:pPr>
+              <w:spacing w:before="240" w:after="240"/>
+            </w:pPr>
+            <w:r>
+              <w:t>Phishing</w:t>
+            </w:r>
+            <w:r>
+              <w:t xml:space="preserve"> </w:t>
+            </w:r>
+            <w:r>
+              <w:t>can lead to breach of data</w:t>
+            </w:r>
+            <w:r>
+              <w:t xml:space="preserve"> or</w:t>
+            </w:r>
+            <w:r>
+              <w:t xml:space="preserve"> viruses</w:t>
+            </w:r>
+            <w:r>
+              <w:t>.</w:t>
+            </w:r>
           </w:p>
         </w:tc>
       </w:tr>
@@ -8131,6 +8331,12 @@
             <w:pPr>
               <w:spacing w:before="240" w:after="240"/>
             </w:pPr>
+            <w:r>
+              <w:t>The level of awareness is high</w:t>
+            </w:r>
+            <w:r>
+              <w:t xml:space="preserve"> because the organisation must know if someone is trying to pretend to be the company and prevent any damage possible, customers should also remain alert and know the company wouldn’t ask for personal details.</w:t>
+            </w:r>
           </w:p>
         </w:tc>
       </w:tr>
@@ -8165,6 +8371,9 @@
             <w:pPr>
               <w:spacing w:before="240" w:after="240"/>
             </w:pPr>
+            <w:r>
+              <w:t>https://www.securitymagazine.com/articles/96146-5-cybersecurity-threats-for-businesses-in-2021and-3-tips-to-combat-them</w:t>
+            </w:r>
           </w:p>
         </w:tc>
       </w:tr>
@@ -8243,6 +8452,9 @@
                 <w:color w:val="FF0000"/>
               </w:rPr>
             </w:pPr>
+            <w:r>
+              <w:t>Compromised Passwords</w:t>
+            </w:r>
           </w:p>
         </w:tc>
       </w:tr>
@@ -8276,10 +8488,25 @@
           <w:p>
             <w:pPr>
               <w:spacing w:before="240" w:after="240"/>
-              <w:rPr>
-                <w:color w:val="FF0000"/>
-              </w:rPr>
-            </w:pPr>
+            </w:pPr>
+            <w:r>
+              <w:t xml:space="preserve">Having </w:t>
+            </w:r>
+            <w:r>
+              <w:t>common</w:t>
+            </w:r>
+            <w:r>
+              <w:t xml:space="preserve"> passwords or the same passwords across multiple accounts will leave accounts more </w:t>
+            </w:r>
+            <w:r>
+              <w:t>vulnerable</w:t>
+            </w:r>
+            <w:r>
+              <w:t xml:space="preserve"> to attacks. </w:t>
+            </w:r>
+            <w:r>
+              <w:t>If someone managed to gain your details they can gain access to that account, this can cause data breaches.</w:t>
+            </w:r>
           </w:p>
         </w:tc>
       </w:tr>
@@ -8302,6 +8529,7 @@
                 <w:b/>
                 <w:bCs/>
               </w:rPr>
+              <w:lastRenderedPageBreak/>
               <w:t>Level of organisational awareness required</w:t>
             </w:r>
           </w:p>
@@ -8317,6 +8545,21 @@
                 <w:color w:val="FF0000"/>
               </w:rPr>
             </w:pPr>
+            <w:r>
+              <w:t xml:space="preserve">The level of awareness is high because having a compromised password is a high risk, staff will be told to have multiple passwords that are different then their personal accounts </w:t>
+            </w:r>
+            <w:r>
+              <w:t>a</w:t>
+            </w:r>
+            <w:r>
+              <w:t xml:space="preserve">nd employees </w:t>
+            </w:r>
+            <w:r>
+              <w:t xml:space="preserve">of general games </w:t>
+            </w:r>
+            <w:r>
+              <w:t>will follow specific guidelines for maximum security.</w:t>
+            </w:r>
           </w:p>
         </w:tc>
       </w:tr>
@@ -8354,6 +8597,9 @@
                 <w:color w:val="FF0000"/>
               </w:rPr>
             </w:pPr>
+            <w:r>
+              <w:t>https://www.securitymagazine.com/articles/96146-5-cybersecurity-threats-for-businesses-in-2021and-3-tips-to-combat-them</w:t>
+            </w:r>
           </w:p>
         </w:tc>
       </w:tr>
@@ -8432,6 +8678,9 @@
                 <w:color w:val="FF0000"/>
               </w:rPr>
             </w:pPr>
+            <w:r>
+              <w:t>Ransomware</w:t>
+            </w:r>
           </w:p>
         </w:tc>
       </w:tr>
@@ -8469,6 +8718,18 @@
                 <w:color w:val="FF0000"/>
               </w:rPr>
             </w:pPr>
+            <w:r>
+              <w:t>The harm ransomware causes are general games company’s computer systems being encrypted.</w:t>
+            </w:r>
+            <w:r>
+              <w:t xml:space="preserve"> We could be locked out of our systems or files. Most cases the data is being held for a ransom fee. Worst case scenario if the business was </w:t>
+            </w:r>
+            <w:r>
+              <w:t>forced</w:t>
+            </w:r>
+            <w:r>
+              <w:t xml:space="preserve"> to pay the fee there isn’t a guarantee we gain access back to our system.</w:t>
+            </w:r>
           </w:p>
         </w:tc>
       </w:tr>
@@ -8512,6 +8773,9 @@
                 <w:color w:val="FF0000"/>
               </w:rPr>
             </w:pPr>
+            <w:r>
+              <w:t>Because ransomware is often spread through malicious downloads or phishing emails, the awareness required to prevent this is to know the difference between an official email and be extremely careful when downloading.</w:t>
+            </w:r>
           </w:p>
         </w:tc>
       </w:tr>
@@ -8555,6 +8819,9 @@
                 <w:color w:val="FF0000"/>
               </w:rPr>
             </w:pPr>
+            <w:r>
+              <w:t>https://www.securitymagazine.com/articles/96146-5-cybersecurity-threats-for-businesses-in-2021and-3-tips-to-combat-them</w:t>
+            </w:r>
           </w:p>
         </w:tc>
       </w:tr>
@@ -8649,11 +8916,9 @@
       <w:r>
         <w:t xml:space="preserve">To complete this </w:t>
       </w:r>
-      <w:proofErr w:type="gramStart"/>
-      <w:r>
-        <w:t>task</w:t>
-      </w:r>
-      <w:proofErr w:type="gramEnd"/>
+      <w:r>
+        <w:t>task,</w:t>
+      </w:r>
       <w:r>
         <w:t xml:space="preserve"> you are required to r</w:t>
       </w:r>
@@ -8672,11 +8937,9 @@
       <w:r>
         <w:t xml:space="preserve"> Do the </w:t>
       </w:r>
-      <w:proofErr w:type="gramStart"/>
-      <w:r>
-        <w:t>following;</w:t>
-      </w:r>
-      <w:proofErr w:type="gramEnd"/>
+      <w:r>
+        <w:t>following.</w:t>
+      </w:r>
       <w:r>
         <w:t xml:space="preserve"> </w:t>
       </w:r>
@@ -8800,14 +9063,12 @@
         </w:rPr>
         <w:t>[</w:t>
       </w:r>
-      <w:proofErr w:type="gramStart"/>
       <w:r>
         <w:rPr>
           <w:color w:val="808080" w:themeColor="background1" w:themeShade="80"/>
         </w:rPr>
-        <w:t>Learner</w:t>
-      </w:r>
-      <w:proofErr w:type="gramEnd"/>
+        <w:t>Learners</w:t>
+      </w:r>
       <w:r>
         <w:rPr>
           <w:color w:val="808080" w:themeColor="background1" w:themeShade="80"/>
@@ -10097,7 +10358,7 @@
                     <pic:cNvPicPr/>
                   </pic:nvPicPr>
                   <pic:blipFill>
-                    <a:blip r:embed="rId14"/>
+                    <a:blip r:embed="rId15"/>
                     <a:stretch>
                       <a:fillRect/>
                     </a:stretch>
@@ -10484,7 +10745,7 @@
                     <pic:cNvPicPr/>
                   </pic:nvPicPr>
                   <pic:blipFill>
-                    <a:blip r:embed="rId15"/>
+                    <a:blip r:embed="rId16"/>
                     <a:stretch>
                       <a:fillRect/>
                     </a:stretch>
@@ -10521,12 +10782,12 @@
     </w:p>
     <w:p/>
     <w:sectPr>
-      <w:headerReference w:type="even" r:id="rId16"/>
-      <w:headerReference w:type="default" r:id="rId17"/>
-      <w:footerReference w:type="even" r:id="rId18"/>
-      <w:footerReference w:type="default" r:id="rId19"/>
-      <w:headerReference w:type="first" r:id="rId20"/>
-      <w:footerReference w:type="first" r:id="rId21"/>
+      <w:headerReference w:type="even" r:id="rId17"/>
+      <w:headerReference w:type="default" r:id="rId18"/>
+      <w:footerReference w:type="even" r:id="rId19"/>
+      <w:footerReference w:type="default" r:id="rId20"/>
+      <w:headerReference w:type="first" r:id="rId21"/>
+      <w:footerReference w:type="first" r:id="rId22"/>
       <w:pgSz w:w="11906" w:h="16838"/>
       <w:pgMar w:top="1843" w:right="1440" w:bottom="1440" w:left="1440" w:header="170" w:footer="708" w:gutter="0"/>
       <w:cols w:space="708"/>
@@ -10741,7 +11002,7 @@
           <v:path o:extrusionok="f" gradientshapeok="t" o:connecttype="rect"/>
           <o:lock v:ext="edit" aspectratio="t"/>
         </v:shapetype>
-        <v:shape id="WordPictureWatermark9124374" o:spid="_x0000_s2053" type="#_x0000_t75" style="position:absolute;margin-left:0;margin-top:0;width:585.9pt;height:828.75pt;z-index:-251658239;mso-position-horizontal:center;mso-position-horizontal-relative:margin;mso-position-vertical:center;mso-position-vertical-relative:margin" o:allowincell="f">
+        <v:shape id="WordPictureWatermark9124374" o:spid="_x0000_s1029" type="#_x0000_t75" style="position:absolute;margin-left:0;margin-top:0;width:585.9pt;height:828.75pt;z-index:-251658239;mso-position-horizontal:center;mso-position-horizontal-relative:margin;mso-position-vertical:center;mso-position-vertical-relative:margin" o:allowincell="f">
           <v:imagedata r:id="rId1" o:title="a4-bg-v2"/>
           <w10:wrap anchorx="margin" anchory="margin"/>
         </v:shape>
@@ -10852,7 +11113,7 @@
           <v:path o:extrusionok="f" gradientshapeok="t" o:connecttype="rect"/>
           <o:lock v:ext="edit" aspectratio="t"/>
         </v:shapetype>
-        <v:shape id="WordPictureWatermark9124373" o:spid="_x0000_s2052" type="#_x0000_t75" style="position:absolute;margin-left:0;margin-top:0;width:585.9pt;height:828.75pt;z-index:-251658240;mso-position-horizontal:center;mso-position-horizontal-relative:margin;mso-position-vertical:center;mso-position-vertical-relative:margin" o:allowincell="f">
+        <v:shape id="WordPictureWatermark9124373" o:spid="_x0000_s1028" type="#_x0000_t75" style="position:absolute;margin-left:0;margin-top:0;width:585.9pt;height:828.75pt;z-index:-251658240;mso-position-horizontal:center;mso-position-horizontal-relative:margin;mso-position-vertical:center;mso-position-vertical-relative:margin" o:allowincell="f">
           <v:imagedata r:id="rId1" o:title="a4-bg-v2"/>
           <w10:wrap anchorx="margin" anchory="margin"/>
         </v:shape>
@@ -11063,6 +11324,119 @@
     </w:lvl>
   </w:abstractNum>
   <w:abstractNum w:abstractNumId="2" w15:restartNumberingAfterBreak="0">
+    <w:nsid w:val="09037B64"/>
+    <w:multiLevelType w:val="hybridMultilevel"/>
+    <w:tmpl w:val="8A42A64E"/>
+    <w:lvl w:ilvl="0" w:tplc="0C090001">
+      <w:start w:val="1"/>
+      <w:numFmt w:val="bullet"/>
+      <w:lvlText w:val=""/>
+      <w:lvlJc w:val="left"/>
+      <w:pPr>
+        <w:ind w:left="720" w:hanging="360"/>
+      </w:pPr>
+      <w:rPr>
+        <w:rFonts w:ascii="Symbol" w:hAnsi="Symbol" w:hint="default"/>
+      </w:rPr>
+    </w:lvl>
+    <w:lvl w:ilvl="1" w:tplc="0C090003" w:tentative="1">
+      <w:start w:val="1"/>
+      <w:numFmt w:val="bullet"/>
+      <w:lvlText w:val="o"/>
+      <w:lvlJc w:val="left"/>
+      <w:pPr>
+        <w:ind w:left="1440" w:hanging="360"/>
+      </w:pPr>
+      <w:rPr>
+        <w:rFonts w:ascii="Courier New" w:hAnsi="Courier New" w:cs="Courier New" w:hint="default"/>
+      </w:rPr>
+    </w:lvl>
+    <w:lvl w:ilvl="2" w:tplc="0C090005" w:tentative="1">
+      <w:start w:val="1"/>
+      <w:numFmt w:val="bullet"/>
+      <w:lvlText w:val=""/>
+      <w:lvlJc w:val="left"/>
+      <w:pPr>
+        <w:ind w:left="2160" w:hanging="360"/>
+      </w:pPr>
+      <w:rPr>
+        <w:rFonts w:ascii="Wingdings" w:hAnsi="Wingdings" w:hint="default"/>
+      </w:rPr>
+    </w:lvl>
+    <w:lvl w:ilvl="3" w:tplc="0C090001" w:tentative="1">
+      <w:start w:val="1"/>
+      <w:numFmt w:val="bullet"/>
+      <w:lvlText w:val=""/>
+      <w:lvlJc w:val="left"/>
+      <w:pPr>
+        <w:ind w:left="2880" w:hanging="360"/>
+      </w:pPr>
+      <w:rPr>
+        <w:rFonts w:ascii="Symbol" w:hAnsi="Symbol" w:hint="default"/>
+      </w:rPr>
+    </w:lvl>
+    <w:lvl w:ilvl="4" w:tplc="0C090003" w:tentative="1">
+      <w:start w:val="1"/>
+      <w:numFmt w:val="bullet"/>
+      <w:lvlText w:val="o"/>
+      <w:lvlJc w:val="left"/>
+      <w:pPr>
+        <w:ind w:left="3600" w:hanging="360"/>
+      </w:pPr>
+      <w:rPr>
+        <w:rFonts w:ascii="Courier New" w:hAnsi="Courier New" w:cs="Courier New" w:hint="default"/>
+      </w:rPr>
+    </w:lvl>
+    <w:lvl w:ilvl="5" w:tplc="0C090005" w:tentative="1">
+      <w:start w:val="1"/>
+      <w:numFmt w:val="bullet"/>
+      <w:lvlText w:val=""/>
+      <w:lvlJc w:val="left"/>
+      <w:pPr>
+        <w:ind w:left="4320" w:hanging="360"/>
+      </w:pPr>
+      <w:rPr>
+        <w:rFonts w:ascii="Wingdings" w:hAnsi="Wingdings" w:hint="default"/>
+      </w:rPr>
+    </w:lvl>
+    <w:lvl w:ilvl="6" w:tplc="0C090001" w:tentative="1">
+      <w:start w:val="1"/>
+      <w:numFmt w:val="bullet"/>
+      <w:lvlText w:val=""/>
+      <w:lvlJc w:val="left"/>
+      <w:pPr>
+        <w:ind w:left="5040" w:hanging="360"/>
+      </w:pPr>
+      <w:rPr>
+        <w:rFonts w:ascii="Symbol" w:hAnsi="Symbol" w:hint="default"/>
+      </w:rPr>
+    </w:lvl>
+    <w:lvl w:ilvl="7" w:tplc="0C090003" w:tentative="1">
+      <w:start w:val="1"/>
+      <w:numFmt w:val="bullet"/>
+      <w:lvlText w:val="o"/>
+      <w:lvlJc w:val="left"/>
+      <w:pPr>
+        <w:ind w:left="5760" w:hanging="360"/>
+      </w:pPr>
+      <w:rPr>
+        <w:rFonts w:ascii="Courier New" w:hAnsi="Courier New" w:cs="Courier New" w:hint="default"/>
+      </w:rPr>
+    </w:lvl>
+    <w:lvl w:ilvl="8" w:tplc="0C090005" w:tentative="1">
+      <w:start w:val="1"/>
+      <w:numFmt w:val="bullet"/>
+      <w:lvlText w:val=""/>
+      <w:lvlJc w:val="left"/>
+      <w:pPr>
+        <w:ind w:left="6480" w:hanging="360"/>
+      </w:pPr>
+      <w:rPr>
+        <w:rFonts w:ascii="Wingdings" w:hAnsi="Wingdings" w:hint="default"/>
+      </w:rPr>
+    </w:lvl>
+  </w:abstractNum>
+  <w:abstractNum w:abstractNumId="3" w15:restartNumberingAfterBreak="0">
     <w:nsid w:val="0CC91E82"/>
     <w:multiLevelType w:val="hybridMultilevel"/>
     <w:tmpl w:val="16B68674"/>
@@ -11175,7 +11549,7 @@
       </w:rPr>
     </w:lvl>
   </w:abstractNum>
-  <w:abstractNum w:abstractNumId="3" w15:restartNumberingAfterBreak="0">
+  <w:abstractNum w:abstractNumId="4" w15:restartNumberingAfterBreak="0">
     <w:nsid w:val="16376DB1"/>
     <w:multiLevelType w:val="hybridMultilevel"/>
     <w:tmpl w:val="B95EE676"/>
@@ -11288,7 +11662,7 @@
       </w:rPr>
     </w:lvl>
   </w:abstractNum>
-  <w:abstractNum w:abstractNumId="4" w15:restartNumberingAfterBreak="0">
+  <w:abstractNum w:abstractNumId="5" w15:restartNumberingAfterBreak="0">
     <w:nsid w:val="198E1421"/>
     <w:multiLevelType w:val="hybridMultilevel"/>
     <w:tmpl w:val="EE548E62"/>
@@ -11374,7 +11748,7 @@
       </w:pPr>
     </w:lvl>
   </w:abstractNum>
-  <w:abstractNum w:abstractNumId="5" w15:restartNumberingAfterBreak="0">
+  <w:abstractNum w:abstractNumId="6" w15:restartNumberingAfterBreak="0">
     <w:nsid w:val="356409CC"/>
     <w:multiLevelType w:val="hybridMultilevel"/>
     <w:tmpl w:val="EAEAD440"/>
@@ -11460,7 +11834,7 @@
       </w:pPr>
     </w:lvl>
   </w:abstractNum>
-  <w:abstractNum w:abstractNumId="6" w15:restartNumberingAfterBreak="0">
+  <w:abstractNum w:abstractNumId="7" w15:restartNumberingAfterBreak="0">
     <w:nsid w:val="37D22261"/>
     <w:multiLevelType w:val="hybridMultilevel"/>
     <w:tmpl w:val="36C8E57E"/>
@@ -11573,7 +11947,7 @@
       </w:rPr>
     </w:lvl>
   </w:abstractNum>
-  <w:abstractNum w:abstractNumId="7" w15:restartNumberingAfterBreak="0">
+  <w:abstractNum w:abstractNumId="8" w15:restartNumberingAfterBreak="0">
     <w:nsid w:val="3D437C27"/>
     <w:multiLevelType w:val="hybridMultilevel"/>
     <w:tmpl w:val="E312CAE2"/>
@@ -11686,7 +12060,7 @@
       </w:rPr>
     </w:lvl>
   </w:abstractNum>
-  <w:abstractNum w:abstractNumId="8" w15:restartNumberingAfterBreak="0">
+  <w:abstractNum w:abstractNumId="9" w15:restartNumberingAfterBreak="0">
     <w:nsid w:val="3DA773A4"/>
     <w:multiLevelType w:val="hybridMultilevel"/>
     <w:tmpl w:val="C55CDCAA"/>
@@ -11799,7 +12173,7 @@
       </w:rPr>
     </w:lvl>
   </w:abstractNum>
-  <w:abstractNum w:abstractNumId="9" w15:restartNumberingAfterBreak="0">
+  <w:abstractNum w:abstractNumId="10" w15:restartNumberingAfterBreak="0">
     <w:nsid w:val="429A44C6"/>
     <w:multiLevelType w:val="hybridMultilevel"/>
     <w:tmpl w:val="272C3068"/>
@@ -11885,7 +12259,7 @@
       </w:pPr>
     </w:lvl>
   </w:abstractNum>
-  <w:abstractNum w:abstractNumId="10" w15:restartNumberingAfterBreak="0">
+  <w:abstractNum w:abstractNumId="11" w15:restartNumberingAfterBreak="0">
     <w:nsid w:val="44941813"/>
     <w:multiLevelType w:val="hybridMultilevel"/>
     <w:tmpl w:val="90AEE35E"/>
@@ -11998,7 +12372,7 @@
       </w:rPr>
     </w:lvl>
   </w:abstractNum>
-  <w:abstractNum w:abstractNumId="11" w15:restartNumberingAfterBreak="0">
+  <w:abstractNum w:abstractNumId="12" w15:restartNumberingAfterBreak="0">
     <w:nsid w:val="460D2EB9"/>
     <w:multiLevelType w:val="hybridMultilevel"/>
     <w:tmpl w:val="7646C1FE"/>
@@ -12084,7 +12458,7 @@
       </w:pPr>
     </w:lvl>
   </w:abstractNum>
-  <w:abstractNum w:abstractNumId="12" w15:restartNumberingAfterBreak="0">
+  <w:abstractNum w:abstractNumId="13" w15:restartNumberingAfterBreak="0">
     <w:nsid w:val="4717093A"/>
     <w:multiLevelType w:val="hybridMultilevel"/>
     <w:tmpl w:val="30D84B24"/>
@@ -12170,7 +12544,7 @@
       </w:pPr>
     </w:lvl>
   </w:abstractNum>
-  <w:abstractNum w:abstractNumId="13" w15:restartNumberingAfterBreak="0">
+  <w:abstractNum w:abstractNumId="14" w15:restartNumberingAfterBreak="0">
     <w:nsid w:val="479A0FDA"/>
     <w:multiLevelType w:val="hybridMultilevel"/>
     <w:tmpl w:val="2138E1CE"/>
@@ -12283,7 +12657,7 @@
       </w:rPr>
     </w:lvl>
   </w:abstractNum>
-  <w:abstractNum w:abstractNumId="14" w15:restartNumberingAfterBreak="0">
+  <w:abstractNum w:abstractNumId="15" w15:restartNumberingAfterBreak="0">
     <w:nsid w:val="495B7155"/>
     <w:multiLevelType w:val="hybridMultilevel"/>
     <w:tmpl w:val="2962EF3C"/>
@@ -12369,7 +12743,7 @@
       </w:pPr>
     </w:lvl>
   </w:abstractNum>
-  <w:abstractNum w:abstractNumId="15" w15:restartNumberingAfterBreak="0">
+  <w:abstractNum w:abstractNumId="16" w15:restartNumberingAfterBreak="0">
     <w:nsid w:val="5155678C"/>
     <w:multiLevelType w:val="hybridMultilevel"/>
     <w:tmpl w:val="E52203B4"/>
@@ -12455,7 +12829,7 @@
       </w:pPr>
     </w:lvl>
   </w:abstractNum>
-  <w:abstractNum w:abstractNumId="16" w15:restartNumberingAfterBreak="0">
+  <w:abstractNum w:abstractNumId="17" w15:restartNumberingAfterBreak="0">
     <w:nsid w:val="5AC168D3"/>
     <w:multiLevelType w:val="hybridMultilevel"/>
     <w:tmpl w:val="682487D6"/>
@@ -12541,7 +12915,7 @@
       </w:pPr>
     </w:lvl>
   </w:abstractNum>
-  <w:abstractNum w:abstractNumId="17" w15:restartNumberingAfterBreak="0">
+  <w:abstractNum w:abstractNumId="18" w15:restartNumberingAfterBreak="0">
     <w:nsid w:val="5AC62968"/>
     <w:multiLevelType w:val="hybridMultilevel"/>
     <w:tmpl w:val="70724A46"/>
@@ -12654,7 +13028,7 @@
       </w:rPr>
     </w:lvl>
   </w:abstractNum>
-  <w:abstractNum w:abstractNumId="18" w15:restartNumberingAfterBreak="0">
+  <w:abstractNum w:abstractNumId="19" w15:restartNumberingAfterBreak="0">
     <w:nsid w:val="5DBC49B6"/>
     <w:multiLevelType w:val="hybridMultilevel"/>
     <w:tmpl w:val="D6E47BBA"/>
@@ -12740,7 +13114,7 @@
       </w:pPr>
     </w:lvl>
   </w:abstractNum>
-  <w:abstractNum w:abstractNumId="19" w15:restartNumberingAfterBreak="0">
+  <w:abstractNum w:abstractNumId="20" w15:restartNumberingAfterBreak="0">
     <w:nsid w:val="63B61ABF"/>
     <w:multiLevelType w:val="hybridMultilevel"/>
     <w:tmpl w:val="A9500692"/>
@@ -12826,7 +13200,7 @@
       </w:pPr>
     </w:lvl>
   </w:abstractNum>
-  <w:abstractNum w:abstractNumId="20" w15:restartNumberingAfterBreak="0">
+  <w:abstractNum w:abstractNumId="21" w15:restartNumberingAfterBreak="0">
     <w:nsid w:val="6EE21116"/>
     <w:multiLevelType w:val="hybridMultilevel"/>
     <w:tmpl w:val="E6A28584"/>
@@ -12912,7 +13286,7 @@
       </w:pPr>
     </w:lvl>
   </w:abstractNum>
-  <w:abstractNum w:abstractNumId="21" w15:restartNumberingAfterBreak="0">
+  <w:abstractNum w:abstractNumId="22" w15:restartNumberingAfterBreak="0">
     <w:nsid w:val="7017740D"/>
     <w:multiLevelType w:val="hybridMultilevel"/>
     <w:tmpl w:val="7A8A8204"/>
@@ -12998,7 +13372,7 @@
       </w:pPr>
     </w:lvl>
   </w:abstractNum>
-  <w:abstractNum w:abstractNumId="22" w15:restartNumberingAfterBreak="0">
+  <w:abstractNum w:abstractNumId="23" w15:restartNumberingAfterBreak="0">
     <w:nsid w:val="7DFD173D"/>
     <w:multiLevelType w:val="hybridMultilevel"/>
     <w:tmpl w:val="F70886F6"/>
@@ -13085,73 +13459,76 @@
     </w:lvl>
   </w:abstractNum>
   <w:num w:numId="1">
+    <w:abstractNumId w:val="23"/>
+  </w:num>
+  <w:num w:numId="2">
+    <w:abstractNumId w:val="8"/>
+  </w:num>
+  <w:num w:numId="3">
+    <w:abstractNumId w:val="5"/>
+  </w:num>
+  <w:num w:numId="4">
+    <w:abstractNumId w:val="7"/>
+  </w:num>
+  <w:num w:numId="5">
+    <w:abstractNumId w:val="19"/>
+  </w:num>
+  <w:num w:numId="6">
+    <w:abstractNumId w:val="16"/>
+  </w:num>
+  <w:num w:numId="7">
+    <w:abstractNumId w:val="15"/>
+  </w:num>
+  <w:num w:numId="8">
+    <w:abstractNumId w:val="17"/>
+  </w:num>
+  <w:num w:numId="9">
+    <w:abstractNumId w:val="6"/>
+  </w:num>
+  <w:num w:numId="10">
+    <w:abstractNumId w:val="13"/>
+  </w:num>
+  <w:num w:numId="11">
     <w:abstractNumId w:val="22"/>
   </w:num>
-  <w:num w:numId="2">
-    <w:abstractNumId w:val="7"/>
+  <w:num w:numId="12">
+    <w:abstractNumId w:val="10"/>
   </w:num>
-  <w:num w:numId="3">
-    <w:abstractNumId w:val="4"/>
+  <w:num w:numId="13">
+    <w:abstractNumId w:val="21"/>
   </w:num>
-  <w:num w:numId="4">
-    <w:abstractNumId w:val="6"/>
+  <w:num w:numId="14">
+    <w:abstractNumId w:val="20"/>
   </w:num>
-  <w:num w:numId="5">
+  <w:num w:numId="15">
     <w:abstractNumId w:val="18"/>
   </w:num>
-  <w:num w:numId="6">
-    <w:abstractNumId w:val="15"/>
-  </w:num>
-  <w:num w:numId="7">
-    <w:abstractNumId w:val="14"/>
-  </w:num>
-  <w:num w:numId="8">
-    <w:abstractNumId w:val="16"/>
-  </w:num>
-  <w:num w:numId="9">
-    <w:abstractNumId w:val="5"/>
-  </w:num>
-  <w:num w:numId="10">
+  <w:num w:numId="16">
     <w:abstractNumId w:val="12"/>
-  </w:num>
-  <w:num w:numId="11">
-    <w:abstractNumId w:val="21"/>
-  </w:num>
-  <w:num w:numId="12">
-    <w:abstractNumId w:val="9"/>
-  </w:num>
-  <w:num w:numId="13">
-    <w:abstractNumId w:val="20"/>
-  </w:num>
-  <w:num w:numId="14">
-    <w:abstractNumId w:val="19"/>
-  </w:num>
-  <w:num w:numId="15">
-    <w:abstractNumId w:val="17"/>
-  </w:num>
-  <w:num w:numId="16">
-    <w:abstractNumId w:val="11"/>
   </w:num>
   <w:num w:numId="17">
     <w:abstractNumId w:val="0"/>
   </w:num>
   <w:num w:numId="18">
-    <w:abstractNumId w:val="2"/>
+    <w:abstractNumId w:val="3"/>
   </w:num>
   <w:num w:numId="19">
-    <w:abstractNumId w:val="10"/>
+    <w:abstractNumId w:val="11"/>
   </w:num>
   <w:num w:numId="20">
-    <w:abstractNumId w:val="8"/>
+    <w:abstractNumId w:val="9"/>
   </w:num>
   <w:num w:numId="21">
-    <w:abstractNumId w:val="3"/>
+    <w:abstractNumId w:val="4"/>
   </w:num>
   <w:num w:numId="22">
-    <w:abstractNumId w:val="13"/>
+    <w:abstractNumId w:val="14"/>
   </w:num>
   <w:num w:numId="23">
     <w:abstractNumId w:val="1"/>
+  </w:num>
+  <w:num w:numId="24">
+    <w:abstractNumId w:val="2"/>
   </w:num>
   <w:numIdMacAtCleanup w:val="23"/>
 </w:numbering>
